--- a/01. Document/Báo Cáo AngularJS.docx
+++ b/01. Document/Báo Cáo AngularJS.docx
@@ -2,692 +2,6 @@
 <file path=word/document.xml><?xml version="1.0" encoding="utf-8"?>
 <w:document xmlns:wpc="http://schemas.microsoft.com/office/word/2010/wordprocessingCanvas" xmlns:cx="http://schemas.microsoft.com/office/drawing/2014/chartex" xmlns:mc="http://schemas.openxmlformats.org/markup-compatibility/2006" xmlns:o="urn:schemas-microsoft-com:office:office" xmlns:r="http://schemas.openxmlformats.org/officeDocument/2006/relationships" xmlns:m="http://schemas.openxmlformats.org/officeDocument/2006/math" xmlns:v="urn:schemas-microsoft-com:vml" xmlns:wp14="http://schemas.microsoft.com/office/word/2010/wordprocessingDrawing" xmlns:wp="http://schemas.openxmlformats.org/drawingml/2006/wordprocessingDrawing" xmlns:w10="urn:schemas-microsoft-com:office:word" xmlns:w="http://schemas.openxmlformats.org/wordprocessingml/2006/main" xmlns:w14="http://schemas.microsoft.com/office/word/2010/wordml" xmlns:w15="http://schemas.microsoft.com/office/word/2012/wordml" xmlns:w16se="http://schemas.microsoft.com/office/word/2015/wordml/symex" xmlns:wpg="http://schemas.microsoft.com/office/word/2010/wordprocessingGroup" xmlns:wpi="http://schemas.microsoft.com/office/word/2010/wordprocessingInk" xmlns:wne="http://schemas.microsoft.com/office/word/2006/wordml" xmlns:wps="http://schemas.microsoft.com/office/word/2010/wordprocessingShape" mc:Ignorable="w14 w15 w16se wp14">
   <w:body>
-    <w:tbl>
-      <w:tblPr>
-        <w:tblW w:w="5000" w:type="pct"/>
-        <w:tblBorders>
-          <w:bottom w:val="single" w:sz="4" w:space="0" w:color="808080" w:themeColor="background1" w:themeShade="80"/>
-        </w:tblBorders>
-        <w:tblCellMar>
-          <w:left w:w="0" w:type="dxa"/>
-          <w:right w:w="0" w:type="dxa"/>
-        </w:tblCellMar>
-        <w:tblLook w:val="04A0" w:firstRow="1" w:lastRow="0" w:firstColumn="1" w:lastColumn="0" w:noHBand="0" w:noVBand="1"/>
-      </w:tblPr>
-      <w:tblGrid>
-        <w:gridCol w:w="1106"/>
-        <w:gridCol w:w="5504"/>
-        <w:gridCol w:w="2750"/>
-      </w:tblGrid>
-      <w:tr>
-        <w:trPr>
-          <w:trHeight w:val="982"/>
-        </w:trPr>
-        <w:tc>
-          <w:tcPr>
-            <w:tcW w:w="591" w:type="pct"/>
-            <w:tcBorders>
-              <w:top w:val="nil"/>
-              <w:left w:val="nil"/>
-              <w:bottom w:val="nil"/>
-              <w:right w:val="nil"/>
-            </w:tcBorders>
-            <w:vAlign w:val="center"/>
-            <w:hideMark/>
-          </w:tcPr>
-          <w:p>
-            <w:pPr>
-              <w:spacing w:line="276" w:lineRule="auto"/>
-              <w:rPr>
-                <w:rFonts w:ascii="Times New Roman" w:hAnsi="Times New Roman" w:cs="Times New Roman"/>
-                <w:sz w:val="32"/>
-                <w:szCs w:val="32"/>
-              </w:rPr>
-            </w:pPr>
-            <w:r>
-              <w:rPr>
-                <w:rFonts w:ascii="Times New Roman" w:hAnsi="Times New Roman" w:cs="Times New Roman"/>
-                <w:noProof/>
-                <w:sz w:val="32"/>
-                <w:szCs w:val="32"/>
-              </w:rPr>
-              <w:drawing>
-                <wp:inline distT="0" distB="0" distL="0" distR="0" wp14:anchorId="094DFBBF" wp14:editId="0FBF7D98">
-                  <wp:extent cx="628650" cy="628650"/>
-                  <wp:effectExtent l="0" t="0" r="0" b="0"/>
-                  <wp:docPr id="36" name="Picture 36" descr="Macintosh HD:Users:hoangnguyen:Documents:TDC:fitlog_blue.png"/>
-                  <wp:cNvGraphicFramePr>
-                    <a:graphicFrameLocks xmlns:a="http://schemas.openxmlformats.org/drawingml/2006/main" noChangeAspect="1"/>
-                  </wp:cNvGraphicFramePr>
-                  <a:graphic xmlns:a="http://schemas.openxmlformats.org/drawingml/2006/main">
-                    <a:graphicData uri="http://schemas.openxmlformats.org/drawingml/2006/picture">
-                      <pic:pic xmlns:pic="http://schemas.openxmlformats.org/drawingml/2006/picture">
-                        <pic:nvPicPr>
-                          <pic:cNvPr id="0" name="Picture 34" descr="Macintosh HD:Users:hoangnguyen:Documents:TDC:fitlog_blue.png"/>
-                          <pic:cNvPicPr>
-                            <a:picLocks noChangeAspect="1" noChangeArrowheads="1"/>
-                          </pic:cNvPicPr>
-                        </pic:nvPicPr>
-                        <pic:blipFill>
-                          <a:blip r:embed="rId5">
-                            <a:extLst>
-                              <a:ext uri="{28A0092B-C50C-407E-A947-70E740481C1C}">
-                                <a14:useLocalDpi xmlns:a14="http://schemas.microsoft.com/office/drawing/2010/main" val="0"/>
-                              </a:ext>
-                            </a:extLst>
-                          </a:blip>
-                          <a:srcRect/>
-                          <a:stretch>
-                            <a:fillRect/>
-                          </a:stretch>
-                        </pic:blipFill>
-                        <pic:spPr bwMode="auto">
-                          <a:xfrm>
-                            <a:off x="0" y="0"/>
-                            <a:ext cx="628650" cy="628650"/>
-                          </a:xfrm>
-                          <a:prstGeom prst="rect">
-                            <a:avLst/>
-                          </a:prstGeom>
-                          <a:noFill/>
-                          <a:ln>
-                            <a:noFill/>
-                          </a:ln>
-                        </pic:spPr>
-                      </pic:pic>
-                    </a:graphicData>
-                  </a:graphic>
-                </wp:inline>
-              </w:drawing>
-            </w:r>
-          </w:p>
-        </w:tc>
-        <w:tc>
-          <w:tcPr>
-            <w:tcW w:w="2940" w:type="pct"/>
-            <w:tcBorders>
-              <w:top w:val="nil"/>
-              <w:left w:val="nil"/>
-              <w:bottom w:val="nil"/>
-              <w:right w:val="nil"/>
-            </w:tcBorders>
-            <w:vAlign w:val="center"/>
-            <w:hideMark/>
-          </w:tcPr>
-          <w:p>
-            <w:pPr>
-              <w:spacing w:line="276" w:lineRule="auto"/>
-              <w:rPr>
-                <w:rFonts w:ascii="Times New Roman" w:hAnsi="Times New Roman" w:cs="Times New Roman"/>
-                <w:color w:val="003B7A"/>
-                <w:sz w:val="32"/>
-                <w:szCs w:val="32"/>
-              </w:rPr>
-            </w:pPr>
-            <w:r>
-              <w:rPr>
-                <w:rFonts w:ascii="Times New Roman" w:hAnsi="Times New Roman" w:cs="Times New Roman"/>
-                <w:color w:val="003B7A"/>
-                <w:sz w:val="32"/>
-                <w:szCs w:val="32"/>
-              </w:rPr>
-              <w:t>TRƯỜNG CAO ĐẲNG CÔNG NGHỆ THỦ ĐỨC</w:t>
-            </w:r>
-          </w:p>
-          <w:p>
-            <w:pPr>
-              <w:spacing w:line="276" w:lineRule="auto"/>
-              <w:rPr>
-                <w:rFonts w:ascii="Times New Roman" w:hAnsi="Times New Roman" w:cs="Times New Roman"/>
-                <w:b/>
-                <w:color w:val="003B7A"/>
-                <w:sz w:val="32"/>
-                <w:szCs w:val="32"/>
-              </w:rPr>
-            </w:pPr>
-            <w:r>
-              <w:rPr>
-                <w:rFonts w:ascii="Times New Roman" w:hAnsi="Times New Roman" w:cs="Times New Roman"/>
-                <w:b/>
-                <w:color w:val="003B7A"/>
-                <w:sz w:val="32"/>
-                <w:szCs w:val="32"/>
-              </w:rPr>
-              <w:t>Khoa Công Nghệ Thông Tin</w:t>
-            </w:r>
-          </w:p>
-        </w:tc>
-        <w:tc>
-          <w:tcPr>
-            <w:tcW w:w="1469" w:type="pct"/>
-            <w:tcBorders>
-              <w:top w:val="nil"/>
-              <w:left w:val="nil"/>
-              <w:bottom w:val="nil"/>
-              <w:right w:val="nil"/>
-            </w:tcBorders>
-            <w:vAlign w:val="center"/>
-            <w:hideMark/>
-          </w:tcPr>
-          <w:p>
-            <w:pPr>
-              <w:spacing w:line="276" w:lineRule="auto"/>
-              <w:jc w:val="right"/>
-              <w:rPr>
-                <w:rFonts w:ascii="Times New Roman" w:hAnsi="Times New Roman" w:cs="Times New Roman"/>
-                <w:sz w:val="32"/>
-                <w:szCs w:val="32"/>
-              </w:rPr>
-            </w:pPr>
-            <w:r>
-              <w:rPr>
-                <w:rFonts w:ascii="Times New Roman" w:hAnsi="Times New Roman" w:cs="Times New Roman"/>
-                <w:noProof/>
-                <w:sz w:val="32"/>
-                <w:szCs w:val="32"/>
-              </w:rPr>
-              <w:drawing>
-                <wp:inline distT="0" distB="0" distL="0" distR="0" wp14:anchorId="4041F454" wp14:editId="3D4718A0">
-                  <wp:extent cx="476250" cy="476250"/>
-                  <wp:effectExtent l="0" t="0" r="0" b="0"/>
-                  <wp:docPr id="35" name="Picture 35" descr="Macintosh HD:Users:hoangnguyen:Documents:TDC:logoTDC_blue.png"/>
-                  <wp:cNvGraphicFramePr>
-                    <a:graphicFrameLocks xmlns:a="http://schemas.openxmlformats.org/drawingml/2006/main" noChangeAspect="1"/>
-                  </wp:cNvGraphicFramePr>
-                  <a:graphic xmlns:a="http://schemas.openxmlformats.org/drawingml/2006/main">
-                    <a:graphicData uri="http://schemas.openxmlformats.org/drawingml/2006/picture">
-                      <pic:pic xmlns:pic="http://schemas.openxmlformats.org/drawingml/2006/picture">
-                        <pic:nvPicPr>
-                          <pic:cNvPr id="0" name="Picture 35" descr="Macintosh HD:Users:hoangnguyen:Documents:TDC:logoTDC_blue.png"/>
-                          <pic:cNvPicPr>
-                            <a:picLocks noChangeAspect="1" noChangeArrowheads="1"/>
-                          </pic:cNvPicPr>
-                        </pic:nvPicPr>
-                        <pic:blipFill>
-                          <a:blip r:embed="rId6" cstate="print">
-                            <a:extLst>
-                              <a:ext uri="{28A0092B-C50C-407E-A947-70E740481C1C}">
-                                <a14:useLocalDpi xmlns:a14="http://schemas.microsoft.com/office/drawing/2010/main" val="0"/>
-                              </a:ext>
-                            </a:extLst>
-                          </a:blip>
-                          <a:srcRect/>
-                          <a:stretch>
-                            <a:fillRect/>
-                          </a:stretch>
-                        </pic:blipFill>
-                        <pic:spPr bwMode="auto">
-                          <a:xfrm>
-                            <a:off x="0" y="0"/>
-                            <a:ext cx="476250" cy="476250"/>
-                          </a:xfrm>
-                          <a:prstGeom prst="rect">
-                            <a:avLst/>
-                          </a:prstGeom>
-                          <a:noFill/>
-                          <a:ln>
-                            <a:noFill/>
-                          </a:ln>
-                        </pic:spPr>
-                      </pic:pic>
-                    </a:graphicData>
-                  </a:graphic>
-                </wp:inline>
-              </w:drawing>
-            </w:r>
-            <w:r>
-              <w:rPr>
-                <w:rFonts w:ascii="Times New Roman" w:hAnsi="Times New Roman" w:cs="Times New Roman"/>
-                <w:sz w:val="32"/>
-                <w:szCs w:val="32"/>
-              </w:rPr>
-              <w:t xml:space="preserve">     </w:t>
-            </w:r>
-            <w:r>
-              <w:rPr>
-                <w:rFonts w:ascii="Times New Roman" w:hAnsi="Times New Roman" w:cs="Times New Roman"/>
-                <w:noProof/>
-                <w:sz w:val="32"/>
-                <w:szCs w:val="32"/>
-              </w:rPr>
-              <w:drawing>
-                <wp:inline distT="0" distB="0" distL="0" distR="0" wp14:anchorId="6B88915B" wp14:editId="713D4B17">
-                  <wp:extent cx="600075" cy="381000"/>
-                  <wp:effectExtent l="0" t="0" r="9525" b="0"/>
-                  <wp:docPr id="34" name="Picture 34"/>
-                  <wp:cNvGraphicFramePr>
-                    <a:graphicFrameLocks xmlns:a="http://schemas.openxmlformats.org/drawingml/2006/main" noChangeAspect="1"/>
-                  </wp:cNvGraphicFramePr>
-                  <a:graphic xmlns:a="http://schemas.openxmlformats.org/drawingml/2006/main">
-                    <a:graphicData uri="http://schemas.openxmlformats.org/drawingml/2006/picture">
-                      <pic:pic xmlns:pic="http://schemas.openxmlformats.org/drawingml/2006/picture">
-                        <pic:nvPicPr>
-                          <pic:cNvPr id="0" name="Picture 3"/>
-                          <pic:cNvPicPr>
-                            <a:picLocks noChangeAspect="1" noChangeArrowheads="1"/>
-                          </pic:cNvPicPr>
-                        </pic:nvPicPr>
-                        <pic:blipFill>
-                          <a:blip r:embed="rId7">
-                            <a:extLst>
-                              <a:ext uri="{28A0092B-C50C-407E-A947-70E740481C1C}">
-                                <a14:useLocalDpi xmlns:a14="http://schemas.microsoft.com/office/drawing/2010/main" val="0"/>
-                              </a:ext>
-                            </a:extLst>
-                          </a:blip>
-                          <a:srcRect/>
-                          <a:stretch>
-                            <a:fillRect/>
-                          </a:stretch>
-                        </pic:blipFill>
-                        <pic:spPr bwMode="auto">
-                          <a:xfrm>
-                            <a:off x="0" y="0"/>
-                            <a:ext cx="600075" cy="381000"/>
-                          </a:xfrm>
-                          <a:prstGeom prst="rect">
-                            <a:avLst/>
-                          </a:prstGeom>
-                          <a:noFill/>
-                          <a:ln>
-                            <a:noFill/>
-                          </a:ln>
-                        </pic:spPr>
-                      </pic:pic>
-                    </a:graphicData>
-                  </a:graphic>
-                </wp:inline>
-              </w:drawing>
-            </w:r>
-          </w:p>
-        </w:tc>
-      </w:tr>
-      <w:tr>
-        <w:trPr>
-          <w:trHeight w:val="396"/>
-        </w:trPr>
-        <w:tc>
-          <w:tcPr>
-            <w:tcW w:w="591" w:type="pct"/>
-            <w:tcBorders>
-              <w:top w:val="nil"/>
-              <w:left w:val="nil"/>
-              <w:bottom w:val="dotted" w:sz="4" w:space="0" w:color="808080" w:themeColor="background1" w:themeShade="80"/>
-              <w:right w:val="nil"/>
-            </w:tcBorders>
-            <w:vAlign w:val="center"/>
-          </w:tcPr>
-          <w:p>
-            <w:pPr>
-              <w:spacing w:line="276" w:lineRule="auto"/>
-              <w:rPr>
-                <w:rFonts w:ascii="Times New Roman" w:hAnsi="Times New Roman" w:cs="Times New Roman"/>
-                <w:sz w:val="32"/>
-                <w:szCs w:val="32"/>
-              </w:rPr>
-            </w:pPr>
-          </w:p>
-        </w:tc>
-        <w:tc>
-          <w:tcPr>
-            <w:tcW w:w="2940" w:type="pct"/>
-            <w:tcBorders>
-              <w:top w:val="nil"/>
-              <w:left w:val="nil"/>
-              <w:bottom w:val="dotted" w:sz="4" w:space="0" w:color="808080" w:themeColor="background1" w:themeShade="80"/>
-              <w:right w:val="nil"/>
-            </w:tcBorders>
-            <w:vAlign w:val="center"/>
-          </w:tcPr>
-          <w:p>
-            <w:pPr>
-              <w:spacing w:line="276" w:lineRule="auto"/>
-              <w:rPr>
-                <w:rFonts w:ascii="Times New Roman" w:hAnsi="Times New Roman" w:cs="Times New Roman"/>
-                <w:color w:val="003B7A"/>
-                <w:sz w:val="32"/>
-                <w:szCs w:val="32"/>
-              </w:rPr>
-            </w:pPr>
-          </w:p>
-        </w:tc>
-        <w:tc>
-          <w:tcPr>
-            <w:tcW w:w="1469" w:type="pct"/>
-            <w:tcBorders>
-              <w:top w:val="nil"/>
-              <w:left w:val="nil"/>
-              <w:bottom w:val="dotted" w:sz="4" w:space="0" w:color="808080" w:themeColor="background1" w:themeShade="80"/>
-              <w:right w:val="nil"/>
-            </w:tcBorders>
-            <w:vAlign w:val="center"/>
-          </w:tcPr>
-          <w:p>
-            <w:pPr>
-              <w:spacing w:line="276" w:lineRule="auto"/>
-              <w:jc w:val="right"/>
-              <w:rPr>
-                <w:rFonts w:ascii="Times New Roman" w:hAnsi="Times New Roman" w:cs="Times New Roman"/>
-                <w:sz w:val="32"/>
-                <w:szCs w:val="32"/>
-              </w:rPr>
-            </w:pPr>
-          </w:p>
-        </w:tc>
-      </w:tr>
-    </w:tbl>
-    <w:p>
-      <w:pPr>
-        <w:rPr>
-          <w:rFonts w:ascii="Times New Roman" w:hAnsi="Times New Roman" w:cs="Times New Roman"/>
-          <w:sz w:val="32"/>
-          <w:szCs w:val="32"/>
-        </w:rPr>
-      </w:pPr>
-    </w:p>
-    <w:p>
-      <w:pPr>
-        <w:rPr>
-          <w:rFonts w:ascii="Times New Roman" w:hAnsi="Times New Roman" w:cs="Times New Roman"/>
-          <w:sz w:val="32"/>
-          <w:szCs w:val="32"/>
-        </w:rPr>
-      </w:pPr>
-    </w:p>
-    <w:p>
-      <w:pPr>
-        <w:rPr>
-          <w:rFonts w:ascii="Times New Roman" w:hAnsi="Times New Roman" w:cs="Times New Roman"/>
-          <w:sz w:val="32"/>
-          <w:szCs w:val="32"/>
-        </w:rPr>
-      </w:pPr>
-    </w:p>
-    <w:p>
-      <w:pPr>
-        <w:rPr>
-          <w:rFonts w:ascii="Times New Roman" w:hAnsi="Times New Roman" w:cs="Times New Roman"/>
-          <w:sz w:val="32"/>
-          <w:szCs w:val="32"/>
-        </w:rPr>
-      </w:pPr>
-      <w:r>
-        <w:rPr>
-          <w:rFonts w:ascii="Times New Roman" w:hAnsi="Times New Roman" w:cs="Times New Roman"/>
-          <w:sz w:val="32"/>
-          <w:szCs w:val="32"/>
-        </w:rPr>
-        <w:tab/>
-      </w:r>
-      <w:r>
-        <w:rPr>
-          <w:rFonts w:ascii="Times New Roman" w:hAnsi="Times New Roman" w:cs="Times New Roman"/>
-          <w:sz w:val="32"/>
-          <w:szCs w:val="32"/>
-        </w:rPr>
-        <w:tab/>
-      </w:r>
-      <w:r>
-        <w:rPr>
-          <w:rFonts w:ascii="Times New Roman" w:hAnsi="Times New Roman" w:cs="Times New Roman"/>
-          <w:sz w:val="32"/>
-          <w:szCs w:val="32"/>
-        </w:rPr>
-        <w:tab/>
-      </w:r>
-    </w:p>
-    <w:p>
-      <w:pPr>
-        <w:rPr>
-          <w:rFonts w:ascii="Times New Roman" w:hAnsi="Times New Roman" w:cs="Times New Roman"/>
-          <w:sz w:val="32"/>
-          <w:szCs w:val="32"/>
-        </w:rPr>
-      </w:pPr>
-      <w:r>
-        <w:rPr>
-          <w:rFonts w:ascii="Times New Roman" w:hAnsi="Times New Roman" w:cs="Times New Roman"/>
-          <w:sz w:val="32"/>
-          <w:szCs w:val="32"/>
-        </w:rPr>
-        <w:tab/>
-      </w:r>
-      <w:r>
-        <w:rPr>
-          <w:rFonts w:ascii="Times New Roman" w:hAnsi="Times New Roman" w:cs="Times New Roman"/>
-          <w:sz w:val="32"/>
-          <w:szCs w:val="32"/>
-        </w:rPr>
-        <w:tab/>
-      </w:r>
-      <w:r>
-        <w:rPr>
-          <w:rFonts w:ascii="Times New Roman" w:hAnsi="Times New Roman" w:cs="Times New Roman"/>
-          <w:sz w:val="32"/>
-          <w:szCs w:val="32"/>
-        </w:rPr>
-        <w:tab/>
-      </w:r>
-    </w:p>
-    <w:p>
-      <w:pPr>
-        <w:spacing w:line="276" w:lineRule="auto"/>
-        <w:jc w:val="center"/>
-        <w:rPr>
-          <w:rFonts w:ascii="Times New Roman" w:hAnsi="Times New Roman" w:cs="Times New Roman"/>
-          <w:sz w:val="40"/>
-          <w:szCs w:val="40"/>
-        </w:rPr>
-      </w:pPr>
-      <w:r>
-        <w:rPr>
-          <w:rFonts w:ascii="Times New Roman" w:hAnsi="Times New Roman" w:cs="Times New Roman"/>
-          <w:b/>
-          <w:sz w:val="32"/>
-          <w:szCs w:val="32"/>
-        </w:rPr>
-        <w:t xml:space="preserve">  </w:t>
-      </w:r>
-      <w:r>
-        <w:rPr>
-          <w:rFonts w:ascii="Times New Roman" w:hAnsi="Times New Roman" w:cs="Times New Roman"/>
-          <w:b/>
-          <w:sz w:val="40"/>
-          <w:szCs w:val="40"/>
-        </w:rPr>
-        <w:t xml:space="preserve"> CHUYÊN ĐỀ PHÁT TRIỂN WEB 2    </w:t>
-      </w:r>
-      <w:r>
-        <w:rPr>
-          <w:rFonts w:ascii="Times New Roman" w:hAnsi="Times New Roman" w:cs="Times New Roman"/>
-          <w:sz w:val="40"/>
-          <w:szCs w:val="40"/>
-        </w:rPr>
-        <w:t>|   HKI – 2019</w:t>
-      </w:r>
-    </w:p>
-    <w:p>
-      <w:pPr>
-        <w:spacing w:line="276" w:lineRule="auto"/>
-        <w:jc w:val="center"/>
-        <w:rPr>
-          <w:rFonts w:ascii="Times New Roman" w:hAnsi="Times New Roman" w:cs="Times New Roman"/>
-          <w:b/>
-          <w:color w:val="003B7A"/>
-          <w:sz w:val="56"/>
-          <w:szCs w:val="56"/>
-        </w:rPr>
-      </w:pPr>
-      <w:r>
-        <w:rPr>
-          <w:rFonts w:ascii="Times New Roman" w:hAnsi="Times New Roman" w:cs="Times New Roman"/>
-          <w:b/>
-          <w:sz w:val="56"/>
-          <w:szCs w:val="56"/>
-        </w:rPr>
-        <w:t xml:space="preserve">TÌM HIỂU VỀ </w:t>
-      </w:r>
-      <w:r>
-        <w:rPr>
-          <w:rFonts w:ascii="Times New Roman" w:hAnsi="Times New Roman" w:cs="Times New Roman"/>
-          <w:b/>
-          <w:sz w:val="56"/>
-          <w:szCs w:val="56"/>
-        </w:rPr>
-        <w:t>ANGULAR JS</w:t>
-      </w:r>
-    </w:p>
-    <w:p>
-      <w:pPr>
-        <w:spacing w:line="276" w:lineRule="auto"/>
-        <w:jc w:val="center"/>
-        <w:rPr>
-          <w:rFonts w:ascii="Times New Roman" w:hAnsi="Times New Roman" w:cs="Times New Roman"/>
-          <w:b/>
-          <w:sz w:val="36"/>
-          <w:szCs w:val="36"/>
-        </w:rPr>
-      </w:pPr>
-      <w:r>
-        <w:rPr>
-          <w:rFonts w:ascii="Times New Roman" w:hAnsi="Times New Roman" w:cs="Times New Roman"/>
-          <w:b/>
-          <w:color w:val="003B7A"/>
-          <w:sz w:val="36"/>
-          <w:szCs w:val="36"/>
-        </w:rPr>
-        <w:t>NHÓM C</w:t>
-      </w:r>
-      <w:r>
-        <w:rPr>
-          <w:rFonts w:ascii="Times New Roman" w:hAnsi="Times New Roman" w:cs="Times New Roman"/>
-          <w:b/>
-          <w:color w:val="003B7A"/>
-          <w:sz w:val="36"/>
-          <w:szCs w:val="36"/>
-        </w:rPr>
-        <w:t xml:space="preserve"> (FRONT END)</w:t>
-      </w:r>
-    </w:p>
-    <w:p>
-      <w:pPr>
-        <w:spacing w:line="276" w:lineRule="auto"/>
-        <w:jc w:val="center"/>
-        <w:rPr>
-          <w:rFonts w:ascii="Times New Roman" w:hAnsi="Times New Roman" w:cs="Times New Roman"/>
-          <w:b/>
-          <w:sz w:val="32"/>
-          <w:szCs w:val="32"/>
-        </w:rPr>
-      </w:pPr>
-    </w:p>
-    <w:p>
-      <w:pPr>
-        <w:spacing w:line="276" w:lineRule="auto"/>
-        <w:jc w:val="center"/>
-        <w:rPr>
-          <w:rFonts w:ascii="Times New Roman" w:hAnsi="Times New Roman" w:cs="Times New Roman"/>
-          <w:b/>
-          <w:sz w:val="32"/>
-          <w:szCs w:val="32"/>
-        </w:rPr>
-      </w:pPr>
-    </w:p>
-    <w:p>
-      <w:pPr>
-        <w:spacing w:line="276" w:lineRule="auto"/>
-        <w:rPr>
-          <w:rFonts w:ascii="Times New Roman" w:hAnsi="Times New Roman" w:cs="Times New Roman"/>
-          <w:b/>
-          <w:sz w:val="32"/>
-          <w:szCs w:val="32"/>
-        </w:rPr>
-      </w:pPr>
-    </w:p>
-    <w:p>
-      <w:pPr>
-        <w:tabs>
-          <w:tab w:val="left" w:pos="3660"/>
-        </w:tabs>
-        <w:spacing w:line="276" w:lineRule="auto"/>
-        <w:rPr>
-          <w:rFonts w:ascii="Times New Roman" w:hAnsi="Times New Roman" w:cs="Times New Roman"/>
-          <w:b/>
-          <w:sz w:val="32"/>
-          <w:szCs w:val="32"/>
-        </w:rPr>
-      </w:pPr>
-      <w:r>
-        <w:rPr>
-          <w:rFonts w:ascii="Times New Roman" w:hAnsi="Times New Roman" w:cs="Times New Roman"/>
-          <w:b/>
-          <w:sz w:val="32"/>
-          <w:szCs w:val="32"/>
-        </w:rPr>
-        <w:tab/>
-      </w:r>
-    </w:p>
-    <w:p>
-      <w:pPr>
-        <w:spacing w:line="276" w:lineRule="auto"/>
-        <w:rPr>
-          <w:rFonts w:ascii="Times New Roman" w:hAnsi="Times New Roman" w:cs="Times New Roman"/>
-          <w:b/>
-          <w:sz w:val="32"/>
-          <w:szCs w:val="32"/>
-        </w:rPr>
-      </w:pPr>
-      <w:r>
-        <w:rPr>
-          <w:rFonts w:ascii="Times New Roman" w:hAnsi="Times New Roman" w:cs="Times New Roman"/>
-          <w:b/>
-          <w:sz w:val="32"/>
-          <w:szCs w:val="32"/>
-        </w:rPr>
-        <w:t>Sinh viên thực hiện:</w:t>
-      </w:r>
-    </w:p>
-    <w:p>
-      <w:pPr>
-        <w:pStyle w:val="ListParagraph"/>
-        <w:spacing w:line="276" w:lineRule="auto"/>
-        <w:ind w:left="0"/>
-        <w:rPr>
-          <w:rFonts w:ascii="Times New Roman" w:eastAsia="Times New Roman" w:hAnsi="Times New Roman" w:cs="Times New Roman"/>
-          <w:color w:val="000000"/>
-          <w:sz w:val="32"/>
-          <w:szCs w:val="32"/>
-        </w:rPr>
-      </w:pPr>
-      <w:r>
-        <w:rPr>
-          <w:rFonts w:ascii="Times New Roman" w:eastAsia="Times New Roman" w:hAnsi="Times New Roman" w:cs="Times New Roman"/>
-          <w:color w:val="000000"/>
-          <w:sz w:val="32"/>
-          <w:szCs w:val="32"/>
-        </w:rPr>
-        <w:t>Phạm Văn Hiếu</w:t>
-      </w:r>
-    </w:p>
-    <w:p>
-      <w:pPr>
-        <w:rPr>
-          <w:rFonts w:ascii="Times New Roman" w:eastAsia="Times New Roman" w:hAnsi="Times New Roman" w:cs="Times New Roman"/>
-          <w:color w:val="000000"/>
-          <w:sz w:val="32"/>
-          <w:szCs w:val="32"/>
-        </w:rPr>
-      </w:pPr>
-      <w:r>
-        <w:rPr>
-          <w:rFonts w:ascii="Times New Roman" w:eastAsia="Times New Roman" w:hAnsi="Times New Roman" w:cs="Times New Roman"/>
-          <w:color w:val="000000"/>
-          <w:sz w:val="32"/>
-          <w:szCs w:val="32"/>
-        </w:rPr>
-        <w:br w:type="page"/>
-      </w:r>
-    </w:p>
     <w:p>
       <w:pPr>
         <w:pStyle w:val="ListParagraph"/>
@@ -712,9 +26,10 @@
           <w:sz w:val="32"/>
           <w:szCs w:val="32"/>
         </w:rPr>
-        <w:lastRenderedPageBreak/>
         <w:t>Giới thiệu</w:t>
       </w:r>
+      <w:bookmarkStart w:id="0" w:name="_GoBack"/>
+      <w:bookmarkEnd w:id="0"/>
     </w:p>
     <w:p>
       <w:pPr>
@@ -894,6 +209,355 @@
             <wp:extent cx="5943600" cy="3139440"/>
             <wp:effectExtent l="0" t="0" r="0" b="3810"/>
             <wp:docPr id="1" name="Picture 1"/>
+            <wp:cNvGraphicFramePr>
+              <a:graphicFrameLocks xmlns:a="http://schemas.openxmlformats.org/drawingml/2006/main" noChangeAspect="1"/>
+            </wp:cNvGraphicFramePr>
+            <a:graphic xmlns:a="http://schemas.openxmlformats.org/drawingml/2006/main">
+              <a:graphicData uri="http://schemas.openxmlformats.org/drawingml/2006/picture">
+                <pic:pic xmlns:pic="http://schemas.openxmlformats.org/drawingml/2006/picture">
+                  <pic:nvPicPr>
+                    <pic:cNvPr id="1" name=""/>
+                    <pic:cNvPicPr/>
+                  </pic:nvPicPr>
+                  <pic:blipFill>
+                    <a:blip r:embed="rId5"/>
+                    <a:stretch>
+                      <a:fillRect/>
+                    </a:stretch>
+                  </pic:blipFill>
+                  <pic:spPr>
+                    <a:xfrm>
+                      <a:off x="0" y="0"/>
+                      <a:ext cx="5943600" cy="3139440"/>
+                    </a:xfrm>
+                    <a:prstGeom prst="rect">
+                      <a:avLst/>
+                    </a:prstGeom>
+                  </pic:spPr>
+                </pic:pic>
+              </a:graphicData>
+            </a:graphic>
+          </wp:inline>
+        </w:drawing>
+      </w:r>
+    </w:p>
+    <w:p>
+      <w:pPr>
+        <w:jc w:val="center"/>
+        <w:rPr>
+          <w:rFonts w:ascii="Times New Roman" w:hAnsi="Times New Roman" w:cs="Times New Roman"/>
+          <w:sz w:val="28"/>
+          <w:szCs w:val="28"/>
+        </w:rPr>
+      </w:pPr>
+      <w:r>
+        <w:rPr>
+          <w:rFonts w:ascii="Times New Roman" w:hAnsi="Times New Roman" w:cs="Times New Roman"/>
+          <w:sz w:val="28"/>
+          <w:szCs w:val="28"/>
+        </w:rPr>
+        <w:t>Hình 1:Install Angular</w:t>
+      </w:r>
+    </w:p>
+    <w:p>
+      <w:pPr>
+        <w:rPr>
+          <w:rFonts w:ascii="Times New Roman" w:hAnsi="Times New Roman" w:cs="Times New Roman"/>
+          <w:sz w:val="28"/>
+          <w:szCs w:val="28"/>
+        </w:rPr>
+      </w:pPr>
+      <w:r>
+        <w:rPr>
+          <w:rFonts w:ascii="Times New Roman" w:hAnsi="Times New Roman" w:cs="Times New Roman"/>
+          <w:sz w:val="28"/>
+          <w:szCs w:val="28"/>
+        </w:rPr>
+        <w:t xml:space="preserve">Ví dụ ở đây sử dụng ổ D: nên sẽ cd vào ổ D: để cài đặt Angular </w:t>
+      </w:r>
+    </w:p>
+    <w:p>
+      <w:pPr>
+        <w:jc w:val="center"/>
+        <w:rPr>
+          <w:rFonts w:ascii="Times New Roman" w:hAnsi="Times New Roman" w:cs="Times New Roman"/>
+          <w:sz w:val="28"/>
+          <w:szCs w:val="28"/>
+        </w:rPr>
+      </w:pPr>
+      <w:r>
+        <w:rPr>
+          <w:noProof/>
+        </w:rPr>
+        <w:lastRenderedPageBreak/>
+        <w:drawing>
+          <wp:inline distT="0" distB="0" distL="0" distR="0" wp14:anchorId="4F62C917" wp14:editId="61EBE6D5">
+            <wp:extent cx="5943600" cy="1855470"/>
+            <wp:effectExtent l="0" t="0" r="0" b="0"/>
+            <wp:docPr id="2" name="Picture 2"/>
+            <wp:cNvGraphicFramePr>
+              <a:graphicFrameLocks xmlns:a="http://schemas.openxmlformats.org/drawingml/2006/main" noChangeAspect="1"/>
+            </wp:cNvGraphicFramePr>
+            <a:graphic xmlns:a="http://schemas.openxmlformats.org/drawingml/2006/main">
+              <a:graphicData uri="http://schemas.openxmlformats.org/drawingml/2006/picture">
+                <pic:pic xmlns:pic="http://schemas.openxmlformats.org/drawingml/2006/picture">
+                  <pic:nvPicPr>
+                    <pic:cNvPr id="1" name=""/>
+                    <pic:cNvPicPr/>
+                  </pic:nvPicPr>
+                  <pic:blipFill>
+                    <a:blip r:embed="rId6"/>
+                    <a:stretch>
+                      <a:fillRect/>
+                    </a:stretch>
+                  </pic:blipFill>
+                  <pic:spPr>
+                    <a:xfrm>
+                      <a:off x="0" y="0"/>
+                      <a:ext cx="5943600" cy="1855470"/>
+                    </a:xfrm>
+                    <a:prstGeom prst="rect">
+                      <a:avLst/>
+                    </a:prstGeom>
+                  </pic:spPr>
+                </pic:pic>
+              </a:graphicData>
+            </a:graphic>
+          </wp:inline>
+        </w:drawing>
+      </w:r>
+    </w:p>
+    <w:p>
+      <w:pPr>
+        <w:jc w:val="center"/>
+        <w:rPr>
+          <w:rFonts w:ascii="Times New Roman" w:hAnsi="Times New Roman" w:cs="Times New Roman"/>
+          <w:sz w:val="28"/>
+          <w:szCs w:val="28"/>
+        </w:rPr>
+      </w:pPr>
+      <w:r>
+        <w:rPr>
+          <w:rFonts w:ascii="Times New Roman" w:hAnsi="Times New Roman" w:cs="Times New Roman"/>
+          <w:sz w:val="28"/>
+          <w:szCs w:val="28"/>
+        </w:rPr>
+        <w:t>Hình 2:Install Angular thành công</w:t>
+      </w:r>
+    </w:p>
+    <w:p>
+      <w:pPr>
+        <w:jc w:val="center"/>
+        <w:rPr>
+          <w:rFonts w:ascii="Times New Roman" w:hAnsi="Times New Roman" w:cs="Times New Roman"/>
+          <w:sz w:val="28"/>
+          <w:szCs w:val="28"/>
+        </w:rPr>
+      </w:pPr>
+    </w:p>
+    <w:p>
+      <w:pPr>
+        <w:rPr>
+          <w:rFonts w:ascii="Times New Roman" w:hAnsi="Times New Roman" w:cs="Times New Roman"/>
+          <w:sz w:val="28"/>
+          <w:szCs w:val="28"/>
+        </w:rPr>
+      </w:pPr>
+      <w:r>
+        <w:rPr>
+          <w:rFonts w:ascii="Times New Roman" w:hAnsi="Times New Roman" w:cs="Times New Roman"/>
+          <w:sz w:val="28"/>
+          <w:szCs w:val="28"/>
+        </w:rPr>
+        <w:t xml:space="preserve">Bây giờ chúng ta sẽ kiểm tra xem đã cài đặt thành công Angular chưa </w:t>
+      </w:r>
+    </w:p>
+    <w:p>
+      <w:pPr>
+        <w:rPr>
+          <w:rFonts w:ascii="Times New Roman" w:hAnsi="Times New Roman" w:cs="Times New Roman"/>
+          <w:sz w:val="28"/>
+          <w:szCs w:val="28"/>
+        </w:rPr>
+      </w:pPr>
+      <w:r>
+        <w:rPr>
+          <w:rFonts w:ascii="Times New Roman" w:hAnsi="Times New Roman" w:cs="Times New Roman"/>
+          <w:sz w:val="28"/>
+          <w:szCs w:val="28"/>
+        </w:rPr>
+        <w:t>Dòng lệnh kiểm tra:</w:t>
+      </w:r>
+    </w:p>
+    <w:p>
+      <w:pPr>
+        <w:pStyle w:val="ListParagraph"/>
+        <w:numPr>
+          <w:ilvl w:val="0"/>
+          <w:numId w:val="3"/>
+        </w:numPr>
+        <w:rPr>
+          <w:rFonts w:ascii="Times New Roman" w:hAnsi="Times New Roman" w:cs="Times New Roman"/>
+          <w:b/>
+          <w:sz w:val="28"/>
+          <w:szCs w:val="28"/>
+        </w:rPr>
+      </w:pPr>
+      <w:r>
+        <w:rPr>
+          <w:rFonts w:ascii="Times New Roman" w:hAnsi="Times New Roman" w:cs="Times New Roman"/>
+          <w:b/>
+          <w:sz w:val="28"/>
+          <w:szCs w:val="28"/>
+        </w:rPr>
+        <w:t>ng –v</w:t>
+      </w:r>
+    </w:p>
+    <w:p>
+      <w:pPr>
+        <w:jc w:val="center"/>
+        <w:rPr>
+          <w:rFonts w:ascii="Times New Roman" w:hAnsi="Times New Roman" w:cs="Times New Roman"/>
+          <w:b/>
+          <w:sz w:val="28"/>
+          <w:szCs w:val="28"/>
+        </w:rPr>
+      </w:pPr>
+      <w:r>
+        <w:rPr>
+          <w:noProof/>
+        </w:rPr>
+        <w:drawing>
+          <wp:inline distT="0" distB="0" distL="0" distR="0" wp14:anchorId="73466373" wp14:editId="6814DD00">
+            <wp:extent cx="5943600" cy="2146935"/>
+            <wp:effectExtent l="0" t="0" r="0" b="5715"/>
+            <wp:docPr id="3" name="Picture 3"/>
+            <wp:cNvGraphicFramePr>
+              <a:graphicFrameLocks xmlns:a="http://schemas.openxmlformats.org/drawingml/2006/main" noChangeAspect="1"/>
+            </wp:cNvGraphicFramePr>
+            <a:graphic xmlns:a="http://schemas.openxmlformats.org/drawingml/2006/main">
+              <a:graphicData uri="http://schemas.openxmlformats.org/drawingml/2006/picture">
+                <pic:pic xmlns:pic="http://schemas.openxmlformats.org/drawingml/2006/picture">
+                  <pic:nvPicPr>
+                    <pic:cNvPr id="1" name=""/>
+                    <pic:cNvPicPr/>
+                  </pic:nvPicPr>
+                  <pic:blipFill>
+                    <a:blip r:embed="rId7"/>
+                    <a:stretch>
+                      <a:fillRect/>
+                    </a:stretch>
+                  </pic:blipFill>
+                  <pic:spPr>
+                    <a:xfrm>
+                      <a:off x="0" y="0"/>
+                      <a:ext cx="5943600" cy="2146935"/>
+                    </a:xfrm>
+                    <a:prstGeom prst="rect">
+                      <a:avLst/>
+                    </a:prstGeom>
+                  </pic:spPr>
+                </pic:pic>
+              </a:graphicData>
+            </a:graphic>
+          </wp:inline>
+        </w:drawing>
+      </w:r>
+    </w:p>
+    <w:p>
+      <w:pPr>
+        <w:jc w:val="center"/>
+        <w:rPr>
+          <w:rFonts w:ascii="Times New Roman" w:hAnsi="Times New Roman" w:cs="Times New Roman"/>
+          <w:sz w:val="28"/>
+          <w:szCs w:val="28"/>
+        </w:rPr>
+      </w:pPr>
+      <w:r>
+        <w:rPr>
+          <w:rFonts w:ascii="Times New Roman" w:hAnsi="Times New Roman" w:cs="Times New Roman"/>
+          <w:sz w:val="28"/>
+          <w:szCs w:val="28"/>
+        </w:rPr>
+        <w:t>Hình 3:Các thông tin đã hiện thị đầy đủ</w:t>
+      </w:r>
+    </w:p>
+    <w:p>
+      <w:pPr>
+        <w:rPr>
+          <w:rFonts w:ascii="Times New Roman" w:hAnsi="Times New Roman" w:cs="Times New Roman"/>
+          <w:b/>
+          <w:sz w:val="28"/>
+          <w:szCs w:val="28"/>
+        </w:rPr>
+      </w:pPr>
+      <w:r>
+        <w:rPr>
+          <w:rFonts w:ascii="Times New Roman" w:hAnsi="Times New Roman" w:cs="Times New Roman"/>
+          <w:b/>
+          <w:sz w:val="28"/>
+          <w:szCs w:val="28"/>
+        </w:rPr>
+        <w:t>2.Tiến hành tạo một project demo</w:t>
+      </w:r>
+    </w:p>
+    <w:p>
+      <w:pPr>
+        <w:rPr>
+          <w:rFonts w:ascii="Times New Roman" w:hAnsi="Times New Roman" w:cs="Times New Roman"/>
+          <w:sz w:val="28"/>
+          <w:szCs w:val="28"/>
+        </w:rPr>
+      </w:pPr>
+      <w:r>
+        <w:rPr>
+          <w:rFonts w:ascii="Times New Roman" w:hAnsi="Times New Roman" w:cs="Times New Roman"/>
+          <w:sz w:val="28"/>
+          <w:szCs w:val="28"/>
+        </w:rPr>
+        <w:t xml:space="preserve">Câu lệnh để tạo project mới </w:t>
+      </w:r>
+    </w:p>
+    <w:p>
+      <w:pPr>
+        <w:pStyle w:val="ListParagraph"/>
+        <w:numPr>
+          <w:ilvl w:val="0"/>
+          <w:numId w:val="3"/>
+        </w:numPr>
+        <w:rPr>
+          <w:rFonts w:ascii="Times New Roman" w:hAnsi="Times New Roman" w:cs="Times New Roman"/>
+          <w:sz w:val="28"/>
+          <w:szCs w:val="28"/>
+        </w:rPr>
+      </w:pPr>
+      <w:r>
+        <w:rPr>
+          <w:rFonts w:ascii="Times New Roman" w:hAnsi="Times New Roman" w:cs="Times New Roman"/>
+          <w:sz w:val="28"/>
+          <w:szCs w:val="28"/>
+        </w:rPr>
+        <w:t>ng new name-project</w:t>
+      </w:r>
+    </w:p>
+    <w:p>
+      <w:pPr>
+        <w:jc w:val="center"/>
+        <w:rPr>
+          <w:rFonts w:ascii="Times New Roman" w:hAnsi="Times New Roman" w:cs="Times New Roman"/>
+          <w:sz w:val="28"/>
+          <w:szCs w:val="28"/>
+        </w:rPr>
+      </w:pPr>
+      <w:r>
+        <w:rPr>
+          <w:noProof/>
+        </w:rPr>
+        <w:drawing>
+          <wp:inline distT="0" distB="0" distL="0" distR="0" wp14:anchorId="1AD6F133" wp14:editId="4F276471">
+            <wp:extent cx="3829050" cy="447675"/>
+            <wp:effectExtent l="0" t="0" r="0" b="9525"/>
+            <wp:docPr id="4" name="Picture 4"/>
             <wp:cNvGraphicFramePr>
               <a:graphicFrameLocks xmlns:a="http://schemas.openxmlformats.org/drawingml/2006/main" noChangeAspect="1"/>
             </wp:cNvGraphicFramePr>
@@ -913,7 +577,7 @@
                   <pic:spPr>
                     <a:xfrm>
                       <a:off x="0" y="0"/>
-                      <a:ext cx="5943600" cy="3139440"/>
+                      <a:ext cx="3829050" cy="447675"/>
                     </a:xfrm>
                     <a:prstGeom prst="rect">
                       <a:avLst/>
@@ -941,24 +605,25 @@
           <w:sz w:val="28"/>
           <w:szCs w:val="28"/>
         </w:rPr>
-        <w:t>Hình 1:Install Angular</w:t>
-      </w:r>
-    </w:p>
-    <w:p>
-      <w:pPr>
-        <w:rPr>
-          <w:rFonts w:ascii="Times New Roman" w:hAnsi="Times New Roman" w:cs="Times New Roman"/>
-          <w:sz w:val="28"/>
-          <w:szCs w:val="28"/>
-        </w:rPr>
-      </w:pPr>
-      <w:r>
-        <w:rPr>
-          <w:rFonts w:ascii="Times New Roman" w:hAnsi="Times New Roman" w:cs="Times New Roman"/>
-          <w:sz w:val="28"/>
-          <w:szCs w:val="28"/>
-        </w:rPr>
-        <w:t xml:space="preserve">Ví dụ ở đây sử dụng ổ D: nên sẽ cd vào ổ D: để cài đặt Angular </w:t>
+        <w:t>Hình 4:Tạo project mới thành công</w:t>
+      </w:r>
+    </w:p>
+    <w:p>
+      <w:pPr>
+        <w:rPr>
+          <w:rFonts w:ascii="Times New Roman" w:hAnsi="Times New Roman" w:cs="Times New Roman"/>
+          <w:sz w:val="28"/>
+          <w:szCs w:val="28"/>
+        </w:rPr>
+      </w:pPr>
+      <w:r>
+        <w:rPr>
+          <w:rFonts w:ascii="Times New Roman" w:hAnsi="Times New Roman" w:cs="Times New Roman"/>
+          <w:sz w:val="28"/>
+          <w:szCs w:val="28"/>
+        </w:rPr>
+        <w:lastRenderedPageBreak/>
+        <w:t>Ở đây Angular hỏi chúng ta có muốn sử dụng routing hay không,ở đây chúng ta mới tìm hiểu nên sẽ chọn No cho dễ khi nào hiễu rõ được Angular thì chúng ta sẽ sử dụng sau.</w:t>
       </w:r>
     </w:p>
     <w:p>
@@ -974,12 +639,11 @@
         <w:rPr>
           <w:noProof/>
         </w:rPr>
-        <w:lastRenderedPageBreak/>
         <w:drawing>
-          <wp:inline distT="0" distB="0" distL="0" distR="0" wp14:anchorId="4F62C917" wp14:editId="61EBE6D5">
-            <wp:extent cx="5943600" cy="1855470"/>
-            <wp:effectExtent l="0" t="0" r="0" b="0"/>
-            <wp:docPr id="2" name="Picture 2"/>
+          <wp:inline distT="0" distB="0" distL="0" distR="0" wp14:anchorId="12CF6358" wp14:editId="5143A1E0">
+            <wp:extent cx="5743575" cy="1247775"/>
+            <wp:effectExtent l="0" t="0" r="9525" b="9525"/>
+            <wp:docPr id="6" name="Picture 6"/>
             <wp:cNvGraphicFramePr>
               <a:graphicFrameLocks xmlns:a="http://schemas.openxmlformats.org/drawingml/2006/main" noChangeAspect="1"/>
             </wp:cNvGraphicFramePr>
@@ -999,7 +663,7 @@
                   <pic:spPr>
                     <a:xfrm>
                       <a:off x="0" y="0"/>
-                      <a:ext cx="5943600" cy="1855470"/>
+                      <a:ext cx="5743575" cy="1247775"/>
                     </a:xfrm>
                     <a:prstGeom prst="rect">
                       <a:avLst/>
@@ -1014,96 +678,26 @@
     </w:p>
     <w:p>
       <w:pPr>
-        <w:jc w:val="center"/>
-        <w:rPr>
-          <w:rFonts w:ascii="Times New Roman" w:hAnsi="Times New Roman" w:cs="Times New Roman"/>
-          <w:sz w:val="28"/>
-          <w:szCs w:val="28"/>
-        </w:rPr>
-      </w:pPr>
-      <w:r>
-        <w:rPr>
-          <w:rFonts w:ascii="Times New Roman" w:hAnsi="Times New Roman" w:cs="Times New Roman"/>
-          <w:sz w:val="28"/>
-          <w:szCs w:val="28"/>
-        </w:rPr>
-        <w:t>Hình 2:Install Angular thành công</w:t>
-      </w:r>
-    </w:p>
-    <w:p>
-      <w:pPr>
-        <w:jc w:val="center"/>
-        <w:rPr>
-          <w:rFonts w:ascii="Times New Roman" w:hAnsi="Times New Roman" w:cs="Times New Roman"/>
-          <w:sz w:val="28"/>
-          <w:szCs w:val="28"/>
-        </w:rPr>
-      </w:pPr>
-    </w:p>
-    <w:p>
-      <w:pPr>
-        <w:rPr>
-          <w:rFonts w:ascii="Times New Roman" w:hAnsi="Times New Roman" w:cs="Times New Roman"/>
-          <w:sz w:val="28"/>
-          <w:szCs w:val="28"/>
-        </w:rPr>
-      </w:pPr>
-      <w:r>
-        <w:rPr>
-          <w:rFonts w:ascii="Times New Roman" w:hAnsi="Times New Roman" w:cs="Times New Roman"/>
-          <w:sz w:val="28"/>
-          <w:szCs w:val="28"/>
-        </w:rPr>
-        <w:t xml:space="preserve">Bây giờ chúng ta sẽ kiểm tra xem đã cài đặt thành công Angular chưa </w:t>
-      </w:r>
-    </w:p>
-    <w:p>
-      <w:pPr>
-        <w:rPr>
-          <w:rFonts w:ascii="Times New Roman" w:hAnsi="Times New Roman" w:cs="Times New Roman"/>
-          <w:sz w:val="28"/>
-          <w:szCs w:val="28"/>
-        </w:rPr>
-      </w:pPr>
-      <w:r>
-        <w:rPr>
-          <w:rFonts w:ascii="Times New Roman" w:hAnsi="Times New Roman" w:cs="Times New Roman"/>
-          <w:sz w:val="28"/>
-          <w:szCs w:val="28"/>
-        </w:rPr>
-        <w:t>Dòng lệnh kiểm tra:</w:t>
-      </w:r>
-    </w:p>
-    <w:p>
-      <w:pPr>
-        <w:pStyle w:val="ListParagraph"/>
-        <w:numPr>
-          <w:ilvl w:val="0"/>
-          <w:numId w:val="3"/>
-        </w:numPr>
-        <w:rPr>
-          <w:rFonts w:ascii="Times New Roman" w:hAnsi="Times New Roman" w:cs="Times New Roman"/>
-          <w:b/>
-          <w:sz w:val="28"/>
-          <w:szCs w:val="28"/>
-        </w:rPr>
-      </w:pPr>
-      <w:r>
-        <w:rPr>
-          <w:rFonts w:ascii="Times New Roman" w:hAnsi="Times New Roman" w:cs="Times New Roman"/>
-          <w:b/>
-          <w:sz w:val="28"/>
-          <w:szCs w:val="28"/>
-        </w:rPr>
-        <w:t>ng –v</w:t>
-      </w:r>
-    </w:p>
-    <w:p>
-      <w:pPr>
-        <w:jc w:val="center"/>
-        <w:rPr>
-          <w:rFonts w:ascii="Times New Roman" w:hAnsi="Times New Roman" w:cs="Times New Roman"/>
-          <w:b/>
+        <w:rPr>
+          <w:rFonts w:ascii="Times New Roman" w:hAnsi="Times New Roman" w:cs="Times New Roman"/>
+          <w:sz w:val="28"/>
+          <w:szCs w:val="28"/>
+        </w:rPr>
+      </w:pPr>
+      <w:r>
+        <w:rPr>
+          <w:rFonts w:ascii="Times New Roman" w:hAnsi="Times New Roman" w:cs="Times New Roman"/>
+          <w:sz w:val="28"/>
+          <w:szCs w:val="28"/>
+        </w:rPr>
+        <w:t>Ở hệ thống hỏi chúng ta muốn sử dụng styless theo kiểu nào ở chúng ta demo CSS cho dễ hiểu</w:t>
+      </w:r>
+    </w:p>
+    <w:p>
+      <w:pPr>
+        <w:jc w:val="center"/>
+        <w:rPr>
+          <w:rFonts w:ascii="Times New Roman" w:hAnsi="Times New Roman" w:cs="Times New Roman"/>
           <w:sz w:val="28"/>
           <w:szCs w:val="28"/>
         </w:rPr>
@@ -1113,10 +707,10 @@
           <w:noProof/>
         </w:rPr>
         <w:drawing>
-          <wp:inline distT="0" distB="0" distL="0" distR="0" wp14:anchorId="73466373" wp14:editId="6814DD00">
-            <wp:extent cx="5943600" cy="2146935"/>
-            <wp:effectExtent l="0" t="0" r="0" b="5715"/>
-            <wp:docPr id="3" name="Picture 3"/>
+          <wp:inline distT="0" distB="0" distL="0" distR="0" wp14:anchorId="4BEF1A4F" wp14:editId="1B16D7B9">
+            <wp:extent cx="5943600" cy="2597150"/>
+            <wp:effectExtent l="0" t="0" r="0" b="0"/>
+            <wp:docPr id="7" name="Picture 7"/>
             <wp:cNvGraphicFramePr>
               <a:graphicFrameLocks xmlns:a="http://schemas.openxmlformats.org/drawingml/2006/main" noChangeAspect="1"/>
             </wp:cNvGraphicFramePr>
@@ -1136,7 +730,7 @@
                   <pic:spPr>
                     <a:xfrm>
                       <a:off x="0" y="0"/>
-                      <a:ext cx="5943600" cy="2146935"/>
+                      <a:ext cx="5943600" cy="2597150"/>
                     </a:xfrm>
                     <a:prstGeom prst="rect">
                       <a:avLst/>
@@ -1164,7 +758,24 @@
           <w:sz w:val="28"/>
           <w:szCs w:val="28"/>
         </w:rPr>
-        <w:t>Hình 3:Các thông tin đã hiện thị đầy đủ</w:t>
+        <w:t>Hình 5:Tạo project thành công</w:t>
+      </w:r>
+    </w:p>
+    <w:p>
+      <w:pPr>
+        <w:rPr>
+          <w:rFonts w:ascii="Times New Roman" w:hAnsi="Times New Roman" w:cs="Times New Roman"/>
+          <w:sz w:val="28"/>
+          <w:szCs w:val="28"/>
+        </w:rPr>
+      </w:pPr>
+      <w:r>
+        <w:rPr>
+          <w:rFonts w:ascii="Times New Roman" w:hAnsi="Times New Roman" w:cs="Times New Roman"/>
+          <w:sz w:val="28"/>
+          <w:szCs w:val="28"/>
+        </w:rPr>
+        <w:t>Sau khi tạo project chúng ta sẽ tiến hành chạy project lên sever</w:t>
       </w:r>
     </w:p>
     <w:p>
@@ -1183,46 +794,33 @@
           <w:sz w:val="28"/>
           <w:szCs w:val="28"/>
         </w:rPr>
-        <w:t>2.Tiến hành tạo một project demo</w:t>
-      </w:r>
-    </w:p>
-    <w:p>
-      <w:pPr>
-        <w:rPr>
-          <w:rFonts w:ascii="Times New Roman" w:hAnsi="Times New Roman" w:cs="Times New Roman"/>
-          <w:sz w:val="28"/>
-          <w:szCs w:val="28"/>
-        </w:rPr>
-      </w:pPr>
-      <w:r>
-        <w:rPr>
-          <w:rFonts w:ascii="Times New Roman" w:hAnsi="Times New Roman" w:cs="Times New Roman"/>
-          <w:sz w:val="28"/>
-          <w:szCs w:val="28"/>
-        </w:rPr>
-        <w:t xml:space="preserve">Câu lệnh để tạo project mới </w:t>
-      </w:r>
-    </w:p>
-    <w:p>
-      <w:pPr>
-        <w:pStyle w:val="ListParagraph"/>
-        <w:numPr>
-          <w:ilvl w:val="0"/>
-          <w:numId w:val="3"/>
-        </w:numPr>
-        <w:rPr>
-          <w:rFonts w:ascii="Times New Roman" w:hAnsi="Times New Roman" w:cs="Times New Roman"/>
-          <w:sz w:val="28"/>
-          <w:szCs w:val="28"/>
-        </w:rPr>
-      </w:pPr>
-      <w:r>
-        <w:rPr>
-          <w:rFonts w:ascii="Times New Roman" w:hAnsi="Times New Roman" w:cs="Times New Roman"/>
-          <w:sz w:val="28"/>
-          <w:szCs w:val="28"/>
-        </w:rPr>
-        <w:t>ng new name-project</w:t>
+        <w:t>Cách thực hiệ</w:t>
+      </w:r>
+      <w:r>
+        <w:rPr>
+          <w:rFonts w:ascii="Times New Roman" w:hAnsi="Times New Roman" w:cs="Times New Roman"/>
+          <w:b/>
+          <w:sz w:val="28"/>
+          <w:szCs w:val="28"/>
+        </w:rPr>
+        <w:t>n:</w:t>
+      </w:r>
+    </w:p>
+    <w:p>
+      <w:pPr>
+        <w:rPr>
+          <w:rFonts w:ascii="Times New Roman" w:hAnsi="Times New Roman" w:cs="Times New Roman"/>
+          <w:sz w:val="28"/>
+          <w:szCs w:val="28"/>
+        </w:rPr>
+      </w:pPr>
+      <w:r>
+        <w:rPr>
+          <w:rFonts w:ascii="Times New Roman" w:hAnsi="Times New Roman" w:cs="Times New Roman"/>
+          <w:sz w:val="28"/>
+          <w:szCs w:val="28"/>
+        </w:rPr>
+        <w:t>B1:chúng ta cd đến project vừa tạo để chạy lên sever</w:t>
       </w:r>
     </w:p>
     <w:p>
@@ -1239,10 +837,10 @@
           <w:noProof/>
         </w:rPr>
         <w:drawing>
-          <wp:inline distT="0" distB="0" distL="0" distR="0" wp14:anchorId="1AD6F133" wp14:editId="4F276471">
-            <wp:extent cx="3829050" cy="447675"/>
-            <wp:effectExtent l="0" t="0" r="0" b="9525"/>
-            <wp:docPr id="4" name="Picture 4"/>
+          <wp:inline distT="0" distB="0" distL="0" distR="0" wp14:anchorId="1A6DEC79" wp14:editId="7CDA0876">
+            <wp:extent cx="2276475" cy="523875"/>
+            <wp:effectExtent l="0" t="0" r="9525" b="9525"/>
+            <wp:docPr id="9" name="Picture 9"/>
             <wp:cNvGraphicFramePr>
               <a:graphicFrameLocks xmlns:a="http://schemas.openxmlformats.org/drawingml/2006/main" noChangeAspect="1"/>
             </wp:cNvGraphicFramePr>
@@ -1262,7 +860,7 @@
                   <pic:spPr>
                     <a:xfrm>
                       <a:off x="0" y="0"/>
-                      <a:ext cx="3829050" cy="447675"/>
+                      <a:ext cx="2276475" cy="523875"/>
                     </a:xfrm>
                     <a:prstGeom prst="rect">
                       <a:avLst/>
@@ -1290,32 +888,74 @@
           <w:sz w:val="28"/>
           <w:szCs w:val="28"/>
         </w:rPr>
-        <w:t>Hình 4:Tạo project mới thành công</w:t>
-      </w:r>
-    </w:p>
-    <w:p>
-      <w:pPr>
-        <w:rPr>
-          <w:rFonts w:ascii="Times New Roman" w:hAnsi="Times New Roman" w:cs="Times New Roman"/>
-          <w:sz w:val="28"/>
-          <w:szCs w:val="28"/>
-        </w:rPr>
-      </w:pPr>
-      <w:r>
-        <w:rPr>
-          <w:rFonts w:ascii="Times New Roman" w:hAnsi="Times New Roman" w:cs="Times New Roman"/>
+        <w:t>Hình 6:cd đến project</w:t>
+      </w:r>
+    </w:p>
+    <w:p>
+      <w:pPr>
+        <w:rPr>
+          <w:rFonts w:ascii="Times New Roman" w:hAnsi="Times New Roman" w:cs="Times New Roman"/>
+          <w:sz w:val="28"/>
+          <w:szCs w:val="28"/>
+        </w:rPr>
+      </w:pPr>
+      <w:r>
+        <w:rPr>
+          <w:rFonts w:ascii="Times New Roman" w:hAnsi="Times New Roman" w:cs="Times New Roman"/>
+          <w:sz w:val="28"/>
+          <w:szCs w:val="28"/>
+        </w:rPr>
+        <w:t xml:space="preserve">B2:chúng ta tiến chạy project </w:t>
+      </w:r>
+    </w:p>
+    <w:p>
+      <w:pPr>
+        <w:rPr>
+          <w:rFonts w:ascii="Times New Roman" w:hAnsi="Times New Roman" w:cs="Times New Roman"/>
+          <w:sz w:val="28"/>
+          <w:szCs w:val="28"/>
+        </w:rPr>
+      </w:pPr>
+      <w:r>
+        <w:rPr>
+          <w:rFonts w:ascii="Times New Roman" w:hAnsi="Times New Roman" w:cs="Times New Roman"/>
+          <w:sz w:val="28"/>
+          <w:szCs w:val="28"/>
+        </w:rPr>
+        <w:t>Dòng lệnh chạy project:</w:t>
+      </w:r>
+    </w:p>
+    <w:p>
+      <w:pPr>
+        <w:pStyle w:val="ListParagraph"/>
+        <w:numPr>
+          <w:ilvl w:val="0"/>
+          <w:numId w:val="3"/>
+        </w:numPr>
+        <w:rPr>
+          <w:rFonts w:ascii="Times New Roman" w:hAnsi="Times New Roman" w:cs="Times New Roman"/>
+          <w:b/>
+          <w:sz w:val="28"/>
+          <w:szCs w:val="28"/>
+        </w:rPr>
+      </w:pPr>
+      <w:r>
+        <w:rPr>
+          <w:rFonts w:ascii="Times New Roman" w:hAnsi="Times New Roman" w:cs="Times New Roman"/>
+          <w:b/>
           <w:sz w:val="28"/>
           <w:szCs w:val="28"/>
         </w:rPr>
         <w:lastRenderedPageBreak/>
-        <w:t>Ở đây Angular hỏi chúng ta có muốn sử dụng routing hay không,ở đây chúng ta mới tìm hiểu nên sẽ chọn No cho dễ khi nào hiễu rõ được Angular thì chúng ta sẽ sử dụng sau.</w:t>
-      </w:r>
-    </w:p>
-    <w:p>
-      <w:pPr>
-        <w:jc w:val="center"/>
-        <w:rPr>
-          <w:rFonts w:ascii="Times New Roman" w:hAnsi="Times New Roman" w:cs="Times New Roman"/>
+        <w:t>ng serve –open</w:t>
+      </w:r>
+    </w:p>
+    <w:p>
+      <w:pPr>
+        <w:jc w:val="center"/>
+        <w:rPr>
+          <w:rFonts w:ascii="Times New Roman" w:hAnsi="Times New Roman" w:cs="Times New Roman"/>
+          <w:b/>
           <w:sz w:val="28"/>
           <w:szCs w:val="28"/>
         </w:rPr>
@@ -1325,10 +965,10 @@
           <w:noProof/>
         </w:rPr>
         <w:drawing>
-          <wp:inline distT="0" distB="0" distL="0" distR="0" wp14:anchorId="12CF6358" wp14:editId="5143A1E0">
-            <wp:extent cx="5743575" cy="1247775"/>
-            <wp:effectExtent l="0" t="0" r="9525" b="9525"/>
-            <wp:docPr id="6" name="Picture 6"/>
+          <wp:inline distT="0" distB="0" distL="0" distR="0" wp14:anchorId="60706B9E" wp14:editId="762EAE60">
+            <wp:extent cx="5943600" cy="2230120"/>
+            <wp:effectExtent l="0" t="0" r="0" b="0"/>
+            <wp:docPr id="10" name="Picture 10"/>
             <wp:cNvGraphicFramePr>
               <a:graphicFrameLocks xmlns:a="http://schemas.openxmlformats.org/drawingml/2006/main" noChangeAspect="1"/>
             </wp:cNvGraphicFramePr>
@@ -1348,7 +988,7 @@
                   <pic:spPr>
                     <a:xfrm>
                       <a:off x="0" y="0"/>
-                      <a:ext cx="5743575" cy="1247775"/>
+                      <a:ext cx="5943600" cy="2230120"/>
                     </a:xfrm>
                     <a:prstGeom prst="rect">
                       <a:avLst/>
@@ -1363,20 +1003,31 @@
     </w:p>
     <w:p>
       <w:pPr>
-        <w:rPr>
-          <w:rFonts w:ascii="Times New Roman" w:hAnsi="Times New Roman" w:cs="Times New Roman"/>
-          <w:sz w:val="28"/>
-          <w:szCs w:val="28"/>
-        </w:rPr>
-      </w:pPr>
-      <w:r>
-        <w:rPr>
-          <w:rFonts w:ascii="Times New Roman" w:hAnsi="Times New Roman" w:cs="Times New Roman"/>
-          <w:sz w:val="28"/>
-          <w:szCs w:val="28"/>
-        </w:rPr>
-        <w:t>Ở hệ thống hỏi chúng ta muốn sử dụng styless theo kiểu nào ở chúng ta demo CSS cho dễ hiểu</w:t>
-      </w:r>
+        <w:jc w:val="center"/>
+        <w:rPr>
+          <w:rFonts w:ascii="Times New Roman" w:hAnsi="Times New Roman" w:cs="Times New Roman"/>
+          <w:sz w:val="28"/>
+          <w:szCs w:val="28"/>
+        </w:rPr>
+      </w:pPr>
+      <w:r>
+        <w:rPr>
+          <w:rFonts w:ascii="Times New Roman" w:hAnsi="Times New Roman" w:cs="Times New Roman"/>
+          <w:sz w:val="28"/>
+          <w:szCs w:val="28"/>
+        </w:rPr>
+        <w:t>Hình 7:Tiến hành gõ lệnh và chạy</w:t>
+      </w:r>
+    </w:p>
+    <w:p>
+      <w:pPr>
+        <w:jc w:val="center"/>
+        <w:rPr>
+          <w:rFonts w:ascii="Times New Roman" w:hAnsi="Times New Roman" w:cs="Times New Roman"/>
+          <w:sz w:val="28"/>
+          <w:szCs w:val="28"/>
+        </w:rPr>
+      </w:pPr>
     </w:p>
     <w:p>
       <w:pPr>
@@ -1392,10 +1043,10 @@
           <w:noProof/>
         </w:rPr>
         <w:drawing>
-          <wp:inline distT="0" distB="0" distL="0" distR="0" wp14:anchorId="4BEF1A4F" wp14:editId="1B16D7B9">
-            <wp:extent cx="5943600" cy="2597150"/>
+          <wp:inline distT="0" distB="0" distL="0" distR="0" wp14:anchorId="4F0122C0" wp14:editId="63F15579">
+            <wp:extent cx="5943600" cy="3033395"/>
             <wp:effectExtent l="0" t="0" r="0" b="0"/>
-            <wp:docPr id="7" name="Picture 7"/>
+            <wp:docPr id="11" name="Picture 11"/>
             <wp:cNvGraphicFramePr>
               <a:graphicFrameLocks xmlns:a="http://schemas.openxmlformats.org/drawingml/2006/main" noChangeAspect="1"/>
             </wp:cNvGraphicFramePr>
@@ -1415,7 +1066,7 @@
                   <pic:spPr>
                     <a:xfrm>
                       <a:off x="0" y="0"/>
-                      <a:ext cx="5943600" cy="2597150"/>
+                      <a:ext cx="5943600" cy="3033395"/>
                     </a:xfrm>
                     <a:prstGeom prst="rect">
                       <a:avLst/>
@@ -1443,69 +1094,232 @@
           <w:sz w:val="28"/>
           <w:szCs w:val="28"/>
         </w:rPr>
-        <w:t>Hình 5:Tạo project thành công</w:t>
-      </w:r>
-    </w:p>
-    <w:p>
-      <w:pPr>
-        <w:rPr>
-          <w:rFonts w:ascii="Times New Roman" w:hAnsi="Times New Roman" w:cs="Times New Roman"/>
-          <w:sz w:val="28"/>
-          <w:szCs w:val="28"/>
-        </w:rPr>
-      </w:pPr>
-      <w:r>
-        <w:rPr>
-          <w:rFonts w:ascii="Times New Roman" w:hAnsi="Times New Roman" w:cs="Times New Roman"/>
-          <w:sz w:val="28"/>
-          <w:szCs w:val="28"/>
-        </w:rPr>
-        <w:t>Sau khi tạo project chúng ta sẽ tiến hành chạy project lên sever</w:t>
-      </w:r>
-    </w:p>
-    <w:p>
-      <w:pPr>
-        <w:rPr>
-          <w:rFonts w:ascii="Times New Roman" w:hAnsi="Times New Roman" w:cs="Times New Roman"/>
-          <w:b/>
-          <w:sz w:val="28"/>
-          <w:szCs w:val="28"/>
-        </w:rPr>
-      </w:pPr>
-      <w:r>
-        <w:rPr>
-          <w:rFonts w:ascii="Times New Roman" w:hAnsi="Times New Roman" w:cs="Times New Roman"/>
-          <w:b/>
-          <w:sz w:val="28"/>
-          <w:szCs w:val="28"/>
-        </w:rPr>
-        <w:t>Cách thực hiệ</w:t>
-      </w:r>
-      <w:r>
-        <w:rPr>
-          <w:rFonts w:ascii="Times New Roman" w:hAnsi="Times New Roman" w:cs="Times New Roman"/>
-          <w:b/>
-          <w:sz w:val="28"/>
-          <w:szCs w:val="28"/>
-        </w:rPr>
-        <w:t>n:</w:t>
-      </w:r>
-    </w:p>
-    <w:p>
-      <w:pPr>
-        <w:rPr>
-          <w:rFonts w:ascii="Times New Roman" w:hAnsi="Times New Roman" w:cs="Times New Roman"/>
-          <w:sz w:val="28"/>
-          <w:szCs w:val="28"/>
-        </w:rPr>
-      </w:pPr>
-      <w:r>
-        <w:rPr>
-          <w:rFonts w:ascii="Times New Roman" w:hAnsi="Times New Roman" w:cs="Times New Roman"/>
-          <w:sz w:val="28"/>
-          <w:szCs w:val="28"/>
-        </w:rPr>
-        <w:t>B1:chúng ta cd đến project vừa tạo để chạy lên sever</w:t>
+        <w:t>Hình 8:Giao diện chính của Angular</w:t>
+      </w:r>
+    </w:p>
+    <w:p>
+      <w:pPr>
+        <w:jc w:val="center"/>
+        <w:rPr>
+          <w:rFonts w:ascii="Times New Roman" w:hAnsi="Times New Roman" w:cs="Times New Roman"/>
+          <w:sz w:val="28"/>
+          <w:szCs w:val="28"/>
+        </w:rPr>
+      </w:pPr>
+    </w:p>
+    <w:p>
+      <w:pPr>
+        <w:rPr>
+          <w:rFonts w:ascii="Times New Roman" w:hAnsi="Times New Roman" w:cs="Times New Roman"/>
+          <w:sz w:val="28"/>
+          <w:szCs w:val="28"/>
+        </w:rPr>
+      </w:pPr>
+      <w:r>
+        <w:rPr>
+          <w:rFonts w:ascii="Times New Roman" w:hAnsi="Times New Roman" w:cs="Times New Roman"/>
+          <w:sz w:val="28"/>
+          <w:szCs w:val="28"/>
+        </w:rPr>
+        <w:t>Sau khi chạy giao diện của hệ thống chúng ta sẽ tiế</w:t>
+      </w:r>
+      <w:r>
+        <w:rPr>
+          <w:rFonts w:ascii="Times New Roman" w:hAnsi="Times New Roman" w:cs="Times New Roman"/>
+          <w:sz w:val="28"/>
+          <w:szCs w:val="28"/>
+        </w:rPr>
+        <w:t>n hành tạo demo hello world</w:t>
+      </w:r>
+    </w:p>
+    <w:p>
+      <w:pPr>
+        <w:rPr>
+          <w:rFonts w:ascii="Times New Roman" w:hAnsi="Times New Roman" w:cs="Times New Roman"/>
+          <w:sz w:val="28"/>
+          <w:szCs w:val="28"/>
+        </w:rPr>
+      </w:pPr>
+      <w:r>
+        <w:rPr>
+          <w:rFonts w:ascii="Times New Roman" w:hAnsi="Times New Roman" w:cs="Times New Roman"/>
+          <w:sz w:val="28"/>
+          <w:szCs w:val="28"/>
+        </w:rPr>
+        <w:t>Để tiến hành chạ</w:t>
+      </w:r>
+      <w:r>
+        <w:rPr>
+          <w:rFonts w:ascii="Times New Roman" w:hAnsi="Times New Roman" w:cs="Times New Roman"/>
+          <w:sz w:val="28"/>
+          <w:szCs w:val="28"/>
+        </w:rPr>
+        <w:t xml:space="preserve">y demo chúng </w:t>
+      </w:r>
+      <w:r>
+        <w:rPr>
+          <w:rFonts w:ascii="Times New Roman" w:hAnsi="Times New Roman" w:cs="Times New Roman"/>
+          <w:sz w:val="28"/>
+          <w:szCs w:val="28"/>
+        </w:rPr>
+        <w:t>ta làm như sau:</w:t>
+      </w:r>
+    </w:p>
+    <w:p>
+      <w:pPr>
+        <w:rPr>
+          <w:rFonts w:ascii="Times New Roman" w:hAnsi="Times New Roman" w:cs="Times New Roman"/>
+          <w:sz w:val="28"/>
+          <w:szCs w:val="28"/>
+        </w:rPr>
+      </w:pPr>
+      <w:r>
+        <w:rPr>
+          <w:rFonts w:ascii="Times New Roman" w:hAnsi="Times New Roman" w:cs="Times New Roman"/>
+          <w:sz w:val="28"/>
+          <w:szCs w:val="28"/>
+        </w:rPr>
+        <w:t>Có 2 cách để chạy demo</w:t>
+      </w:r>
+    </w:p>
+    <w:p>
+      <w:pPr>
+        <w:rPr>
+          <w:rFonts w:ascii="Times New Roman" w:hAnsi="Times New Roman" w:cs="Times New Roman"/>
+          <w:sz w:val="28"/>
+          <w:szCs w:val="28"/>
+        </w:rPr>
+      </w:pPr>
+      <w:r>
+        <w:rPr>
+          <w:rFonts w:ascii="Times New Roman" w:hAnsi="Times New Roman" w:cs="Times New Roman"/>
+          <w:sz w:val="28"/>
+          <w:szCs w:val="28"/>
+        </w:rPr>
+        <w:lastRenderedPageBreak/>
+        <w:t>Cách 1:Sử dụng component của hệ thống có sẳn để chạy</w:t>
+      </w:r>
+    </w:p>
+    <w:p>
+      <w:pPr>
+        <w:rPr>
+          <w:rFonts w:ascii="Times New Roman" w:hAnsi="Times New Roman" w:cs="Times New Roman"/>
+          <w:sz w:val="28"/>
+          <w:szCs w:val="28"/>
+        </w:rPr>
+      </w:pPr>
+      <w:r>
+        <w:rPr>
+          <w:rFonts w:ascii="Times New Roman" w:hAnsi="Times New Roman" w:cs="Times New Roman"/>
+          <w:sz w:val="28"/>
+          <w:szCs w:val="28"/>
+        </w:rPr>
+        <w:t>Cách 2:Chúng ta sẽ sử dụng lệnh để tạo ra component mới để chạy</w:t>
+      </w:r>
+    </w:p>
+    <w:p>
+      <w:pPr>
+        <w:rPr>
+          <w:rFonts w:ascii="Times New Roman" w:hAnsi="Times New Roman" w:cs="Times New Roman"/>
+          <w:sz w:val="28"/>
+          <w:szCs w:val="28"/>
+          <w:u w:val="single"/>
+        </w:rPr>
+      </w:pPr>
+      <w:r>
+        <w:rPr>
+          <w:rFonts w:ascii="Times New Roman" w:hAnsi="Times New Roman" w:cs="Times New Roman"/>
+          <w:sz w:val="28"/>
+          <w:szCs w:val="28"/>
+          <w:u w:val="single"/>
+        </w:rPr>
+        <w:t xml:space="preserve">Cách 1: </w:t>
+      </w:r>
+    </w:p>
+    <w:p>
+      <w:pPr>
+        <w:rPr>
+          <w:rFonts w:ascii="Times New Roman" w:hAnsi="Times New Roman" w:cs="Times New Roman"/>
+          <w:sz w:val="28"/>
+          <w:szCs w:val="28"/>
+        </w:rPr>
+      </w:pPr>
+      <w:r>
+        <w:rPr>
+          <w:rFonts w:ascii="Times New Roman" w:hAnsi="Times New Roman" w:cs="Times New Roman"/>
+          <w:sz w:val="28"/>
+          <w:szCs w:val="28"/>
+        </w:rPr>
+        <w:t>Để thực hiện demo này ta sử dụng 2 file chính là:</w:t>
+      </w:r>
+    </w:p>
+    <w:p>
+      <w:pPr>
+        <w:pStyle w:val="ListParagraph"/>
+        <w:numPr>
+          <w:ilvl w:val="0"/>
+          <w:numId w:val="4"/>
+        </w:numPr>
+        <w:rPr>
+          <w:rFonts w:ascii="Times New Roman" w:hAnsi="Times New Roman" w:cs="Times New Roman"/>
+          <w:sz w:val="28"/>
+          <w:szCs w:val="28"/>
+        </w:rPr>
+      </w:pPr>
+      <w:r>
+        <w:rPr>
+          <w:rFonts w:ascii="Times New Roman" w:hAnsi="Times New Roman" w:cs="Times New Roman"/>
+          <w:sz w:val="28"/>
+          <w:szCs w:val="28"/>
+        </w:rPr>
+        <w:t>app.component.html</w:t>
+      </w:r>
+    </w:p>
+    <w:p>
+      <w:pPr>
+        <w:pStyle w:val="ListParagraph"/>
+        <w:numPr>
+          <w:ilvl w:val="0"/>
+          <w:numId w:val="4"/>
+        </w:numPr>
+        <w:rPr>
+          <w:rFonts w:ascii="Times New Roman" w:hAnsi="Times New Roman" w:cs="Times New Roman"/>
+          <w:sz w:val="28"/>
+          <w:szCs w:val="28"/>
+        </w:rPr>
+      </w:pPr>
+      <w:r>
+        <w:rPr>
+          <w:rFonts w:ascii="Times New Roman" w:hAnsi="Times New Roman" w:cs="Times New Roman"/>
+          <w:sz w:val="28"/>
+          <w:szCs w:val="28"/>
+        </w:rPr>
+        <w:t>app.component.css</w:t>
+      </w:r>
+    </w:p>
+    <w:p>
+      <w:pPr>
+        <w:rPr>
+          <w:rFonts w:ascii="Times New Roman" w:hAnsi="Times New Roman" w:cs="Times New Roman"/>
+          <w:sz w:val="28"/>
+          <w:szCs w:val="28"/>
+        </w:rPr>
+      </w:pPr>
+      <w:r>
+        <w:rPr>
+          <w:rFonts w:ascii="Times New Roman" w:hAnsi="Times New Roman" w:cs="Times New Roman"/>
+          <w:sz w:val="28"/>
+          <w:szCs w:val="28"/>
+        </w:rPr>
+        <w:t>Đầu tiên chúng ta vào file app.component.html</w:t>
+      </w:r>
+      <w:r>
+        <w:rPr>
+          <w:rFonts w:ascii="Times New Roman" w:hAnsi="Times New Roman" w:cs="Times New Roman"/>
+          <w:sz w:val="28"/>
+          <w:szCs w:val="28"/>
+        </w:rPr>
+        <w:t xml:space="preserve"> xóa bỏ các thuộc tính có sẵn của hệ thống để tiến viết html mới cho nó</w:t>
       </w:r>
     </w:p>
     <w:p>
@@ -1522,10 +1336,10 @@
           <w:noProof/>
         </w:rPr>
         <w:drawing>
-          <wp:inline distT="0" distB="0" distL="0" distR="0" wp14:anchorId="1A6DEC79" wp14:editId="7CDA0876">
-            <wp:extent cx="2276475" cy="523875"/>
-            <wp:effectExtent l="0" t="0" r="9525" b="9525"/>
-            <wp:docPr id="9" name="Picture 9"/>
+          <wp:inline distT="0" distB="0" distL="0" distR="0" wp14:anchorId="76880D38" wp14:editId="43E547ED">
+            <wp:extent cx="5943600" cy="2074545"/>
+            <wp:effectExtent l="0" t="0" r="0" b="1905"/>
+            <wp:docPr id="5" name="Picture 5"/>
             <wp:cNvGraphicFramePr>
               <a:graphicFrameLocks xmlns:a="http://schemas.openxmlformats.org/drawingml/2006/main" noChangeAspect="1"/>
             </wp:cNvGraphicFramePr>
@@ -1545,7 +1359,7 @@
                   <pic:spPr>
                     <a:xfrm>
                       <a:off x="0" y="0"/>
-                      <a:ext cx="2276475" cy="523875"/>
+                      <a:ext cx="5943600" cy="2074545"/>
                     </a:xfrm>
                     <a:prstGeom prst="rect">
                       <a:avLst/>
@@ -1573,76 +1387,30 @@
           <w:sz w:val="28"/>
           <w:szCs w:val="28"/>
         </w:rPr>
-        <w:t>Hình 6:cd đến project</w:t>
-      </w:r>
-    </w:p>
-    <w:p>
-      <w:pPr>
-        <w:rPr>
-          <w:rFonts w:ascii="Times New Roman" w:hAnsi="Times New Roman" w:cs="Times New Roman"/>
-          <w:sz w:val="28"/>
-          <w:szCs w:val="28"/>
-        </w:rPr>
-      </w:pPr>
-      <w:r>
-        <w:rPr>
-          <w:rFonts w:ascii="Times New Roman" w:hAnsi="Times New Roman" w:cs="Times New Roman"/>
-          <w:sz w:val="28"/>
-          <w:szCs w:val="28"/>
-        </w:rPr>
-        <w:t xml:space="preserve">B2:chúng ta tiến chạy project </w:t>
-      </w:r>
-    </w:p>
-    <w:p>
-      <w:pPr>
-        <w:rPr>
-          <w:rFonts w:ascii="Times New Roman" w:hAnsi="Times New Roman" w:cs="Times New Roman"/>
-          <w:sz w:val="28"/>
-          <w:szCs w:val="28"/>
-        </w:rPr>
-      </w:pPr>
-      <w:r>
-        <w:rPr>
-          <w:rFonts w:ascii="Times New Roman" w:hAnsi="Times New Roman" w:cs="Times New Roman"/>
-          <w:sz w:val="28"/>
-          <w:szCs w:val="28"/>
-        </w:rPr>
-        <w:t>Dòng lệnh chạy project:</w:t>
-      </w:r>
-    </w:p>
-    <w:p>
-      <w:pPr>
-        <w:pStyle w:val="ListParagraph"/>
-        <w:numPr>
-          <w:ilvl w:val="0"/>
-          <w:numId w:val="3"/>
-        </w:numPr>
-        <w:rPr>
-          <w:rFonts w:ascii="Times New Roman" w:hAnsi="Times New Roman" w:cs="Times New Roman"/>
-          <w:b/>
-          <w:sz w:val="28"/>
-          <w:szCs w:val="28"/>
-        </w:rPr>
-      </w:pPr>
-      <w:r>
-        <w:rPr>
-          <w:rFonts w:ascii="Times New Roman" w:hAnsi="Times New Roman" w:cs="Times New Roman"/>
-          <w:b/>
-          <w:sz w:val="28"/>
-          <w:szCs w:val="28"/>
-        </w:rPr>
-        <w:lastRenderedPageBreak/>
-        <w:t>ng serve –open</w:t>
-      </w:r>
-      <w:bookmarkStart w:id="0" w:name="_GoBack"/>
-      <w:bookmarkEnd w:id="0"/>
-    </w:p>
-    <w:p>
-      <w:pPr>
-        <w:jc w:val="center"/>
-        <w:rPr>
-          <w:rFonts w:ascii="Times New Roman" w:hAnsi="Times New Roman" w:cs="Times New Roman"/>
-          <w:b/>
+        <w:t>Hình 9:Tiến hành tạo html mới</w:t>
+      </w:r>
+    </w:p>
+    <w:p>
+      <w:pPr>
+        <w:rPr>
+          <w:rFonts w:ascii="Times New Roman" w:hAnsi="Times New Roman" w:cs="Times New Roman"/>
+          <w:sz w:val="28"/>
+          <w:szCs w:val="28"/>
+        </w:rPr>
+      </w:pPr>
+      <w:r>
+        <w:rPr>
+          <w:rFonts w:ascii="Times New Roman" w:hAnsi="Times New Roman" w:cs="Times New Roman"/>
+          <w:sz w:val="28"/>
+          <w:szCs w:val="28"/>
+        </w:rPr>
+        <w:t>Chúng ta bắt đầu viết html mới ở đây chúng ta lấy ví dụ:Họ tên,MSSV,Năm sinh,Email,lớp</w:t>
+      </w:r>
+    </w:p>
+    <w:p>
+      <w:pPr>
+        <w:rPr>
+          <w:rFonts w:ascii="Times New Roman" w:hAnsi="Times New Roman" w:cs="Times New Roman"/>
           <w:sz w:val="28"/>
           <w:szCs w:val="28"/>
         </w:rPr>
@@ -1652,10 +1420,10 @@
           <w:noProof/>
         </w:rPr>
         <w:drawing>
-          <wp:inline distT="0" distB="0" distL="0" distR="0" wp14:anchorId="60706B9E" wp14:editId="762EAE60">
-            <wp:extent cx="5943600" cy="2230120"/>
+          <wp:inline distT="0" distB="0" distL="0" distR="0" wp14:anchorId="5A8EC866" wp14:editId="30466815">
+            <wp:extent cx="5943600" cy="2008505"/>
             <wp:effectExtent l="0" t="0" r="0" b="0"/>
-            <wp:docPr id="10" name="Picture 10"/>
+            <wp:docPr id="8" name="Picture 8"/>
             <wp:cNvGraphicFramePr>
               <a:graphicFrameLocks xmlns:a="http://schemas.openxmlformats.org/drawingml/2006/main" noChangeAspect="1"/>
             </wp:cNvGraphicFramePr>
@@ -1675,7 +1443,7 @@
                   <pic:spPr>
                     <a:xfrm>
                       <a:off x="0" y="0"/>
-                      <a:ext cx="5943600" cy="2230120"/>
+                      <a:ext cx="5943600" cy="2008505"/>
                     </a:xfrm>
                     <a:prstGeom prst="rect">
                       <a:avLst/>
@@ -1703,22 +1471,36 @@
           <w:sz w:val="28"/>
           <w:szCs w:val="28"/>
         </w:rPr>
-        <w:t>Hình 7:Tiến hành gõ lệnh và chạy</w:t>
-      </w:r>
-    </w:p>
-    <w:p>
-      <w:pPr>
-        <w:jc w:val="center"/>
-        <w:rPr>
-          <w:rFonts w:ascii="Times New Roman" w:hAnsi="Times New Roman" w:cs="Times New Roman"/>
-          <w:sz w:val="28"/>
-          <w:szCs w:val="28"/>
-        </w:rPr>
-      </w:pPr>
-    </w:p>
-    <w:p>
-      <w:pPr>
-        <w:jc w:val="center"/>
+        <w:t>Hình 10:</w:t>
+      </w:r>
+      <w:r>
+        <w:rPr>
+          <w:rFonts w:ascii="Times New Roman" w:hAnsi="Times New Roman" w:cs="Times New Roman"/>
+          <w:sz w:val="28"/>
+          <w:szCs w:val="28"/>
+        </w:rPr>
+        <w:t xml:space="preserve">Code trong html </w:t>
+      </w:r>
+    </w:p>
+    <w:p>
+      <w:pPr>
+        <w:rPr>
+          <w:rFonts w:ascii="Times New Roman" w:hAnsi="Times New Roman" w:cs="Times New Roman"/>
+          <w:sz w:val="28"/>
+          <w:szCs w:val="28"/>
+        </w:rPr>
+      </w:pPr>
+      <w:r>
+        <w:rPr>
+          <w:rFonts w:ascii="Times New Roman" w:hAnsi="Times New Roman" w:cs="Times New Roman"/>
+          <w:sz w:val="28"/>
+          <w:szCs w:val="28"/>
+        </w:rPr>
+        <w:t xml:space="preserve">Sau khi đã code xong chúng ta tiến chạy lên localhost để xem kết quả </w:t>
+      </w:r>
+    </w:p>
+    <w:p>
+      <w:pPr>
         <w:rPr>
           <w:rFonts w:ascii="Times New Roman" w:hAnsi="Times New Roman" w:cs="Times New Roman"/>
           <w:sz w:val="28"/>
@@ -1729,11 +1511,12 @@
         <w:rPr>
           <w:noProof/>
         </w:rPr>
+        <w:lastRenderedPageBreak/>
         <w:drawing>
-          <wp:inline distT="0" distB="0" distL="0" distR="0" wp14:anchorId="4F0122C0" wp14:editId="63F15579">
-            <wp:extent cx="5943600" cy="3033395"/>
+          <wp:inline distT="0" distB="0" distL="0" distR="0" wp14:anchorId="5A94E823" wp14:editId="68AE8ABF">
+            <wp:extent cx="5943600" cy="2157095"/>
             <wp:effectExtent l="0" t="0" r="0" b="0"/>
-            <wp:docPr id="11" name="Picture 11"/>
+            <wp:docPr id="12" name="Picture 12"/>
             <wp:cNvGraphicFramePr>
               <a:graphicFrameLocks xmlns:a="http://schemas.openxmlformats.org/drawingml/2006/main" noChangeAspect="1"/>
             </wp:cNvGraphicFramePr>
@@ -1753,7 +1536,7 @@
                   <pic:spPr>
                     <a:xfrm>
                       <a:off x="0" y="0"/>
-                      <a:ext cx="5943600" cy="3033395"/>
+                      <a:ext cx="5943600" cy="2157095"/>
                     </a:xfrm>
                     <a:prstGeom prst="rect">
                       <a:avLst/>
@@ -1765,253 +1548,69 @@
           </wp:inline>
         </w:drawing>
       </w:r>
-    </w:p>
-    <w:p>
-      <w:pPr>
-        <w:jc w:val="center"/>
-        <w:rPr>
-          <w:rFonts w:ascii="Times New Roman" w:hAnsi="Times New Roman" w:cs="Times New Roman"/>
-          <w:sz w:val="28"/>
-          <w:szCs w:val="28"/>
-        </w:rPr>
-      </w:pPr>
-      <w:r>
-        <w:rPr>
-          <w:rFonts w:ascii="Times New Roman" w:hAnsi="Times New Roman" w:cs="Times New Roman"/>
-          <w:sz w:val="28"/>
-          <w:szCs w:val="28"/>
-        </w:rPr>
-        <w:t>Hình 8:Giao diện chính của Angular</w:t>
-      </w:r>
-    </w:p>
-    <w:p>
-      <w:pPr>
-        <w:jc w:val="center"/>
-        <w:rPr>
-          <w:rFonts w:ascii="Times New Roman" w:hAnsi="Times New Roman" w:cs="Times New Roman"/>
-          <w:sz w:val="28"/>
-          <w:szCs w:val="28"/>
-        </w:rPr>
-      </w:pPr>
-    </w:p>
-    <w:p>
-      <w:pPr>
-        <w:rPr>
-          <w:rFonts w:ascii="Times New Roman" w:hAnsi="Times New Roman" w:cs="Times New Roman"/>
-          <w:sz w:val="28"/>
-          <w:szCs w:val="28"/>
-        </w:rPr>
-      </w:pPr>
-      <w:r>
-        <w:rPr>
-          <w:rFonts w:ascii="Times New Roman" w:hAnsi="Times New Roman" w:cs="Times New Roman"/>
-          <w:sz w:val="28"/>
-          <w:szCs w:val="28"/>
-        </w:rPr>
-        <w:t>Sau khi chạy giao diện của hệ thống chúng ta sẽ tiế</w:t>
-      </w:r>
-      <w:r>
-        <w:rPr>
-          <w:rFonts w:ascii="Times New Roman" w:hAnsi="Times New Roman" w:cs="Times New Roman"/>
-          <w:sz w:val="28"/>
-          <w:szCs w:val="28"/>
-        </w:rPr>
-        <w:t>n hành tạo demo hello world</w:t>
-      </w:r>
-    </w:p>
-    <w:p>
-      <w:pPr>
-        <w:rPr>
-          <w:rFonts w:ascii="Times New Roman" w:hAnsi="Times New Roman" w:cs="Times New Roman"/>
-          <w:sz w:val="28"/>
-          <w:szCs w:val="28"/>
-        </w:rPr>
-      </w:pPr>
-      <w:r>
-        <w:rPr>
-          <w:rFonts w:ascii="Times New Roman" w:hAnsi="Times New Roman" w:cs="Times New Roman"/>
-          <w:sz w:val="28"/>
-          <w:szCs w:val="28"/>
-        </w:rPr>
-        <w:t>Để tiến hành chạ</w:t>
-      </w:r>
-      <w:r>
-        <w:rPr>
-          <w:rFonts w:ascii="Times New Roman" w:hAnsi="Times New Roman" w:cs="Times New Roman"/>
-          <w:sz w:val="28"/>
-          <w:szCs w:val="28"/>
-        </w:rPr>
-        <w:t xml:space="preserve">y demo chúng </w:t>
-      </w:r>
-      <w:r>
-        <w:rPr>
-          <w:rFonts w:ascii="Times New Roman" w:hAnsi="Times New Roman" w:cs="Times New Roman"/>
-          <w:sz w:val="28"/>
-          <w:szCs w:val="28"/>
-        </w:rPr>
-        <w:t>ta làm như sau:</w:t>
-      </w:r>
-    </w:p>
-    <w:p>
-      <w:pPr>
-        <w:rPr>
-          <w:rFonts w:ascii="Times New Roman" w:hAnsi="Times New Roman" w:cs="Times New Roman"/>
-          <w:sz w:val="28"/>
-          <w:szCs w:val="28"/>
-        </w:rPr>
-      </w:pPr>
-      <w:r>
-        <w:rPr>
-          <w:rFonts w:ascii="Times New Roman" w:hAnsi="Times New Roman" w:cs="Times New Roman"/>
-          <w:sz w:val="28"/>
-          <w:szCs w:val="28"/>
-        </w:rPr>
-        <w:t>Có 2 cách để chạy demo</w:t>
-      </w:r>
-    </w:p>
-    <w:p>
-      <w:pPr>
-        <w:rPr>
-          <w:rFonts w:ascii="Times New Roman" w:hAnsi="Times New Roman" w:cs="Times New Roman"/>
-          <w:sz w:val="28"/>
-          <w:szCs w:val="28"/>
-        </w:rPr>
-      </w:pPr>
-      <w:r>
-        <w:rPr>
-          <w:rFonts w:ascii="Times New Roman" w:hAnsi="Times New Roman" w:cs="Times New Roman"/>
-          <w:sz w:val="28"/>
-          <w:szCs w:val="28"/>
-        </w:rPr>
-        <w:lastRenderedPageBreak/>
-        <w:t>Cách 1:Sử dụng component của hệ thống có sẳn để chạy</w:t>
-      </w:r>
-    </w:p>
-    <w:p>
-      <w:pPr>
-        <w:rPr>
-          <w:rFonts w:ascii="Times New Roman" w:hAnsi="Times New Roman" w:cs="Times New Roman"/>
-          <w:sz w:val="28"/>
-          <w:szCs w:val="28"/>
-        </w:rPr>
-      </w:pPr>
-      <w:r>
-        <w:rPr>
-          <w:rFonts w:ascii="Times New Roman" w:hAnsi="Times New Roman" w:cs="Times New Roman"/>
-          <w:sz w:val="28"/>
-          <w:szCs w:val="28"/>
-        </w:rPr>
-        <w:t>Cách 2:Chúng ta sẽ sử dụng lệnh để tạo ra component mới để chạy</w:t>
-      </w:r>
-    </w:p>
-    <w:p>
-      <w:pPr>
-        <w:rPr>
-          <w:rFonts w:ascii="Times New Roman" w:hAnsi="Times New Roman" w:cs="Times New Roman"/>
-          <w:sz w:val="28"/>
-          <w:szCs w:val="28"/>
-          <w:u w:val="single"/>
-        </w:rPr>
-      </w:pPr>
-      <w:r>
-        <w:rPr>
-          <w:rFonts w:ascii="Times New Roman" w:hAnsi="Times New Roman" w:cs="Times New Roman"/>
-          <w:sz w:val="28"/>
-          <w:szCs w:val="28"/>
-          <w:u w:val="single"/>
-        </w:rPr>
-        <w:t xml:space="preserve">Cách 1: </w:t>
-      </w:r>
-    </w:p>
-    <w:p>
-      <w:pPr>
-        <w:rPr>
-          <w:rFonts w:ascii="Times New Roman" w:hAnsi="Times New Roman" w:cs="Times New Roman"/>
-          <w:sz w:val="28"/>
-          <w:szCs w:val="28"/>
-        </w:rPr>
-      </w:pPr>
-      <w:r>
-        <w:rPr>
-          <w:rFonts w:ascii="Times New Roman" w:hAnsi="Times New Roman" w:cs="Times New Roman"/>
-          <w:sz w:val="28"/>
-          <w:szCs w:val="28"/>
-        </w:rPr>
-        <w:t>Để thực hiện demo này ta sử dụng 2 file chính là:</w:t>
-      </w:r>
-    </w:p>
-    <w:p>
-      <w:pPr>
-        <w:pStyle w:val="ListParagraph"/>
-        <w:numPr>
-          <w:ilvl w:val="0"/>
-          <w:numId w:val="4"/>
-        </w:numPr>
-        <w:rPr>
-          <w:rFonts w:ascii="Times New Roman" w:hAnsi="Times New Roman" w:cs="Times New Roman"/>
-          <w:sz w:val="28"/>
-          <w:szCs w:val="28"/>
-        </w:rPr>
-      </w:pPr>
-      <w:r>
-        <w:rPr>
-          <w:rFonts w:ascii="Times New Roman" w:hAnsi="Times New Roman" w:cs="Times New Roman"/>
-          <w:sz w:val="28"/>
-          <w:szCs w:val="28"/>
-        </w:rPr>
-        <w:t>app.component.html</w:t>
-      </w:r>
-    </w:p>
-    <w:p>
-      <w:pPr>
-        <w:pStyle w:val="ListParagraph"/>
-        <w:numPr>
-          <w:ilvl w:val="0"/>
-          <w:numId w:val="4"/>
-        </w:numPr>
-        <w:rPr>
-          <w:rFonts w:ascii="Times New Roman" w:hAnsi="Times New Roman" w:cs="Times New Roman"/>
-          <w:sz w:val="28"/>
-          <w:szCs w:val="28"/>
-        </w:rPr>
-      </w:pPr>
-      <w:r>
-        <w:rPr>
-          <w:rFonts w:ascii="Times New Roman" w:hAnsi="Times New Roman" w:cs="Times New Roman"/>
-          <w:sz w:val="28"/>
-          <w:szCs w:val="28"/>
-        </w:rPr>
-        <w:t>app.component.css</w:t>
-      </w:r>
-    </w:p>
-    <w:p>
-      <w:pPr>
-        <w:rPr>
-          <w:rFonts w:ascii="Times New Roman" w:hAnsi="Times New Roman" w:cs="Times New Roman"/>
-          <w:sz w:val="28"/>
-          <w:szCs w:val="28"/>
-        </w:rPr>
-      </w:pPr>
-      <w:r>
-        <w:rPr>
-          <w:rFonts w:ascii="Times New Roman" w:hAnsi="Times New Roman" w:cs="Times New Roman"/>
-          <w:sz w:val="28"/>
-          <w:szCs w:val="28"/>
-        </w:rPr>
-        <w:t>Đầu tiên chúng ta vào file app.component.html</w:t>
-      </w:r>
-      <w:r>
-        <w:rPr>
-          <w:rFonts w:ascii="Times New Roman" w:hAnsi="Times New Roman" w:cs="Times New Roman"/>
-          <w:sz w:val="28"/>
-          <w:szCs w:val="28"/>
-        </w:rPr>
-        <w:t xml:space="preserve"> xóa bỏ các thuộc tính có sẵn của hệ thống để tiến viết html mới cho nó</w:t>
-      </w:r>
-    </w:p>
-    <w:p>
-      <w:pPr>
-        <w:jc w:val="center"/>
+      <w:r>
+        <w:rPr>
+          <w:rFonts w:ascii="Times New Roman" w:hAnsi="Times New Roman" w:cs="Times New Roman"/>
+          <w:sz w:val="28"/>
+          <w:szCs w:val="28"/>
+        </w:rPr>
+        <w:t xml:space="preserve"> </w:t>
+      </w:r>
+    </w:p>
+    <w:p>
+      <w:pPr>
+        <w:jc w:val="center"/>
+        <w:rPr>
+          <w:rFonts w:ascii="Times New Roman" w:hAnsi="Times New Roman" w:cs="Times New Roman"/>
+          <w:sz w:val="28"/>
+          <w:szCs w:val="28"/>
+        </w:rPr>
+      </w:pPr>
+      <w:r>
+        <w:rPr>
+          <w:rFonts w:ascii="Times New Roman" w:hAnsi="Times New Roman" w:cs="Times New Roman"/>
+          <w:sz w:val="28"/>
+          <w:szCs w:val="28"/>
+        </w:rPr>
+        <w:t>Hình 11:Chạy lên trình duyệt thành công</w:t>
+      </w:r>
+    </w:p>
+    <w:p>
+      <w:pPr>
+        <w:rPr>
+          <w:rFonts w:ascii="Times New Roman" w:hAnsi="Times New Roman" w:cs="Times New Roman"/>
+          <w:sz w:val="28"/>
+          <w:szCs w:val="28"/>
+        </w:rPr>
+      </w:pPr>
+      <w:r>
+        <w:rPr>
+          <w:rFonts w:ascii="Times New Roman" w:hAnsi="Times New Roman" w:cs="Times New Roman"/>
+          <w:sz w:val="28"/>
+          <w:szCs w:val="28"/>
+        </w:rPr>
+        <w:t>Sau khi chạy lên trình duyệt thành công nhưng khá đơn giản chúng ta tiến viết một số css đơn giản cho nó.</w:t>
+      </w:r>
+    </w:p>
+    <w:p>
+      <w:pPr>
+        <w:rPr>
+          <w:rFonts w:ascii="Times New Roman" w:hAnsi="Times New Roman" w:cs="Times New Roman"/>
+          <w:sz w:val="28"/>
+          <w:szCs w:val="28"/>
+        </w:rPr>
+      </w:pPr>
+      <w:r>
+        <w:rPr>
+          <w:rFonts w:ascii="Times New Roman" w:hAnsi="Times New Roman" w:cs="Times New Roman"/>
+          <w:sz w:val="28"/>
+          <w:szCs w:val="28"/>
+        </w:rPr>
+        <w:t>Để viết css ta vào file app.component.css</w:t>
+      </w:r>
+    </w:p>
+    <w:p>
+      <w:pPr>
         <w:rPr>
           <w:rFonts w:ascii="Times New Roman" w:hAnsi="Times New Roman" w:cs="Times New Roman"/>
           <w:sz w:val="28"/>
@@ -2023,10 +1622,10 @@
           <w:noProof/>
         </w:rPr>
         <w:drawing>
-          <wp:inline distT="0" distB="0" distL="0" distR="0" wp14:anchorId="76880D38" wp14:editId="43E547ED">
-            <wp:extent cx="5943600" cy="2074545"/>
-            <wp:effectExtent l="0" t="0" r="0" b="1905"/>
-            <wp:docPr id="5" name="Picture 5"/>
+          <wp:inline distT="0" distB="0" distL="0" distR="0" wp14:anchorId="29A1F77A" wp14:editId="3BE250B3">
+            <wp:extent cx="5943600" cy="1833245"/>
+            <wp:effectExtent l="0" t="0" r="0" b="0"/>
+            <wp:docPr id="13" name="Picture 13"/>
             <wp:cNvGraphicFramePr>
               <a:graphicFrameLocks xmlns:a="http://schemas.openxmlformats.org/drawingml/2006/main" noChangeAspect="1"/>
             </wp:cNvGraphicFramePr>
@@ -2046,7 +1645,7 @@
                   <pic:spPr>
                     <a:xfrm>
                       <a:off x="0" y="0"/>
-                      <a:ext cx="5943600" cy="2074545"/>
+                      <a:ext cx="5943600" cy="1833245"/>
                     </a:xfrm>
                     <a:prstGeom prst="rect">
                       <a:avLst/>
@@ -2074,28 +1673,29 @@
           <w:sz w:val="28"/>
           <w:szCs w:val="28"/>
         </w:rPr>
-        <w:t>Hình 9:Tiến hành tạo html mới</w:t>
-      </w:r>
-    </w:p>
-    <w:p>
-      <w:pPr>
-        <w:rPr>
-          <w:rFonts w:ascii="Times New Roman" w:hAnsi="Times New Roman" w:cs="Times New Roman"/>
-          <w:sz w:val="28"/>
-          <w:szCs w:val="28"/>
-        </w:rPr>
-      </w:pPr>
-      <w:r>
-        <w:rPr>
-          <w:rFonts w:ascii="Times New Roman" w:hAnsi="Times New Roman" w:cs="Times New Roman"/>
-          <w:sz w:val="28"/>
-          <w:szCs w:val="28"/>
-        </w:rPr>
-        <w:t>Chúng ta bắt đầu viết html mới ở đây chúng ta lấy ví dụ:Họ tên,MSSV,Năm sinh,Email,lớp</w:t>
-      </w:r>
-    </w:p>
-    <w:p>
-      <w:pPr>
+        <w:t>Hình 12:Một số css đơn giản</w:t>
+      </w:r>
+    </w:p>
+    <w:p>
+      <w:pPr>
+        <w:rPr>
+          <w:rFonts w:ascii="Times New Roman" w:hAnsi="Times New Roman" w:cs="Times New Roman"/>
+          <w:sz w:val="28"/>
+          <w:szCs w:val="28"/>
+        </w:rPr>
+      </w:pPr>
+      <w:r>
+        <w:rPr>
+          <w:rFonts w:ascii="Times New Roman" w:hAnsi="Times New Roman" w:cs="Times New Roman"/>
+          <w:sz w:val="28"/>
+          <w:szCs w:val="28"/>
+        </w:rPr>
+        <w:t>Sau khi đã nạp css thành công chúng ta tiến hành chạy localhost để kiểm tra kết quả</w:t>
+      </w:r>
+    </w:p>
+    <w:p>
+      <w:pPr>
+        <w:jc w:val="center"/>
         <w:rPr>
           <w:rFonts w:ascii="Times New Roman" w:hAnsi="Times New Roman" w:cs="Times New Roman"/>
           <w:sz w:val="28"/>
@@ -2107,10 +1707,10 @@
           <w:noProof/>
         </w:rPr>
         <w:drawing>
-          <wp:inline distT="0" distB="0" distL="0" distR="0" wp14:anchorId="5A8EC866" wp14:editId="30466815">
-            <wp:extent cx="5943600" cy="2008505"/>
-            <wp:effectExtent l="0" t="0" r="0" b="0"/>
-            <wp:docPr id="8" name="Picture 8"/>
+          <wp:inline distT="0" distB="0" distL="0" distR="0" wp14:anchorId="588C2D1F" wp14:editId="6809A491">
+            <wp:extent cx="5943600" cy="1821815"/>
+            <wp:effectExtent l="0" t="0" r="0" b="6985"/>
+            <wp:docPr id="14" name="Picture 14"/>
             <wp:cNvGraphicFramePr>
               <a:graphicFrameLocks xmlns:a="http://schemas.openxmlformats.org/drawingml/2006/main" noChangeAspect="1"/>
             </wp:cNvGraphicFramePr>
@@ -2130,7 +1730,7 @@
                   <pic:spPr>
                     <a:xfrm>
                       <a:off x="0" y="0"/>
-                      <a:ext cx="5943600" cy="2008505"/>
+                      <a:ext cx="5943600" cy="1821815"/>
                     </a:xfrm>
                     <a:prstGeom prst="rect">
                       <a:avLst/>
@@ -2158,36 +1758,107 @@
           <w:sz w:val="28"/>
           <w:szCs w:val="28"/>
         </w:rPr>
-        <w:t>Hình 10:</w:t>
-      </w:r>
-      <w:r>
-        <w:rPr>
-          <w:rFonts w:ascii="Times New Roman" w:hAnsi="Times New Roman" w:cs="Times New Roman"/>
-          <w:sz w:val="28"/>
-          <w:szCs w:val="28"/>
-        </w:rPr>
-        <w:t xml:space="preserve">Code trong html </w:t>
-      </w:r>
-    </w:p>
-    <w:p>
-      <w:pPr>
-        <w:rPr>
-          <w:rFonts w:ascii="Times New Roman" w:hAnsi="Times New Roman" w:cs="Times New Roman"/>
-          <w:sz w:val="28"/>
-          <w:szCs w:val="28"/>
-        </w:rPr>
-      </w:pPr>
-      <w:r>
-        <w:rPr>
-          <w:rFonts w:ascii="Times New Roman" w:hAnsi="Times New Roman" w:cs="Times New Roman"/>
-          <w:sz w:val="28"/>
-          <w:szCs w:val="28"/>
-        </w:rPr>
-        <w:t xml:space="preserve">Sau khi đã code xong chúng ta tiến chạy lên localhost để xem kết quả </w:t>
-      </w:r>
-    </w:p>
-    <w:p>
-      <w:pPr>
+        <w:lastRenderedPageBreak/>
+        <w:t>Hình 13:Chạy thành công</w:t>
+      </w:r>
+    </w:p>
+    <w:p>
+      <w:pPr>
+        <w:rPr>
+          <w:rFonts w:ascii="Times New Roman" w:hAnsi="Times New Roman" w:cs="Times New Roman"/>
+          <w:sz w:val="28"/>
+          <w:szCs w:val="28"/>
+        </w:rPr>
+      </w:pPr>
+      <w:r>
+        <w:rPr>
+          <w:rFonts w:ascii="Times New Roman" w:hAnsi="Times New Roman" w:cs="Times New Roman"/>
+          <w:sz w:val="28"/>
+          <w:szCs w:val="28"/>
+        </w:rPr>
+        <w:t>Vậy là chúng ta đã demo cách 1 thành công chúng ta tiến hành demo cách 2</w:t>
+      </w:r>
+    </w:p>
+    <w:p>
+      <w:pPr>
+        <w:rPr>
+          <w:rFonts w:ascii="Times New Roman" w:hAnsi="Times New Roman" w:cs="Times New Roman"/>
+          <w:sz w:val="28"/>
+          <w:szCs w:val="28"/>
+          <w:u w:val="single"/>
+        </w:rPr>
+      </w:pPr>
+      <w:r>
+        <w:rPr>
+          <w:rFonts w:ascii="Times New Roman" w:hAnsi="Times New Roman" w:cs="Times New Roman"/>
+          <w:sz w:val="28"/>
+          <w:szCs w:val="28"/>
+          <w:u w:val="single"/>
+        </w:rPr>
+        <w:t>Cách 2</w:t>
+      </w:r>
+      <w:r>
+        <w:rPr>
+          <w:rFonts w:ascii="Times New Roman" w:hAnsi="Times New Roman" w:cs="Times New Roman"/>
+          <w:sz w:val="28"/>
+          <w:szCs w:val="28"/>
+          <w:u w:val="single"/>
+        </w:rPr>
+        <w:t>:</w:t>
+      </w:r>
+    </w:p>
+    <w:p>
+      <w:pPr>
+        <w:rPr>
+          <w:rFonts w:ascii="Times New Roman" w:hAnsi="Times New Roman" w:cs="Times New Roman"/>
+          <w:sz w:val="28"/>
+          <w:szCs w:val="28"/>
+        </w:rPr>
+      </w:pPr>
+      <w:r>
+        <w:rPr>
+          <w:rFonts w:ascii="Times New Roman" w:hAnsi="Times New Roman" w:cs="Times New Roman"/>
+          <w:sz w:val="28"/>
+          <w:szCs w:val="28"/>
+        </w:rPr>
+        <w:t xml:space="preserve">Chúng ta tiến hành tạo hành tạo component mới </w:t>
+      </w:r>
+    </w:p>
+    <w:p>
+      <w:pPr>
+        <w:pStyle w:val="ListParagraph"/>
+        <w:numPr>
+          <w:ilvl w:val="0"/>
+          <w:numId w:val="3"/>
+        </w:numPr>
+        <w:rPr>
+          <w:rFonts w:ascii="Times New Roman" w:hAnsi="Times New Roman" w:cs="Times New Roman"/>
+          <w:sz w:val="28"/>
+          <w:szCs w:val="28"/>
+        </w:rPr>
+      </w:pPr>
+      <w:r>
+        <w:rPr>
+          <w:rFonts w:ascii="Times New Roman" w:hAnsi="Times New Roman" w:cs="Times New Roman"/>
+          <w:sz w:val="28"/>
+          <w:szCs w:val="28"/>
+        </w:rPr>
+        <w:t>Dòng lệnh: ng g component &lt;Tên component mới&gt;</w:t>
+      </w:r>
+    </w:p>
+    <w:p>
+      <w:pPr>
+        <w:ind w:left="360"/>
+        <w:rPr>
+          <w:rFonts w:ascii="Times New Roman" w:hAnsi="Times New Roman" w:cs="Times New Roman"/>
+          <w:sz w:val="28"/>
+          <w:szCs w:val="28"/>
+        </w:rPr>
+      </w:pPr>
+    </w:p>
+    <w:p>
+      <w:pPr>
+        <w:ind w:left="360"/>
         <w:rPr>
           <w:rFonts w:ascii="Times New Roman" w:hAnsi="Times New Roman" w:cs="Times New Roman"/>
           <w:sz w:val="28"/>
@@ -2198,12 +1869,11 @@
         <w:rPr>
           <w:noProof/>
         </w:rPr>
-        <w:lastRenderedPageBreak/>
         <w:drawing>
-          <wp:inline distT="0" distB="0" distL="0" distR="0" wp14:anchorId="5A94E823" wp14:editId="68AE8ABF">
-            <wp:extent cx="5943600" cy="2157095"/>
-            <wp:effectExtent l="0" t="0" r="0" b="0"/>
-            <wp:docPr id="12" name="Picture 12"/>
+          <wp:inline distT="0" distB="0" distL="0" distR="0" wp14:anchorId="654BA43D" wp14:editId="47B2796B">
+            <wp:extent cx="5943600" cy="1119505"/>
+            <wp:effectExtent l="0" t="0" r="0" b="4445"/>
+            <wp:docPr id="15" name="Picture 15"/>
             <wp:cNvGraphicFramePr>
               <a:graphicFrameLocks xmlns:a="http://schemas.openxmlformats.org/drawingml/2006/main" noChangeAspect="1"/>
             </wp:cNvGraphicFramePr>
@@ -2223,7 +1893,7 @@
                   <pic:spPr>
                     <a:xfrm>
                       <a:off x="0" y="0"/>
-                      <a:ext cx="5943600" cy="2157095"/>
+                      <a:ext cx="5943600" cy="1119505"/>
                     </a:xfrm>
                     <a:prstGeom prst="rect">
                       <a:avLst/>
@@ -2235,69 +1905,30 @@
           </wp:inline>
         </w:drawing>
       </w:r>
-      <w:r>
-        <w:rPr>
-          <w:rFonts w:ascii="Times New Roman" w:hAnsi="Times New Roman" w:cs="Times New Roman"/>
-          <w:sz w:val="28"/>
-          <w:szCs w:val="28"/>
-        </w:rPr>
-        <w:t xml:space="preserve"> </w:t>
-      </w:r>
-    </w:p>
-    <w:p>
-      <w:pPr>
-        <w:jc w:val="center"/>
-        <w:rPr>
-          <w:rFonts w:ascii="Times New Roman" w:hAnsi="Times New Roman" w:cs="Times New Roman"/>
-          <w:sz w:val="28"/>
-          <w:szCs w:val="28"/>
-        </w:rPr>
-      </w:pPr>
-      <w:r>
-        <w:rPr>
-          <w:rFonts w:ascii="Times New Roman" w:hAnsi="Times New Roman" w:cs="Times New Roman"/>
-          <w:sz w:val="28"/>
-          <w:szCs w:val="28"/>
-        </w:rPr>
-        <w:t>Hình 11:Chạy lên trình duyệt thành công</w:t>
-      </w:r>
-    </w:p>
-    <w:p>
-      <w:pPr>
-        <w:rPr>
-          <w:rFonts w:ascii="Times New Roman" w:hAnsi="Times New Roman" w:cs="Times New Roman"/>
-          <w:sz w:val="28"/>
-          <w:szCs w:val="28"/>
-        </w:rPr>
-      </w:pPr>
-      <w:r>
-        <w:rPr>
-          <w:rFonts w:ascii="Times New Roman" w:hAnsi="Times New Roman" w:cs="Times New Roman"/>
-          <w:sz w:val="28"/>
-          <w:szCs w:val="28"/>
-        </w:rPr>
-        <w:t>Sau khi chạy lên trình duyệt thành công nhưng khá đơn giản chúng ta tiến viết một số css đơn giản cho nó.</w:t>
-      </w:r>
-    </w:p>
-    <w:p>
-      <w:pPr>
-        <w:rPr>
-          <w:rFonts w:ascii="Times New Roman" w:hAnsi="Times New Roman" w:cs="Times New Roman"/>
-          <w:sz w:val="28"/>
-          <w:szCs w:val="28"/>
-        </w:rPr>
-      </w:pPr>
-      <w:r>
-        <w:rPr>
-          <w:rFonts w:ascii="Times New Roman" w:hAnsi="Times New Roman" w:cs="Times New Roman"/>
-          <w:sz w:val="28"/>
-          <w:szCs w:val="28"/>
-        </w:rPr>
-        <w:t>Để viết css ta vào file app.component.css</w:t>
-      </w:r>
-    </w:p>
-    <w:p>
-      <w:pPr>
+    </w:p>
+    <w:p>
+      <w:pPr>
+        <w:ind w:left="360"/>
+        <w:jc w:val="center"/>
+        <w:rPr>
+          <w:rFonts w:ascii="Times New Roman" w:hAnsi="Times New Roman" w:cs="Times New Roman"/>
+          <w:sz w:val="28"/>
+          <w:szCs w:val="28"/>
+        </w:rPr>
+      </w:pPr>
+      <w:r>
+        <w:rPr>
+          <w:rFonts w:ascii="Times New Roman" w:hAnsi="Times New Roman" w:cs="Times New Roman"/>
+          <w:sz w:val="28"/>
+          <w:szCs w:val="28"/>
+        </w:rPr>
+        <w:t>Hình 14:Tạo Component thành công</w:t>
+      </w:r>
+    </w:p>
+    <w:p>
+      <w:pPr>
+        <w:ind w:left="360"/>
+        <w:jc w:val="center"/>
         <w:rPr>
           <w:rFonts w:ascii="Times New Roman" w:hAnsi="Times New Roman" w:cs="Times New Roman"/>
           <w:sz w:val="28"/>
@@ -2309,10 +1940,10 @@
           <w:noProof/>
         </w:rPr>
         <w:drawing>
-          <wp:inline distT="0" distB="0" distL="0" distR="0" wp14:anchorId="29A1F77A" wp14:editId="3BE250B3">
-            <wp:extent cx="5943600" cy="1833245"/>
-            <wp:effectExtent l="0" t="0" r="0" b="0"/>
-            <wp:docPr id="13" name="Picture 13"/>
+          <wp:inline distT="0" distB="0" distL="0" distR="0" wp14:anchorId="65445BAF" wp14:editId="1677AA2C">
+            <wp:extent cx="2676525" cy="1047750"/>
+            <wp:effectExtent l="0" t="0" r="9525" b="0"/>
+            <wp:docPr id="16" name="Picture 16"/>
             <wp:cNvGraphicFramePr>
               <a:graphicFrameLocks xmlns:a="http://schemas.openxmlformats.org/drawingml/2006/main" noChangeAspect="1"/>
             </wp:cNvGraphicFramePr>
@@ -2332,7 +1963,7 @@
                   <pic:spPr>
                     <a:xfrm>
                       <a:off x="0" y="0"/>
-                      <a:ext cx="5943600" cy="1833245"/>
+                      <a:ext cx="2676525" cy="1047750"/>
                     </a:xfrm>
                     <a:prstGeom prst="rect">
                       <a:avLst/>
@@ -2347,41 +1978,44 @@
     </w:p>
     <w:p>
       <w:pPr>
-        <w:jc w:val="center"/>
-        <w:rPr>
-          <w:rFonts w:ascii="Times New Roman" w:hAnsi="Times New Roman" w:cs="Times New Roman"/>
-          <w:sz w:val="28"/>
-          <w:szCs w:val="28"/>
-        </w:rPr>
-      </w:pPr>
-      <w:r>
-        <w:rPr>
-          <w:rFonts w:ascii="Times New Roman" w:hAnsi="Times New Roman" w:cs="Times New Roman"/>
-          <w:sz w:val="28"/>
-          <w:szCs w:val="28"/>
-        </w:rPr>
-        <w:t>Hình 12:Một số css đơn giản</w:t>
-      </w:r>
-    </w:p>
-    <w:p>
-      <w:pPr>
-        <w:rPr>
-          <w:rFonts w:ascii="Times New Roman" w:hAnsi="Times New Roman" w:cs="Times New Roman"/>
-          <w:sz w:val="28"/>
-          <w:szCs w:val="28"/>
-        </w:rPr>
-      </w:pPr>
-      <w:r>
-        <w:rPr>
-          <w:rFonts w:ascii="Times New Roman" w:hAnsi="Times New Roman" w:cs="Times New Roman"/>
-          <w:sz w:val="28"/>
-          <w:szCs w:val="28"/>
-        </w:rPr>
-        <w:t>Sau khi đã nạp css thành công chúng ta tiến hành chạy localhost để kiểm tra kết quả</w:t>
-      </w:r>
-    </w:p>
-    <w:p>
-      <w:pPr>
+        <w:ind w:left="360"/>
+        <w:jc w:val="center"/>
+        <w:rPr>
+          <w:rFonts w:ascii="Times New Roman" w:hAnsi="Times New Roman" w:cs="Times New Roman"/>
+          <w:sz w:val="28"/>
+          <w:szCs w:val="28"/>
+        </w:rPr>
+      </w:pPr>
+      <w:r>
+        <w:rPr>
+          <w:rFonts w:ascii="Times New Roman" w:hAnsi="Times New Roman" w:cs="Times New Roman"/>
+          <w:sz w:val="28"/>
+          <w:szCs w:val="28"/>
+        </w:rPr>
+        <w:t>Hình 15:Các file trong component mới</w:t>
+      </w:r>
+    </w:p>
+    <w:p>
+      <w:pPr>
+        <w:ind w:left="360"/>
+        <w:rPr>
+          <w:rFonts w:ascii="Times New Roman" w:hAnsi="Times New Roman" w:cs="Times New Roman"/>
+          <w:sz w:val="28"/>
+          <w:szCs w:val="28"/>
+        </w:rPr>
+      </w:pPr>
+      <w:r>
+        <w:rPr>
+          <w:rFonts w:ascii="Times New Roman" w:hAnsi="Times New Roman" w:cs="Times New Roman"/>
+          <w:sz w:val="28"/>
+          <w:szCs w:val="28"/>
+        </w:rPr>
+        <w:t>Chúng ta tiến hành chạy hello cho component mới</w:t>
+      </w:r>
+    </w:p>
+    <w:p>
+      <w:pPr>
+        <w:ind w:left="360"/>
         <w:jc w:val="center"/>
         <w:rPr>
           <w:rFonts w:ascii="Times New Roman" w:hAnsi="Times New Roman" w:cs="Times New Roman"/>
@@ -2394,10 +2028,125 @@
           <w:noProof/>
         </w:rPr>
         <w:drawing>
-          <wp:inline distT="0" distB="0" distL="0" distR="0" wp14:anchorId="588C2D1F" wp14:editId="6809A491">
-            <wp:extent cx="5943600" cy="1821815"/>
-            <wp:effectExtent l="0" t="0" r="0" b="6985"/>
-            <wp:docPr id="14" name="Picture 14"/>
+          <wp:inline distT="0" distB="0" distL="0" distR="0" wp14:anchorId="67F27D7D" wp14:editId="5CC50FEE">
+            <wp:extent cx="5943600" cy="2008505"/>
+            <wp:effectExtent l="0" t="0" r="0" b="0"/>
+            <wp:docPr id="17" name="Picture 17"/>
+            <wp:cNvGraphicFramePr>
+              <a:graphicFrameLocks xmlns:a="http://schemas.openxmlformats.org/drawingml/2006/main" noChangeAspect="1"/>
+            </wp:cNvGraphicFramePr>
+            <a:graphic xmlns:a="http://schemas.openxmlformats.org/drawingml/2006/main">
+              <a:graphicData uri="http://schemas.openxmlformats.org/drawingml/2006/picture">
+                <pic:pic xmlns:pic="http://schemas.openxmlformats.org/drawingml/2006/picture">
+                  <pic:nvPicPr>
+                    <pic:cNvPr id="1" name=""/>
+                    <pic:cNvPicPr/>
+                  </pic:nvPicPr>
+                  <pic:blipFill>
+                    <a:blip r:embed="rId15"/>
+                    <a:stretch>
+                      <a:fillRect/>
+                    </a:stretch>
+                  </pic:blipFill>
+                  <pic:spPr>
+                    <a:xfrm>
+                      <a:off x="0" y="0"/>
+                      <a:ext cx="5943600" cy="2008505"/>
+                    </a:xfrm>
+                    <a:prstGeom prst="rect">
+                      <a:avLst/>
+                    </a:prstGeom>
+                  </pic:spPr>
+                </pic:pic>
+              </a:graphicData>
+            </a:graphic>
+          </wp:inline>
+        </w:drawing>
+      </w:r>
+    </w:p>
+    <w:p>
+      <w:pPr>
+        <w:ind w:left="360"/>
+        <w:jc w:val="center"/>
+        <w:rPr>
+          <w:rFonts w:ascii="Times New Roman" w:hAnsi="Times New Roman" w:cs="Times New Roman"/>
+          <w:sz w:val="28"/>
+          <w:szCs w:val="28"/>
+        </w:rPr>
+      </w:pPr>
+      <w:r>
+        <w:rPr>
+          <w:rFonts w:ascii="Times New Roman" w:hAnsi="Times New Roman" w:cs="Times New Roman"/>
+          <w:sz w:val="28"/>
+          <w:szCs w:val="28"/>
+        </w:rPr>
+        <w:t>Hình 16: code trong html</w:t>
+      </w:r>
+    </w:p>
+    <w:p>
+      <w:pPr>
+        <w:ind w:left="360"/>
+        <w:jc w:val="center"/>
+        <w:rPr>
+          <w:rFonts w:ascii="Times New Roman" w:hAnsi="Times New Roman" w:cs="Times New Roman"/>
+          <w:sz w:val="28"/>
+          <w:szCs w:val="28"/>
+        </w:rPr>
+      </w:pPr>
+    </w:p>
+    <w:p>
+      <w:pPr>
+        <w:rPr>
+          <w:rFonts w:ascii="Times New Roman" w:hAnsi="Times New Roman" w:cs="Times New Roman"/>
+          <w:sz w:val="28"/>
+          <w:szCs w:val="28"/>
+        </w:rPr>
+      </w:pPr>
+      <w:r>
+        <w:rPr>
+          <w:rFonts w:ascii="Times New Roman" w:hAnsi="Times New Roman" w:cs="Times New Roman"/>
+          <w:sz w:val="28"/>
+          <w:szCs w:val="28"/>
+        </w:rPr>
+        <w:lastRenderedPageBreak/>
+        <w:t>Ở đây là component mới muốn chạy được chúng ta phai thay đổi 1 số chỗ sữ sau:</w:t>
+      </w:r>
+    </w:p>
+    <w:p>
+      <w:pPr>
+        <w:rPr>
+          <w:rFonts w:ascii="Times New Roman" w:hAnsi="Times New Roman" w:cs="Times New Roman"/>
+          <w:sz w:val="28"/>
+          <w:szCs w:val="28"/>
+        </w:rPr>
+      </w:pPr>
+      <w:r>
+        <w:rPr>
+          <w:rFonts w:ascii="Times New Roman" w:hAnsi="Times New Roman" w:cs="Times New Roman"/>
+          <w:sz w:val="28"/>
+          <w:szCs w:val="28"/>
+        </w:rPr>
+        <w:t>Bạn vào file app.module.ts</w:t>
+      </w:r>
+    </w:p>
+    <w:p>
+      <w:pPr>
+        <w:jc w:val="center"/>
+        <w:rPr>
+          <w:rFonts w:ascii="Times New Roman" w:hAnsi="Times New Roman" w:cs="Times New Roman"/>
+          <w:sz w:val="28"/>
+          <w:szCs w:val="28"/>
+        </w:rPr>
+      </w:pPr>
+      <w:r>
+        <w:rPr>
+          <w:noProof/>
+        </w:rPr>
+        <w:drawing>
+          <wp:inline distT="0" distB="0" distL="0" distR="0" wp14:anchorId="580500F2" wp14:editId="5CA4FA1F">
+            <wp:extent cx="5943600" cy="2724150"/>
+            <wp:effectExtent l="0" t="0" r="0" b="0"/>
+            <wp:docPr id="18" name="Picture 18"/>
             <wp:cNvGraphicFramePr>
               <a:graphicFrameLocks xmlns:a="http://schemas.openxmlformats.org/drawingml/2006/main" noChangeAspect="1"/>
             </wp:cNvGraphicFramePr>
@@ -2417,7 +2166,7 @@
                   <pic:spPr>
                     <a:xfrm>
                       <a:off x="0" y="0"/>
-                      <a:ext cx="5943600" cy="1821815"/>
+                      <a:ext cx="5943600" cy="2724150"/>
                     </a:xfrm>
                     <a:prstGeom prst="rect">
                       <a:avLst/>
@@ -2445,107 +2194,28 @@
           <w:sz w:val="28"/>
           <w:szCs w:val="28"/>
         </w:rPr>
-        <w:lastRenderedPageBreak/>
-        <w:t>Hình 13:Chạy thành công</w:t>
-      </w:r>
-    </w:p>
-    <w:p>
-      <w:pPr>
-        <w:rPr>
-          <w:rFonts w:ascii="Times New Roman" w:hAnsi="Times New Roman" w:cs="Times New Roman"/>
-          <w:sz w:val="28"/>
-          <w:szCs w:val="28"/>
-        </w:rPr>
-      </w:pPr>
-      <w:r>
-        <w:rPr>
-          <w:rFonts w:ascii="Times New Roman" w:hAnsi="Times New Roman" w:cs="Times New Roman"/>
-          <w:sz w:val="28"/>
-          <w:szCs w:val="28"/>
-        </w:rPr>
-        <w:t>Vậy là chúng ta đã demo cách 1 thành công chúng ta tiến hành demo cách 2</w:t>
-      </w:r>
-    </w:p>
-    <w:p>
-      <w:pPr>
-        <w:rPr>
-          <w:rFonts w:ascii="Times New Roman" w:hAnsi="Times New Roman" w:cs="Times New Roman"/>
-          <w:sz w:val="28"/>
-          <w:szCs w:val="28"/>
-          <w:u w:val="single"/>
-        </w:rPr>
-      </w:pPr>
-      <w:r>
-        <w:rPr>
-          <w:rFonts w:ascii="Times New Roman" w:hAnsi="Times New Roman" w:cs="Times New Roman"/>
-          <w:sz w:val="28"/>
-          <w:szCs w:val="28"/>
-          <w:u w:val="single"/>
-        </w:rPr>
-        <w:t>Cách 2</w:t>
-      </w:r>
-      <w:r>
-        <w:rPr>
-          <w:rFonts w:ascii="Times New Roman" w:hAnsi="Times New Roman" w:cs="Times New Roman"/>
-          <w:sz w:val="28"/>
-          <w:szCs w:val="28"/>
-          <w:u w:val="single"/>
-        </w:rPr>
-        <w:t>:</w:t>
-      </w:r>
-    </w:p>
-    <w:p>
-      <w:pPr>
-        <w:rPr>
-          <w:rFonts w:ascii="Times New Roman" w:hAnsi="Times New Roman" w:cs="Times New Roman"/>
-          <w:sz w:val="28"/>
-          <w:szCs w:val="28"/>
-        </w:rPr>
-      </w:pPr>
-      <w:r>
-        <w:rPr>
-          <w:rFonts w:ascii="Times New Roman" w:hAnsi="Times New Roman" w:cs="Times New Roman"/>
-          <w:sz w:val="28"/>
-          <w:szCs w:val="28"/>
-        </w:rPr>
-        <w:t xml:space="preserve">Chúng ta tiến hành tạo hành tạo component mới </w:t>
-      </w:r>
-    </w:p>
-    <w:p>
-      <w:pPr>
-        <w:pStyle w:val="ListParagraph"/>
-        <w:numPr>
-          <w:ilvl w:val="0"/>
-          <w:numId w:val="3"/>
-        </w:numPr>
-        <w:rPr>
-          <w:rFonts w:ascii="Times New Roman" w:hAnsi="Times New Roman" w:cs="Times New Roman"/>
-          <w:sz w:val="28"/>
-          <w:szCs w:val="28"/>
-        </w:rPr>
-      </w:pPr>
-      <w:r>
-        <w:rPr>
-          <w:rFonts w:ascii="Times New Roman" w:hAnsi="Times New Roman" w:cs="Times New Roman"/>
-          <w:sz w:val="28"/>
-          <w:szCs w:val="28"/>
-        </w:rPr>
-        <w:t>Dòng lệnh: ng g component &lt;Tên component mới&gt;</w:t>
-      </w:r>
-    </w:p>
-    <w:p>
-      <w:pPr>
-        <w:ind w:left="360"/>
-        <w:rPr>
-          <w:rFonts w:ascii="Times New Roman" w:hAnsi="Times New Roman" w:cs="Times New Roman"/>
-          <w:sz w:val="28"/>
-          <w:szCs w:val="28"/>
-        </w:rPr>
-      </w:pPr>
-    </w:p>
-    <w:p>
-      <w:pPr>
-        <w:ind w:left="360"/>
+        <w:t>Hình 17:Add thêm component vừa tạo vào</w:t>
+      </w:r>
+    </w:p>
+    <w:p>
+      <w:pPr>
+        <w:rPr>
+          <w:rFonts w:ascii="Times New Roman" w:hAnsi="Times New Roman" w:cs="Times New Roman"/>
+          <w:sz w:val="28"/>
+          <w:szCs w:val="28"/>
+        </w:rPr>
+      </w:pPr>
+      <w:r>
+        <w:rPr>
+          <w:rFonts w:ascii="Times New Roman" w:hAnsi="Times New Roman" w:cs="Times New Roman"/>
+          <w:sz w:val="28"/>
+          <w:szCs w:val="28"/>
+        </w:rPr>
+        <w:t>Tiếp theo chúng ta vào file app.component.ts và tạo thêm một @component mới</w:t>
+      </w:r>
+    </w:p>
+    <w:p>
+      <w:pPr>
         <w:rPr>
           <w:rFonts w:ascii="Times New Roman" w:hAnsi="Times New Roman" w:cs="Times New Roman"/>
           <w:sz w:val="28"/>
@@ -2557,10 +2227,10 @@
           <w:noProof/>
         </w:rPr>
         <w:drawing>
-          <wp:inline distT="0" distB="0" distL="0" distR="0" wp14:anchorId="654BA43D" wp14:editId="47B2796B">
-            <wp:extent cx="5943600" cy="1119505"/>
-            <wp:effectExtent l="0" t="0" r="0" b="4445"/>
-            <wp:docPr id="15" name="Picture 15"/>
+          <wp:inline distT="0" distB="0" distL="0" distR="0" wp14:anchorId="7F17F8E0" wp14:editId="1A5EF055">
+            <wp:extent cx="5943600" cy="2672715"/>
+            <wp:effectExtent l="0" t="0" r="0" b="0"/>
+            <wp:docPr id="19" name="Picture 19"/>
             <wp:cNvGraphicFramePr>
               <a:graphicFrameLocks xmlns:a="http://schemas.openxmlformats.org/drawingml/2006/main" noChangeAspect="1"/>
             </wp:cNvGraphicFramePr>
@@ -2580,7 +2250,7 @@
                   <pic:spPr>
                     <a:xfrm>
                       <a:off x="0" y="0"/>
-                      <a:ext cx="5943600" cy="1119505"/>
+                      <a:ext cx="5943600" cy="2672715"/>
                     </a:xfrm>
                     <a:prstGeom prst="rect">
                       <a:avLst/>
@@ -2595,27 +2265,41 @@
     </w:p>
     <w:p>
       <w:pPr>
-        <w:ind w:left="360"/>
-        <w:jc w:val="center"/>
-        <w:rPr>
-          <w:rFonts w:ascii="Times New Roman" w:hAnsi="Times New Roman" w:cs="Times New Roman"/>
-          <w:sz w:val="28"/>
-          <w:szCs w:val="28"/>
-        </w:rPr>
-      </w:pPr>
-      <w:r>
-        <w:rPr>
-          <w:rFonts w:ascii="Times New Roman" w:hAnsi="Times New Roman" w:cs="Times New Roman"/>
-          <w:sz w:val="28"/>
-          <w:szCs w:val="28"/>
-        </w:rPr>
-        <w:t>Hình 14:Tạo Component thành công</w:t>
-      </w:r>
-    </w:p>
-    <w:p>
-      <w:pPr>
-        <w:ind w:left="360"/>
-        <w:jc w:val="center"/>
+        <w:jc w:val="center"/>
+        <w:rPr>
+          <w:rFonts w:ascii="Times New Roman" w:hAnsi="Times New Roman" w:cs="Times New Roman"/>
+          <w:sz w:val="28"/>
+          <w:szCs w:val="28"/>
+        </w:rPr>
+      </w:pPr>
+      <w:r>
+        <w:rPr>
+          <w:rFonts w:ascii="Times New Roman" w:hAnsi="Times New Roman" w:cs="Times New Roman"/>
+          <w:sz w:val="28"/>
+          <w:szCs w:val="28"/>
+        </w:rPr>
+        <w:t xml:space="preserve">Hình 18:Tạo thêm một @component mới </w:t>
+      </w:r>
+    </w:p>
+    <w:p>
+      <w:pPr>
+        <w:rPr>
+          <w:rFonts w:ascii="Times New Roman" w:hAnsi="Times New Roman" w:cs="Times New Roman"/>
+          <w:sz w:val="28"/>
+          <w:szCs w:val="28"/>
+        </w:rPr>
+      </w:pPr>
+      <w:r>
+        <w:rPr>
+          <w:rFonts w:ascii="Times New Roman" w:hAnsi="Times New Roman" w:cs="Times New Roman"/>
+          <w:sz w:val="28"/>
+          <w:szCs w:val="28"/>
+        </w:rPr>
+        <w:t>Cuối cùng bạn vào file index.html để gọi selector của nó và chạy lên</w:t>
+      </w:r>
+    </w:p>
+    <w:p>
+      <w:pPr>
         <w:rPr>
           <w:rFonts w:ascii="Times New Roman" w:hAnsi="Times New Roman" w:cs="Times New Roman"/>
           <w:sz w:val="28"/>
@@ -2626,11 +2310,12 @@
         <w:rPr>
           <w:noProof/>
         </w:rPr>
+        <w:lastRenderedPageBreak/>
         <w:drawing>
-          <wp:inline distT="0" distB="0" distL="0" distR="0" wp14:anchorId="65445BAF" wp14:editId="1677AA2C">
-            <wp:extent cx="2676525" cy="1047750"/>
-            <wp:effectExtent l="0" t="0" r="9525" b="0"/>
-            <wp:docPr id="16" name="Picture 16"/>
+          <wp:inline distT="0" distB="0" distL="0" distR="0" wp14:anchorId="39216A22" wp14:editId="5CFFC3BA">
+            <wp:extent cx="5943600" cy="2242185"/>
+            <wp:effectExtent l="0" t="0" r="0" b="5715"/>
+            <wp:docPr id="20" name="Picture 20"/>
             <wp:cNvGraphicFramePr>
               <a:graphicFrameLocks xmlns:a="http://schemas.openxmlformats.org/drawingml/2006/main" noChangeAspect="1"/>
             </wp:cNvGraphicFramePr>
@@ -2650,378 +2335,6 @@
                   <pic:spPr>
                     <a:xfrm>
                       <a:off x="0" y="0"/>
-                      <a:ext cx="2676525" cy="1047750"/>
-                    </a:xfrm>
-                    <a:prstGeom prst="rect">
-                      <a:avLst/>
-                    </a:prstGeom>
-                  </pic:spPr>
-                </pic:pic>
-              </a:graphicData>
-            </a:graphic>
-          </wp:inline>
-        </w:drawing>
-      </w:r>
-    </w:p>
-    <w:p>
-      <w:pPr>
-        <w:ind w:left="360"/>
-        <w:jc w:val="center"/>
-        <w:rPr>
-          <w:rFonts w:ascii="Times New Roman" w:hAnsi="Times New Roman" w:cs="Times New Roman"/>
-          <w:sz w:val="28"/>
-          <w:szCs w:val="28"/>
-        </w:rPr>
-      </w:pPr>
-      <w:r>
-        <w:rPr>
-          <w:rFonts w:ascii="Times New Roman" w:hAnsi="Times New Roman" w:cs="Times New Roman"/>
-          <w:sz w:val="28"/>
-          <w:szCs w:val="28"/>
-        </w:rPr>
-        <w:t>Hình 15:Các file trong component mới</w:t>
-      </w:r>
-    </w:p>
-    <w:p>
-      <w:pPr>
-        <w:ind w:left="360"/>
-        <w:rPr>
-          <w:rFonts w:ascii="Times New Roman" w:hAnsi="Times New Roman" w:cs="Times New Roman"/>
-          <w:sz w:val="28"/>
-          <w:szCs w:val="28"/>
-        </w:rPr>
-      </w:pPr>
-      <w:r>
-        <w:rPr>
-          <w:rFonts w:ascii="Times New Roman" w:hAnsi="Times New Roman" w:cs="Times New Roman"/>
-          <w:sz w:val="28"/>
-          <w:szCs w:val="28"/>
-        </w:rPr>
-        <w:t>Chúng ta tiến hành chạy hello cho component mới</w:t>
-      </w:r>
-    </w:p>
-    <w:p>
-      <w:pPr>
-        <w:ind w:left="360"/>
-        <w:jc w:val="center"/>
-        <w:rPr>
-          <w:rFonts w:ascii="Times New Roman" w:hAnsi="Times New Roman" w:cs="Times New Roman"/>
-          <w:sz w:val="28"/>
-          <w:szCs w:val="28"/>
-        </w:rPr>
-      </w:pPr>
-      <w:r>
-        <w:rPr>
-          <w:noProof/>
-        </w:rPr>
-        <w:drawing>
-          <wp:inline distT="0" distB="0" distL="0" distR="0" wp14:anchorId="67F27D7D" wp14:editId="5CC50FEE">
-            <wp:extent cx="5943600" cy="2008505"/>
-            <wp:effectExtent l="0" t="0" r="0" b="0"/>
-            <wp:docPr id="17" name="Picture 17"/>
-            <wp:cNvGraphicFramePr>
-              <a:graphicFrameLocks xmlns:a="http://schemas.openxmlformats.org/drawingml/2006/main" noChangeAspect="1"/>
-            </wp:cNvGraphicFramePr>
-            <a:graphic xmlns:a="http://schemas.openxmlformats.org/drawingml/2006/main">
-              <a:graphicData uri="http://schemas.openxmlformats.org/drawingml/2006/picture">
-                <pic:pic xmlns:pic="http://schemas.openxmlformats.org/drawingml/2006/picture">
-                  <pic:nvPicPr>
-                    <pic:cNvPr id="1" name=""/>
-                    <pic:cNvPicPr/>
-                  </pic:nvPicPr>
-                  <pic:blipFill>
-                    <a:blip r:embed="rId18"/>
-                    <a:stretch>
-                      <a:fillRect/>
-                    </a:stretch>
-                  </pic:blipFill>
-                  <pic:spPr>
-                    <a:xfrm>
-                      <a:off x="0" y="0"/>
-                      <a:ext cx="5943600" cy="2008505"/>
-                    </a:xfrm>
-                    <a:prstGeom prst="rect">
-                      <a:avLst/>
-                    </a:prstGeom>
-                  </pic:spPr>
-                </pic:pic>
-              </a:graphicData>
-            </a:graphic>
-          </wp:inline>
-        </w:drawing>
-      </w:r>
-    </w:p>
-    <w:p>
-      <w:pPr>
-        <w:ind w:left="360"/>
-        <w:jc w:val="center"/>
-        <w:rPr>
-          <w:rFonts w:ascii="Times New Roman" w:hAnsi="Times New Roman" w:cs="Times New Roman"/>
-          <w:sz w:val="28"/>
-          <w:szCs w:val="28"/>
-        </w:rPr>
-      </w:pPr>
-      <w:r>
-        <w:rPr>
-          <w:rFonts w:ascii="Times New Roman" w:hAnsi="Times New Roman" w:cs="Times New Roman"/>
-          <w:sz w:val="28"/>
-          <w:szCs w:val="28"/>
-        </w:rPr>
-        <w:t>Hình 16: code trong html</w:t>
-      </w:r>
-    </w:p>
-    <w:p>
-      <w:pPr>
-        <w:ind w:left="360"/>
-        <w:jc w:val="center"/>
-        <w:rPr>
-          <w:rFonts w:ascii="Times New Roman" w:hAnsi="Times New Roman" w:cs="Times New Roman"/>
-          <w:sz w:val="28"/>
-          <w:szCs w:val="28"/>
-        </w:rPr>
-      </w:pPr>
-    </w:p>
-    <w:p>
-      <w:pPr>
-        <w:rPr>
-          <w:rFonts w:ascii="Times New Roman" w:hAnsi="Times New Roman" w:cs="Times New Roman"/>
-          <w:sz w:val="28"/>
-          <w:szCs w:val="28"/>
-        </w:rPr>
-      </w:pPr>
-      <w:r>
-        <w:rPr>
-          <w:rFonts w:ascii="Times New Roman" w:hAnsi="Times New Roman" w:cs="Times New Roman"/>
-          <w:sz w:val="28"/>
-          <w:szCs w:val="28"/>
-        </w:rPr>
-        <w:lastRenderedPageBreak/>
-        <w:t>Ở đây là component mới muốn chạy được chúng ta phai thay đổi 1 số chỗ sữ sau:</w:t>
-      </w:r>
-    </w:p>
-    <w:p>
-      <w:pPr>
-        <w:rPr>
-          <w:rFonts w:ascii="Times New Roman" w:hAnsi="Times New Roman" w:cs="Times New Roman"/>
-          <w:sz w:val="28"/>
-          <w:szCs w:val="28"/>
-        </w:rPr>
-      </w:pPr>
-      <w:r>
-        <w:rPr>
-          <w:rFonts w:ascii="Times New Roman" w:hAnsi="Times New Roman" w:cs="Times New Roman"/>
-          <w:sz w:val="28"/>
-          <w:szCs w:val="28"/>
-        </w:rPr>
-        <w:t>Bạn vào file app.module.ts</w:t>
-      </w:r>
-    </w:p>
-    <w:p>
-      <w:pPr>
-        <w:jc w:val="center"/>
-        <w:rPr>
-          <w:rFonts w:ascii="Times New Roman" w:hAnsi="Times New Roman" w:cs="Times New Roman"/>
-          <w:sz w:val="28"/>
-          <w:szCs w:val="28"/>
-        </w:rPr>
-      </w:pPr>
-      <w:r>
-        <w:rPr>
-          <w:noProof/>
-        </w:rPr>
-        <w:drawing>
-          <wp:inline distT="0" distB="0" distL="0" distR="0" wp14:anchorId="580500F2" wp14:editId="5CA4FA1F">
-            <wp:extent cx="5943600" cy="2724150"/>
-            <wp:effectExtent l="0" t="0" r="0" b="0"/>
-            <wp:docPr id="18" name="Picture 18"/>
-            <wp:cNvGraphicFramePr>
-              <a:graphicFrameLocks xmlns:a="http://schemas.openxmlformats.org/drawingml/2006/main" noChangeAspect="1"/>
-            </wp:cNvGraphicFramePr>
-            <a:graphic xmlns:a="http://schemas.openxmlformats.org/drawingml/2006/main">
-              <a:graphicData uri="http://schemas.openxmlformats.org/drawingml/2006/picture">
-                <pic:pic xmlns:pic="http://schemas.openxmlformats.org/drawingml/2006/picture">
-                  <pic:nvPicPr>
-                    <pic:cNvPr id="1" name=""/>
-                    <pic:cNvPicPr/>
-                  </pic:nvPicPr>
-                  <pic:blipFill>
-                    <a:blip r:embed="rId24"/>
-                    <a:stretch>
-                      <a:fillRect/>
-                    </a:stretch>
-                  </pic:blipFill>
-                  <pic:spPr>
-                    <a:xfrm>
-                      <a:off x="0" y="0"/>
-                      <a:ext cx="5943600" cy="2724150"/>
-                    </a:xfrm>
-                    <a:prstGeom prst="rect">
-                      <a:avLst/>
-                    </a:prstGeom>
-                  </pic:spPr>
-                </pic:pic>
-              </a:graphicData>
-            </a:graphic>
-          </wp:inline>
-        </w:drawing>
-      </w:r>
-    </w:p>
-    <w:p>
-      <w:pPr>
-        <w:jc w:val="center"/>
-        <w:rPr>
-          <w:rFonts w:ascii="Times New Roman" w:hAnsi="Times New Roman" w:cs="Times New Roman"/>
-          <w:sz w:val="28"/>
-          <w:szCs w:val="28"/>
-        </w:rPr>
-      </w:pPr>
-      <w:r>
-        <w:rPr>
-          <w:rFonts w:ascii="Times New Roman" w:hAnsi="Times New Roman" w:cs="Times New Roman"/>
-          <w:sz w:val="28"/>
-          <w:szCs w:val="28"/>
-        </w:rPr>
-        <w:t>Hình 17:Add thêm component vừa tạo vào</w:t>
-      </w:r>
-    </w:p>
-    <w:p>
-      <w:pPr>
-        <w:rPr>
-          <w:rFonts w:ascii="Times New Roman" w:hAnsi="Times New Roman" w:cs="Times New Roman"/>
-          <w:sz w:val="28"/>
-          <w:szCs w:val="28"/>
-        </w:rPr>
-      </w:pPr>
-      <w:r>
-        <w:rPr>
-          <w:rFonts w:ascii="Times New Roman" w:hAnsi="Times New Roman" w:cs="Times New Roman"/>
-          <w:sz w:val="28"/>
-          <w:szCs w:val="28"/>
-        </w:rPr>
-        <w:t>Tiếp theo chúng ta vào file app.component.ts và tạo thêm một @component mới</w:t>
-      </w:r>
-    </w:p>
-    <w:p>
-      <w:pPr>
-        <w:rPr>
-          <w:rFonts w:ascii="Times New Roman" w:hAnsi="Times New Roman" w:cs="Times New Roman"/>
-          <w:sz w:val="28"/>
-          <w:szCs w:val="28"/>
-        </w:rPr>
-      </w:pPr>
-      <w:r>
-        <w:rPr>
-          <w:noProof/>
-        </w:rPr>
-        <w:drawing>
-          <wp:inline distT="0" distB="0" distL="0" distR="0" wp14:anchorId="7F17F8E0" wp14:editId="1A5EF055">
-            <wp:extent cx="5943600" cy="2672715"/>
-            <wp:effectExtent l="0" t="0" r="0" b="0"/>
-            <wp:docPr id="19" name="Picture 19"/>
-            <wp:cNvGraphicFramePr>
-              <a:graphicFrameLocks xmlns:a="http://schemas.openxmlformats.org/drawingml/2006/main" noChangeAspect="1"/>
-            </wp:cNvGraphicFramePr>
-            <a:graphic xmlns:a="http://schemas.openxmlformats.org/drawingml/2006/main">
-              <a:graphicData uri="http://schemas.openxmlformats.org/drawingml/2006/picture">
-                <pic:pic xmlns:pic="http://schemas.openxmlformats.org/drawingml/2006/picture">
-                  <pic:nvPicPr>
-                    <pic:cNvPr id="1" name=""/>
-                    <pic:cNvPicPr/>
-                  </pic:nvPicPr>
-                  <pic:blipFill>
-                    <a:blip r:embed="rId25"/>
-                    <a:stretch>
-                      <a:fillRect/>
-                    </a:stretch>
-                  </pic:blipFill>
-                  <pic:spPr>
-                    <a:xfrm>
-                      <a:off x="0" y="0"/>
-                      <a:ext cx="5943600" cy="2672715"/>
-                    </a:xfrm>
-                    <a:prstGeom prst="rect">
-                      <a:avLst/>
-                    </a:prstGeom>
-                  </pic:spPr>
-                </pic:pic>
-              </a:graphicData>
-            </a:graphic>
-          </wp:inline>
-        </w:drawing>
-      </w:r>
-    </w:p>
-    <w:p>
-      <w:pPr>
-        <w:jc w:val="center"/>
-        <w:rPr>
-          <w:rFonts w:ascii="Times New Roman" w:hAnsi="Times New Roman" w:cs="Times New Roman"/>
-          <w:sz w:val="28"/>
-          <w:szCs w:val="28"/>
-        </w:rPr>
-      </w:pPr>
-      <w:r>
-        <w:rPr>
-          <w:rFonts w:ascii="Times New Roman" w:hAnsi="Times New Roman" w:cs="Times New Roman"/>
-          <w:sz w:val="28"/>
-          <w:szCs w:val="28"/>
-        </w:rPr>
-        <w:t xml:space="preserve">Hình 18:Tạo thêm một @component mới </w:t>
-      </w:r>
-    </w:p>
-    <w:p>
-      <w:pPr>
-        <w:rPr>
-          <w:rFonts w:ascii="Times New Roman" w:hAnsi="Times New Roman" w:cs="Times New Roman"/>
-          <w:sz w:val="28"/>
-          <w:szCs w:val="28"/>
-        </w:rPr>
-      </w:pPr>
-      <w:r>
-        <w:rPr>
-          <w:rFonts w:ascii="Times New Roman" w:hAnsi="Times New Roman" w:cs="Times New Roman"/>
-          <w:sz w:val="28"/>
-          <w:szCs w:val="28"/>
-        </w:rPr>
-        <w:t>Cuối cùng bạn vào file index.html để gọi selector của nó và chạy lên</w:t>
-      </w:r>
-    </w:p>
-    <w:p>
-      <w:pPr>
-        <w:rPr>
-          <w:rFonts w:ascii="Times New Roman" w:hAnsi="Times New Roman" w:cs="Times New Roman"/>
-          <w:sz w:val="28"/>
-          <w:szCs w:val="28"/>
-        </w:rPr>
-      </w:pPr>
-      <w:r>
-        <w:rPr>
-          <w:noProof/>
-        </w:rPr>
-        <w:lastRenderedPageBreak/>
-        <w:drawing>
-          <wp:inline distT="0" distB="0" distL="0" distR="0" wp14:anchorId="39216A22" wp14:editId="5CFFC3BA">
-            <wp:extent cx="5943600" cy="2242185"/>
-            <wp:effectExtent l="0" t="0" r="0" b="5715"/>
-            <wp:docPr id="20" name="Picture 20"/>
-            <wp:cNvGraphicFramePr>
-              <a:graphicFrameLocks xmlns:a="http://schemas.openxmlformats.org/drawingml/2006/main" noChangeAspect="1"/>
-            </wp:cNvGraphicFramePr>
-            <a:graphic xmlns:a="http://schemas.openxmlformats.org/drawingml/2006/main">
-              <a:graphicData uri="http://schemas.openxmlformats.org/drawingml/2006/picture">
-                <pic:pic xmlns:pic="http://schemas.openxmlformats.org/drawingml/2006/picture">
-                  <pic:nvPicPr>
-                    <pic:cNvPr id="1" name=""/>
-                    <pic:cNvPicPr/>
-                  </pic:nvPicPr>
-                  <pic:blipFill>
-                    <a:blip r:embed="rId26"/>
-                    <a:stretch>
-                      <a:fillRect/>
-                    </a:stretch>
-                  </pic:blipFill>
-                  <pic:spPr>
-                    <a:xfrm>
-                      <a:off x="0" y="0"/>
                       <a:ext cx="5943600" cy="2242185"/>
                     </a:xfrm>
                     <a:prstGeom prst="rect">
@@ -3099,7 +2412,7 @@
                     <pic:cNvPicPr/>
                   </pic:nvPicPr>
                   <pic:blipFill>
-                    <a:blip r:embed="rId27"/>
+                    <a:blip r:embed="rId24"/>
                     <a:stretch>
                       <a:fillRect/>
                     </a:stretch>

--- a/01. Document/Báo Cáo AngularJS.docx
+++ b/01. Document/Báo Cáo AngularJS.docx
@@ -2,6 +2,652 @@
 <file path=word/document.xml><?xml version="1.0" encoding="utf-8"?>
 <w:document xmlns:wpc="http://schemas.microsoft.com/office/word/2010/wordprocessingCanvas" xmlns:cx="http://schemas.microsoft.com/office/drawing/2014/chartex" xmlns:mc="http://schemas.openxmlformats.org/markup-compatibility/2006" xmlns:o="urn:schemas-microsoft-com:office:office" xmlns:r="http://schemas.openxmlformats.org/officeDocument/2006/relationships" xmlns:m="http://schemas.openxmlformats.org/officeDocument/2006/math" xmlns:v="urn:schemas-microsoft-com:vml" xmlns:wp14="http://schemas.microsoft.com/office/word/2010/wordprocessingDrawing" xmlns:wp="http://schemas.openxmlformats.org/drawingml/2006/wordprocessingDrawing" xmlns:w10="urn:schemas-microsoft-com:office:word" xmlns:w="http://schemas.openxmlformats.org/wordprocessingml/2006/main" xmlns:w14="http://schemas.microsoft.com/office/word/2010/wordml" xmlns:w15="http://schemas.microsoft.com/office/word/2012/wordml" xmlns:w16se="http://schemas.microsoft.com/office/word/2015/wordml/symex" xmlns:wpg="http://schemas.microsoft.com/office/word/2010/wordprocessingGroup" xmlns:wpi="http://schemas.microsoft.com/office/word/2010/wordprocessingInk" xmlns:wne="http://schemas.microsoft.com/office/word/2006/wordml" xmlns:wps="http://schemas.microsoft.com/office/word/2010/wordprocessingShape" mc:Ignorable="w14 w15 w16se wp14">
   <w:body>
+    <w:tbl>
+      <w:tblPr>
+        <w:tblW w:w="5000" w:type="pct"/>
+        <w:tblBorders>
+          <w:bottom w:val="single" w:sz="4" w:space="0" w:color="808080"/>
+        </w:tblBorders>
+        <w:tblCellMar>
+          <w:left w:w="0" w:type="dxa"/>
+          <w:right w:w="0" w:type="dxa"/>
+        </w:tblCellMar>
+        <w:tblLook w:val="04A0" w:firstRow="1" w:lastRow="0" w:firstColumn="1" w:lastColumn="0" w:noHBand="0" w:noVBand="1"/>
+      </w:tblPr>
+      <w:tblGrid>
+        <w:gridCol w:w="1106"/>
+        <w:gridCol w:w="5504"/>
+        <w:gridCol w:w="2750"/>
+      </w:tblGrid>
+      <w:tr>
+        <w:trPr>
+          <w:trHeight w:val="982"/>
+        </w:trPr>
+        <w:tc>
+          <w:tcPr>
+            <w:tcW w:w="591" w:type="pct"/>
+            <w:tcBorders>
+              <w:top w:val="nil"/>
+              <w:left w:val="nil"/>
+              <w:bottom w:val="nil"/>
+              <w:right w:val="nil"/>
+            </w:tcBorders>
+            <w:vAlign w:val="center"/>
+            <w:hideMark/>
+          </w:tcPr>
+          <w:p>
+            <w:pPr>
+              <w:spacing w:line="276" w:lineRule="auto"/>
+              <w:rPr>
+                <w:sz w:val="32"/>
+                <w:szCs w:val="32"/>
+              </w:rPr>
+            </w:pPr>
+            <w:r>
+              <w:rPr>
+                <w:noProof/>
+                <w:sz w:val="32"/>
+                <w:szCs w:val="32"/>
+              </w:rPr>
+              <w:drawing>
+                <wp:inline distT="0" distB="0" distL="0" distR="0" wp14:anchorId="5BCF56AE" wp14:editId="3C3D4AE5">
+                  <wp:extent cx="628650" cy="628650"/>
+                  <wp:effectExtent l="0" t="0" r="0" b="0"/>
+                  <wp:docPr id="49" name="Picture 49" descr="Macintosh HD:Users:hoangnguyen:Documents:TDC:fitlog_blue.png"/>
+                  <wp:cNvGraphicFramePr>
+                    <a:graphicFrameLocks xmlns:a="http://schemas.openxmlformats.org/drawingml/2006/main" noChangeAspect="1"/>
+                  </wp:cNvGraphicFramePr>
+                  <a:graphic xmlns:a="http://schemas.openxmlformats.org/drawingml/2006/main">
+                    <a:graphicData uri="http://schemas.openxmlformats.org/drawingml/2006/picture">
+                      <pic:pic xmlns:pic="http://schemas.openxmlformats.org/drawingml/2006/picture">
+                        <pic:nvPicPr>
+                          <pic:cNvPr id="0" name="Picture 36" descr="Macintosh HD:Users:hoangnguyen:Documents:TDC:fitlog_blue.png"/>
+                          <pic:cNvPicPr>
+                            <a:picLocks noChangeAspect="1" noChangeArrowheads="1"/>
+                          </pic:cNvPicPr>
+                        </pic:nvPicPr>
+                        <pic:blipFill>
+                          <a:blip r:embed="rId5">
+                            <a:extLst>
+                              <a:ext uri="{28A0092B-C50C-407E-A947-70E740481C1C}">
+                                <a14:useLocalDpi xmlns:a14="http://schemas.microsoft.com/office/drawing/2010/main" val="0"/>
+                              </a:ext>
+                            </a:extLst>
+                          </a:blip>
+                          <a:srcRect/>
+                          <a:stretch>
+                            <a:fillRect/>
+                          </a:stretch>
+                        </pic:blipFill>
+                        <pic:spPr bwMode="auto">
+                          <a:xfrm>
+                            <a:off x="0" y="0"/>
+                            <a:ext cx="628650" cy="628650"/>
+                          </a:xfrm>
+                          <a:prstGeom prst="rect">
+                            <a:avLst/>
+                          </a:prstGeom>
+                          <a:noFill/>
+                          <a:ln>
+                            <a:noFill/>
+                          </a:ln>
+                        </pic:spPr>
+                      </pic:pic>
+                    </a:graphicData>
+                  </a:graphic>
+                </wp:inline>
+              </w:drawing>
+            </w:r>
+          </w:p>
+        </w:tc>
+        <w:tc>
+          <w:tcPr>
+            <w:tcW w:w="2940" w:type="pct"/>
+            <w:tcBorders>
+              <w:top w:val="nil"/>
+              <w:left w:val="nil"/>
+              <w:bottom w:val="nil"/>
+              <w:right w:val="nil"/>
+            </w:tcBorders>
+            <w:vAlign w:val="center"/>
+            <w:hideMark/>
+          </w:tcPr>
+          <w:p>
+            <w:pPr>
+              <w:spacing w:line="276" w:lineRule="auto"/>
+              <w:rPr>
+                <w:color w:val="003B7A"/>
+                <w:sz w:val="32"/>
+                <w:szCs w:val="32"/>
+              </w:rPr>
+            </w:pPr>
+            <w:r>
+              <w:rPr>
+                <w:color w:val="003B7A"/>
+                <w:sz w:val="32"/>
+                <w:szCs w:val="32"/>
+              </w:rPr>
+              <w:t>TRƯỜNG CAO ĐẲNG CÔNG NGHỆ THỦ ĐỨC</w:t>
+            </w:r>
+          </w:p>
+          <w:p>
+            <w:pPr>
+              <w:spacing w:line="276" w:lineRule="auto"/>
+              <w:rPr>
+                <w:b/>
+                <w:color w:val="003B7A"/>
+                <w:sz w:val="32"/>
+                <w:szCs w:val="32"/>
+              </w:rPr>
+            </w:pPr>
+            <w:r>
+              <w:rPr>
+                <w:b/>
+                <w:color w:val="003B7A"/>
+                <w:sz w:val="32"/>
+                <w:szCs w:val="32"/>
+              </w:rPr>
+              <w:t>Khoa Công Nghệ Thông Tin</w:t>
+            </w:r>
+          </w:p>
+        </w:tc>
+        <w:tc>
+          <w:tcPr>
+            <w:tcW w:w="1469" w:type="pct"/>
+            <w:tcBorders>
+              <w:top w:val="nil"/>
+              <w:left w:val="nil"/>
+              <w:bottom w:val="nil"/>
+              <w:right w:val="nil"/>
+            </w:tcBorders>
+            <w:vAlign w:val="center"/>
+            <w:hideMark/>
+          </w:tcPr>
+          <w:p>
+            <w:pPr>
+              <w:spacing w:line="276" w:lineRule="auto"/>
+              <w:jc w:val="right"/>
+              <w:rPr>
+                <w:sz w:val="32"/>
+                <w:szCs w:val="32"/>
+              </w:rPr>
+            </w:pPr>
+            <w:r>
+              <w:rPr>
+                <w:noProof/>
+                <w:sz w:val="32"/>
+                <w:szCs w:val="32"/>
+              </w:rPr>
+              <w:drawing>
+                <wp:inline distT="0" distB="0" distL="0" distR="0" wp14:anchorId="166F0C6F" wp14:editId="3D3CBE9D">
+                  <wp:extent cx="476250" cy="476250"/>
+                  <wp:effectExtent l="0" t="0" r="0" b="0"/>
+                  <wp:docPr id="48" name="Picture 48" descr="Macintosh HD:Users:hoangnguyen:Documents:TDC:logoTDC_blue.png"/>
+                  <wp:cNvGraphicFramePr>
+                    <a:graphicFrameLocks xmlns:a="http://schemas.openxmlformats.org/drawingml/2006/main" noChangeAspect="1"/>
+                  </wp:cNvGraphicFramePr>
+                  <a:graphic xmlns:a="http://schemas.openxmlformats.org/drawingml/2006/main">
+                    <a:graphicData uri="http://schemas.openxmlformats.org/drawingml/2006/picture">
+                      <pic:pic xmlns:pic="http://schemas.openxmlformats.org/drawingml/2006/picture">
+                        <pic:nvPicPr>
+                          <pic:cNvPr id="0" name="Picture 35" descr="Macintosh HD:Users:hoangnguyen:Documents:TDC:logoTDC_blue.png"/>
+                          <pic:cNvPicPr>
+                            <a:picLocks noChangeAspect="1" noChangeArrowheads="1"/>
+                          </pic:cNvPicPr>
+                        </pic:nvPicPr>
+                        <pic:blipFill>
+                          <a:blip r:embed="rId6" cstate="print">
+                            <a:extLst>
+                              <a:ext uri="{28A0092B-C50C-407E-A947-70E740481C1C}">
+                                <a14:useLocalDpi xmlns:a14="http://schemas.microsoft.com/office/drawing/2010/main" val="0"/>
+                              </a:ext>
+                            </a:extLst>
+                          </a:blip>
+                          <a:srcRect/>
+                          <a:stretch>
+                            <a:fillRect/>
+                          </a:stretch>
+                        </pic:blipFill>
+                        <pic:spPr bwMode="auto">
+                          <a:xfrm>
+                            <a:off x="0" y="0"/>
+                            <a:ext cx="476250" cy="476250"/>
+                          </a:xfrm>
+                          <a:prstGeom prst="rect">
+                            <a:avLst/>
+                          </a:prstGeom>
+                          <a:noFill/>
+                          <a:ln>
+                            <a:noFill/>
+                          </a:ln>
+                        </pic:spPr>
+                      </pic:pic>
+                    </a:graphicData>
+                  </a:graphic>
+                </wp:inline>
+              </w:drawing>
+            </w:r>
+            <w:r>
+              <w:rPr>
+                <w:sz w:val="32"/>
+                <w:szCs w:val="32"/>
+              </w:rPr>
+              <w:t xml:space="preserve">     </w:t>
+            </w:r>
+            <w:r>
+              <w:rPr>
+                <w:noProof/>
+                <w:sz w:val="32"/>
+                <w:szCs w:val="32"/>
+              </w:rPr>
+              <w:drawing>
+                <wp:inline distT="0" distB="0" distL="0" distR="0" wp14:anchorId="5E696107" wp14:editId="0BBC3B23">
+                  <wp:extent cx="600075" cy="381000"/>
+                  <wp:effectExtent l="0" t="0" r="9525" b="0"/>
+                  <wp:docPr id="47" name="Picture 47"/>
+                  <wp:cNvGraphicFramePr>
+                    <a:graphicFrameLocks xmlns:a="http://schemas.openxmlformats.org/drawingml/2006/main" noChangeAspect="1"/>
+                  </wp:cNvGraphicFramePr>
+                  <a:graphic xmlns:a="http://schemas.openxmlformats.org/drawingml/2006/main">
+                    <a:graphicData uri="http://schemas.openxmlformats.org/drawingml/2006/picture">
+                      <pic:pic xmlns:pic="http://schemas.openxmlformats.org/drawingml/2006/picture">
+                        <pic:nvPicPr>
+                          <pic:cNvPr id="0" name="Picture 34"/>
+                          <pic:cNvPicPr>
+                            <a:picLocks noChangeAspect="1" noChangeArrowheads="1"/>
+                          </pic:cNvPicPr>
+                        </pic:nvPicPr>
+                        <pic:blipFill>
+                          <a:blip r:embed="rId7">
+                            <a:extLst>
+                              <a:ext uri="{28A0092B-C50C-407E-A947-70E740481C1C}">
+                                <a14:useLocalDpi xmlns:a14="http://schemas.microsoft.com/office/drawing/2010/main" val="0"/>
+                              </a:ext>
+                            </a:extLst>
+                          </a:blip>
+                          <a:srcRect/>
+                          <a:stretch>
+                            <a:fillRect/>
+                          </a:stretch>
+                        </pic:blipFill>
+                        <pic:spPr bwMode="auto">
+                          <a:xfrm>
+                            <a:off x="0" y="0"/>
+                            <a:ext cx="600075" cy="381000"/>
+                          </a:xfrm>
+                          <a:prstGeom prst="rect">
+                            <a:avLst/>
+                          </a:prstGeom>
+                          <a:noFill/>
+                          <a:ln>
+                            <a:noFill/>
+                          </a:ln>
+                        </pic:spPr>
+                      </pic:pic>
+                    </a:graphicData>
+                  </a:graphic>
+                </wp:inline>
+              </w:drawing>
+            </w:r>
+          </w:p>
+        </w:tc>
+      </w:tr>
+      <w:tr>
+        <w:trPr>
+          <w:trHeight w:val="396"/>
+        </w:trPr>
+        <w:tc>
+          <w:tcPr>
+            <w:tcW w:w="591" w:type="pct"/>
+            <w:tcBorders>
+              <w:top w:val="nil"/>
+              <w:left w:val="nil"/>
+              <w:bottom w:val="dotted" w:sz="4" w:space="0" w:color="808080"/>
+              <w:right w:val="nil"/>
+            </w:tcBorders>
+            <w:vAlign w:val="center"/>
+          </w:tcPr>
+          <w:p>
+            <w:pPr>
+              <w:spacing w:line="276" w:lineRule="auto"/>
+              <w:rPr>
+                <w:sz w:val="32"/>
+                <w:szCs w:val="32"/>
+              </w:rPr>
+            </w:pPr>
+          </w:p>
+        </w:tc>
+        <w:tc>
+          <w:tcPr>
+            <w:tcW w:w="2940" w:type="pct"/>
+            <w:tcBorders>
+              <w:top w:val="nil"/>
+              <w:left w:val="nil"/>
+              <w:bottom w:val="dotted" w:sz="4" w:space="0" w:color="808080"/>
+              <w:right w:val="nil"/>
+            </w:tcBorders>
+            <w:vAlign w:val="center"/>
+          </w:tcPr>
+          <w:p>
+            <w:pPr>
+              <w:spacing w:line="276" w:lineRule="auto"/>
+              <w:rPr>
+                <w:color w:val="003B7A"/>
+                <w:sz w:val="32"/>
+                <w:szCs w:val="32"/>
+              </w:rPr>
+            </w:pPr>
+          </w:p>
+        </w:tc>
+        <w:tc>
+          <w:tcPr>
+            <w:tcW w:w="1469" w:type="pct"/>
+            <w:tcBorders>
+              <w:top w:val="nil"/>
+              <w:left w:val="nil"/>
+              <w:bottom w:val="dotted" w:sz="4" w:space="0" w:color="808080"/>
+              <w:right w:val="nil"/>
+            </w:tcBorders>
+            <w:vAlign w:val="center"/>
+          </w:tcPr>
+          <w:p>
+            <w:pPr>
+              <w:spacing w:line="276" w:lineRule="auto"/>
+              <w:jc w:val="right"/>
+              <w:rPr>
+                <w:sz w:val="32"/>
+                <w:szCs w:val="32"/>
+              </w:rPr>
+            </w:pPr>
+          </w:p>
+        </w:tc>
+      </w:tr>
+    </w:tbl>
+    <w:p>
+      <w:pPr>
+        <w:rPr>
+          <w:sz w:val="32"/>
+          <w:szCs w:val="32"/>
+        </w:rPr>
+      </w:pPr>
+    </w:p>
+    <w:p>
+      <w:pPr>
+        <w:rPr>
+          <w:sz w:val="32"/>
+          <w:szCs w:val="32"/>
+        </w:rPr>
+      </w:pPr>
+    </w:p>
+    <w:p>
+      <w:pPr>
+        <w:rPr>
+          <w:sz w:val="32"/>
+          <w:szCs w:val="32"/>
+        </w:rPr>
+      </w:pPr>
+    </w:p>
+    <w:p>
+      <w:pPr>
+        <w:rPr>
+          <w:sz w:val="32"/>
+          <w:szCs w:val="32"/>
+        </w:rPr>
+      </w:pPr>
+      <w:r>
+        <w:rPr>
+          <w:sz w:val="32"/>
+          <w:szCs w:val="32"/>
+        </w:rPr>
+        <w:tab/>
+      </w:r>
+      <w:r>
+        <w:rPr>
+          <w:sz w:val="32"/>
+          <w:szCs w:val="32"/>
+        </w:rPr>
+        <w:tab/>
+      </w:r>
+      <w:r>
+        <w:rPr>
+          <w:sz w:val="32"/>
+          <w:szCs w:val="32"/>
+        </w:rPr>
+        <w:tab/>
+      </w:r>
+    </w:p>
+    <w:p>
+      <w:pPr>
+        <w:rPr>
+          <w:sz w:val="32"/>
+          <w:szCs w:val="32"/>
+        </w:rPr>
+      </w:pPr>
+      <w:r>
+        <w:rPr>
+          <w:sz w:val="32"/>
+          <w:szCs w:val="32"/>
+        </w:rPr>
+        <w:tab/>
+      </w:r>
+      <w:r>
+        <w:rPr>
+          <w:sz w:val="32"/>
+          <w:szCs w:val="32"/>
+        </w:rPr>
+        <w:tab/>
+      </w:r>
+      <w:r>
+        <w:rPr>
+          <w:sz w:val="32"/>
+          <w:szCs w:val="32"/>
+        </w:rPr>
+        <w:tab/>
+      </w:r>
+    </w:p>
+    <w:p>
+      <w:pPr>
+        <w:spacing w:line="276" w:lineRule="auto"/>
+        <w:jc w:val="center"/>
+        <w:rPr>
+          <w:sz w:val="40"/>
+          <w:szCs w:val="40"/>
+        </w:rPr>
+      </w:pPr>
+      <w:r>
+        <w:rPr>
+          <w:b/>
+          <w:sz w:val="32"/>
+          <w:szCs w:val="32"/>
+        </w:rPr>
+        <w:t xml:space="preserve">  </w:t>
+      </w:r>
+      <w:r>
+        <w:rPr>
+          <w:b/>
+          <w:sz w:val="40"/>
+          <w:szCs w:val="40"/>
+        </w:rPr>
+        <w:t xml:space="preserve"> CHUYÊN ĐỀ PHÁT TRIỂN WEB 2    </w:t>
+      </w:r>
+      <w:r>
+        <w:rPr>
+          <w:sz w:val="40"/>
+          <w:szCs w:val="40"/>
+        </w:rPr>
+        <w:t>|   HKI – 2019</w:t>
+      </w:r>
+    </w:p>
+    <w:p>
+      <w:pPr>
+        <w:spacing w:line="276" w:lineRule="auto"/>
+        <w:jc w:val="center"/>
+        <w:rPr>
+          <w:b/>
+          <w:color w:val="003B7A"/>
+          <w:sz w:val="56"/>
+          <w:szCs w:val="56"/>
+          <w:lang w:val="fr-FR"/>
+        </w:rPr>
+      </w:pPr>
+      <w:r>
+        <w:rPr>
+          <w:b/>
+          <w:sz w:val="56"/>
+          <w:szCs w:val="56"/>
+        </w:rPr>
+        <w:t xml:space="preserve">BÁO CÁO </w:t>
+      </w:r>
+      <w:r>
+        <w:rPr>
+          <w:b/>
+          <w:sz w:val="56"/>
+          <w:szCs w:val="56"/>
+        </w:rPr>
+        <w:t>ANGULAR JS</w:t>
+      </w:r>
+      <w:bookmarkStart w:id="0" w:name="_GoBack"/>
+      <w:bookmarkEnd w:id="0"/>
+    </w:p>
+    <w:p>
+      <w:pPr>
+        <w:spacing w:line="276" w:lineRule="auto"/>
+        <w:jc w:val="center"/>
+        <w:rPr>
+          <w:b/>
+          <w:sz w:val="36"/>
+          <w:szCs w:val="36"/>
+        </w:rPr>
+      </w:pPr>
+      <w:r>
+        <w:rPr>
+          <w:b/>
+          <w:color w:val="003B7A"/>
+          <w:sz w:val="36"/>
+          <w:szCs w:val="36"/>
+        </w:rPr>
+        <w:t>NHÓM C</w:t>
+      </w:r>
+      <w:r>
+        <w:rPr>
+          <w:b/>
+          <w:color w:val="003B7A"/>
+          <w:sz w:val="36"/>
+          <w:szCs w:val="36"/>
+        </w:rPr>
+        <w:t xml:space="preserve"> (FRONT END)</w:t>
+      </w:r>
+    </w:p>
+    <w:p>
+      <w:pPr>
+        <w:spacing w:line="276" w:lineRule="auto"/>
+        <w:jc w:val="center"/>
+        <w:rPr>
+          <w:b/>
+          <w:sz w:val="32"/>
+          <w:szCs w:val="32"/>
+        </w:rPr>
+      </w:pPr>
+    </w:p>
+    <w:p>
+      <w:pPr>
+        <w:spacing w:line="276" w:lineRule="auto"/>
+        <w:jc w:val="center"/>
+        <w:rPr>
+          <w:b/>
+          <w:sz w:val="32"/>
+          <w:szCs w:val="32"/>
+        </w:rPr>
+      </w:pPr>
+    </w:p>
+    <w:p>
+      <w:pPr>
+        <w:spacing w:line="276" w:lineRule="auto"/>
+        <w:rPr>
+          <w:b/>
+          <w:sz w:val="32"/>
+          <w:szCs w:val="32"/>
+        </w:rPr>
+      </w:pPr>
+    </w:p>
+    <w:p>
+      <w:pPr>
+        <w:tabs>
+          <w:tab w:val="left" w:pos="3660"/>
+        </w:tabs>
+        <w:spacing w:line="276" w:lineRule="auto"/>
+        <w:rPr>
+          <w:b/>
+          <w:sz w:val="32"/>
+          <w:szCs w:val="32"/>
+        </w:rPr>
+      </w:pPr>
+      <w:r>
+        <w:rPr>
+          <w:b/>
+          <w:sz w:val="32"/>
+          <w:szCs w:val="32"/>
+        </w:rPr>
+        <w:tab/>
+      </w:r>
+    </w:p>
+    <w:p>
+      <w:pPr>
+        <w:spacing w:line="276" w:lineRule="auto"/>
+        <w:rPr>
+          <w:b/>
+          <w:sz w:val="32"/>
+          <w:szCs w:val="32"/>
+        </w:rPr>
+      </w:pPr>
+      <w:r>
+        <w:rPr>
+          <w:b/>
+          <w:sz w:val="32"/>
+          <w:szCs w:val="32"/>
+        </w:rPr>
+        <w:t>Sinh viên thực hiện:</w:t>
+      </w:r>
+    </w:p>
+    <w:p>
+      <w:pPr>
+        <w:pStyle w:val="ListParagraph"/>
+        <w:spacing w:line="276" w:lineRule="auto"/>
+        <w:ind w:left="0"/>
+        <w:rPr>
+          <w:rFonts w:eastAsia="Times New Roman"/>
+          <w:color w:val="000000"/>
+          <w:sz w:val="32"/>
+          <w:szCs w:val="32"/>
+        </w:rPr>
+      </w:pPr>
+      <w:r>
+        <w:rPr>
+          <w:rFonts w:eastAsia="Times New Roman"/>
+          <w:color w:val="000000"/>
+          <w:sz w:val="32"/>
+          <w:szCs w:val="32"/>
+        </w:rPr>
+        <w:t>Phạm Văn Hiếu</w:t>
+      </w:r>
+    </w:p>
+    <w:p>
+      <w:pPr>
+        <w:pStyle w:val="ListParagraph"/>
+        <w:spacing w:line="276" w:lineRule="auto"/>
+        <w:ind w:left="0"/>
+        <w:rPr>
+          <w:rFonts w:eastAsia="Times New Roman"/>
+          <w:color w:val="000000"/>
+          <w:sz w:val="32"/>
+          <w:szCs w:val="32"/>
+          <w:lang w:val="vi-VN"/>
+        </w:rPr>
+      </w:pPr>
+    </w:p>
+    <w:p/>
+    <w:p/>
+    <w:p/>
     <w:p>
       <w:pPr>
         <w:pStyle w:val="ListParagraph"/>
@@ -26,10 +672,9 @@
           <w:sz w:val="32"/>
           <w:szCs w:val="32"/>
         </w:rPr>
+        <w:lastRenderedPageBreak/>
         <w:t>Giới thiệu</w:t>
       </w:r>
-      <w:bookmarkStart w:id="0" w:name="_GoBack"/>
-      <w:bookmarkEnd w:id="0"/>
     </w:p>
     <w:p>
       <w:pPr>
@@ -205,359 +850,10 @@
           <w:noProof/>
         </w:rPr>
         <w:drawing>
-          <wp:inline distT="0" distB="0" distL="0" distR="0" wp14:anchorId="1D353313" wp14:editId="72BF84F0">
+          <wp:inline distT="0" distB="0" distL="0" distR="0" wp14:anchorId="77042AF5" wp14:editId="75F0EEB7">
             <wp:extent cx="5943600" cy="3139440"/>
             <wp:effectExtent l="0" t="0" r="0" b="3810"/>
             <wp:docPr id="1" name="Picture 1"/>
-            <wp:cNvGraphicFramePr>
-              <a:graphicFrameLocks xmlns:a="http://schemas.openxmlformats.org/drawingml/2006/main" noChangeAspect="1"/>
-            </wp:cNvGraphicFramePr>
-            <a:graphic xmlns:a="http://schemas.openxmlformats.org/drawingml/2006/main">
-              <a:graphicData uri="http://schemas.openxmlformats.org/drawingml/2006/picture">
-                <pic:pic xmlns:pic="http://schemas.openxmlformats.org/drawingml/2006/picture">
-                  <pic:nvPicPr>
-                    <pic:cNvPr id="1" name=""/>
-                    <pic:cNvPicPr/>
-                  </pic:nvPicPr>
-                  <pic:blipFill>
-                    <a:blip r:embed="rId5"/>
-                    <a:stretch>
-                      <a:fillRect/>
-                    </a:stretch>
-                  </pic:blipFill>
-                  <pic:spPr>
-                    <a:xfrm>
-                      <a:off x="0" y="0"/>
-                      <a:ext cx="5943600" cy="3139440"/>
-                    </a:xfrm>
-                    <a:prstGeom prst="rect">
-                      <a:avLst/>
-                    </a:prstGeom>
-                  </pic:spPr>
-                </pic:pic>
-              </a:graphicData>
-            </a:graphic>
-          </wp:inline>
-        </w:drawing>
-      </w:r>
-    </w:p>
-    <w:p>
-      <w:pPr>
-        <w:jc w:val="center"/>
-        <w:rPr>
-          <w:rFonts w:ascii="Times New Roman" w:hAnsi="Times New Roman" w:cs="Times New Roman"/>
-          <w:sz w:val="28"/>
-          <w:szCs w:val="28"/>
-        </w:rPr>
-      </w:pPr>
-      <w:r>
-        <w:rPr>
-          <w:rFonts w:ascii="Times New Roman" w:hAnsi="Times New Roman" w:cs="Times New Roman"/>
-          <w:sz w:val="28"/>
-          <w:szCs w:val="28"/>
-        </w:rPr>
-        <w:t>Hình 1:Install Angular</w:t>
-      </w:r>
-    </w:p>
-    <w:p>
-      <w:pPr>
-        <w:rPr>
-          <w:rFonts w:ascii="Times New Roman" w:hAnsi="Times New Roman" w:cs="Times New Roman"/>
-          <w:sz w:val="28"/>
-          <w:szCs w:val="28"/>
-        </w:rPr>
-      </w:pPr>
-      <w:r>
-        <w:rPr>
-          <w:rFonts w:ascii="Times New Roman" w:hAnsi="Times New Roman" w:cs="Times New Roman"/>
-          <w:sz w:val="28"/>
-          <w:szCs w:val="28"/>
-        </w:rPr>
-        <w:t xml:space="preserve">Ví dụ ở đây sử dụng ổ D: nên sẽ cd vào ổ D: để cài đặt Angular </w:t>
-      </w:r>
-    </w:p>
-    <w:p>
-      <w:pPr>
-        <w:jc w:val="center"/>
-        <w:rPr>
-          <w:rFonts w:ascii="Times New Roman" w:hAnsi="Times New Roman" w:cs="Times New Roman"/>
-          <w:sz w:val="28"/>
-          <w:szCs w:val="28"/>
-        </w:rPr>
-      </w:pPr>
-      <w:r>
-        <w:rPr>
-          <w:noProof/>
-        </w:rPr>
-        <w:lastRenderedPageBreak/>
-        <w:drawing>
-          <wp:inline distT="0" distB="0" distL="0" distR="0" wp14:anchorId="4F62C917" wp14:editId="61EBE6D5">
-            <wp:extent cx="5943600" cy="1855470"/>
-            <wp:effectExtent l="0" t="0" r="0" b="0"/>
-            <wp:docPr id="2" name="Picture 2"/>
-            <wp:cNvGraphicFramePr>
-              <a:graphicFrameLocks xmlns:a="http://schemas.openxmlformats.org/drawingml/2006/main" noChangeAspect="1"/>
-            </wp:cNvGraphicFramePr>
-            <a:graphic xmlns:a="http://schemas.openxmlformats.org/drawingml/2006/main">
-              <a:graphicData uri="http://schemas.openxmlformats.org/drawingml/2006/picture">
-                <pic:pic xmlns:pic="http://schemas.openxmlformats.org/drawingml/2006/picture">
-                  <pic:nvPicPr>
-                    <pic:cNvPr id="1" name=""/>
-                    <pic:cNvPicPr/>
-                  </pic:nvPicPr>
-                  <pic:blipFill>
-                    <a:blip r:embed="rId6"/>
-                    <a:stretch>
-                      <a:fillRect/>
-                    </a:stretch>
-                  </pic:blipFill>
-                  <pic:spPr>
-                    <a:xfrm>
-                      <a:off x="0" y="0"/>
-                      <a:ext cx="5943600" cy="1855470"/>
-                    </a:xfrm>
-                    <a:prstGeom prst="rect">
-                      <a:avLst/>
-                    </a:prstGeom>
-                  </pic:spPr>
-                </pic:pic>
-              </a:graphicData>
-            </a:graphic>
-          </wp:inline>
-        </w:drawing>
-      </w:r>
-    </w:p>
-    <w:p>
-      <w:pPr>
-        <w:jc w:val="center"/>
-        <w:rPr>
-          <w:rFonts w:ascii="Times New Roman" w:hAnsi="Times New Roman" w:cs="Times New Roman"/>
-          <w:sz w:val="28"/>
-          <w:szCs w:val="28"/>
-        </w:rPr>
-      </w:pPr>
-      <w:r>
-        <w:rPr>
-          <w:rFonts w:ascii="Times New Roman" w:hAnsi="Times New Roman" w:cs="Times New Roman"/>
-          <w:sz w:val="28"/>
-          <w:szCs w:val="28"/>
-        </w:rPr>
-        <w:t>Hình 2:Install Angular thành công</w:t>
-      </w:r>
-    </w:p>
-    <w:p>
-      <w:pPr>
-        <w:jc w:val="center"/>
-        <w:rPr>
-          <w:rFonts w:ascii="Times New Roman" w:hAnsi="Times New Roman" w:cs="Times New Roman"/>
-          <w:sz w:val="28"/>
-          <w:szCs w:val="28"/>
-        </w:rPr>
-      </w:pPr>
-    </w:p>
-    <w:p>
-      <w:pPr>
-        <w:rPr>
-          <w:rFonts w:ascii="Times New Roman" w:hAnsi="Times New Roman" w:cs="Times New Roman"/>
-          <w:sz w:val="28"/>
-          <w:szCs w:val="28"/>
-        </w:rPr>
-      </w:pPr>
-      <w:r>
-        <w:rPr>
-          <w:rFonts w:ascii="Times New Roman" w:hAnsi="Times New Roman" w:cs="Times New Roman"/>
-          <w:sz w:val="28"/>
-          <w:szCs w:val="28"/>
-        </w:rPr>
-        <w:t xml:space="preserve">Bây giờ chúng ta sẽ kiểm tra xem đã cài đặt thành công Angular chưa </w:t>
-      </w:r>
-    </w:p>
-    <w:p>
-      <w:pPr>
-        <w:rPr>
-          <w:rFonts w:ascii="Times New Roman" w:hAnsi="Times New Roman" w:cs="Times New Roman"/>
-          <w:sz w:val="28"/>
-          <w:szCs w:val="28"/>
-        </w:rPr>
-      </w:pPr>
-      <w:r>
-        <w:rPr>
-          <w:rFonts w:ascii="Times New Roman" w:hAnsi="Times New Roman" w:cs="Times New Roman"/>
-          <w:sz w:val="28"/>
-          <w:szCs w:val="28"/>
-        </w:rPr>
-        <w:t>Dòng lệnh kiểm tra:</w:t>
-      </w:r>
-    </w:p>
-    <w:p>
-      <w:pPr>
-        <w:pStyle w:val="ListParagraph"/>
-        <w:numPr>
-          <w:ilvl w:val="0"/>
-          <w:numId w:val="3"/>
-        </w:numPr>
-        <w:rPr>
-          <w:rFonts w:ascii="Times New Roman" w:hAnsi="Times New Roman" w:cs="Times New Roman"/>
-          <w:b/>
-          <w:sz w:val="28"/>
-          <w:szCs w:val="28"/>
-        </w:rPr>
-      </w:pPr>
-      <w:r>
-        <w:rPr>
-          <w:rFonts w:ascii="Times New Roman" w:hAnsi="Times New Roman" w:cs="Times New Roman"/>
-          <w:b/>
-          <w:sz w:val="28"/>
-          <w:szCs w:val="28"/>
-        </w:rPr>
-        <w:t>ng –v</w:t>
-      </w:r>
-    </w:p>
-    <w:p>
-      <w:pPr>
-        <w:jc w:val="center"/>
-        <w:rPr>
-          <w:rFonts w:ascii="Times New Roman" w:hAnsi="Times New Roman" w:cs="Times New Roman"/>
-          <w:b/>
-          <w:sz w:val="28"/>
-          <w:szCs w:val="28"/>
-        </w:rPr>
-      </w:pPr>
-      <w:r>
-        <w:rPr>
-          <w:noProof/>
-        </w:rPr>
-        <w:drawing>
-          <wp:inline distT="0" distB="0" distL="0" distR="0" wp14:anchorId="73466373" wp14:editId="6814DD00">
-            <wp:extent cx="5943600" cy="2146935"/>
-            <wp:effectExtent l="0" t="0" r="0" b="5715"/>
-            <wp:docPr id="3" name="Picture 3"/>
-            <wp:cNvGraphicFramePr>
-              <a:graphicFrameLocks xmlns:a="http://schemas.openxmlformats.org/drawingml/2006/main" noChangeAspect="1"/>
-            </wp:cNvGraphicFramePr>
-            <a:graphic xmlns:a="http://schemas.openxmlformats.org/drawingml/2006/main">
-              <a:graphicData uri="http://schemas.openxmlformats.org/drawingml/2006/picture">
-                <pic:pic xmlns:pic="http://schemas.openxmlformats.org/drawingml/2006/picture">
-                  <pic:nvPicPr>
-                    <pic:cNvPr id="1" name=""/>
-                    <pic:cNvPicPr/>
-                  </pic:nvPicPr>
-                  <pic:blipFill>
-                    <a:blip r:embed="rId7"/>
-                    <a:stretch>
-                      <a:fillRect/>
-                    </a:stretch>
-                  </pic:blipFill>
-                  <pic:spPr>
-                    <a:xfrm>
-                      <a:off x="0" y="0"/>
-                      <a:ext cx="5943600" cy="2146935"/>
-                    </a:xfrm>
-                    <a:prstGeom prst="rect">
-                      <a:avLst/>
-                    </a:prstGeom>
-                  </pic:spPr>
-                </pic:pic>
-              </a:graphicData>
-            </a:graphic>
-          </wp:inline>
-        </w:drawing>
-      </w:r>
-    </w:p>
-    <w:p>
-      <w:pPr>
-        <w:jc w:val="center"/>
-        <w:rPr>
-          <w:rFonts w:ascii="Times New Roman" w:hAnsi="Times New Roman" w:cs="Times New Roman"/>
-          <w:sz w:val="28"/>
-          <w:szCs w:val="28"/>
-        </w:rPr>
-      </w:pPr>
-      <w:r>
-        <w:rPr>
-          <w:rFonts w:ascii="Times New Roman" w:hAnsi="Times New Roman" w:cs="Times New Roman"/>
-          <w:sz w:val="28"/>
-          <w:szCs w:val="28"/>
-        </w:rPr>
-        <w:t>Hình 3:Các thông tin đã hiện thị đầy đủ</w:t>
-      </w:r>
-    </w:p>
-    <w:p>
-      <w:pPr>
-        <w:rPr>
-          <w:rFonts w:ascii="Times New Roman" w:hAnsi="Times New Roman" w:cs="Times New Roman"/>
-          <w:b/>
-          <w:sz w:val="28"/>
-          <w:szCs w:val="28"/>
-        </w:rPr>
-      </w:pPr>
-      <w:r>
-        <w:rPr>
-          <w:rFonts w:ascii="Times New Roman" w:hAnsi="Times New Roman" w:cs="Times New Roman"/>
-          <w:b/>
-          <w:sz w:val="28"/>
-          <w:szCs w:val="28"/>
-        </w:rPr>
-        <w:t>2.Tiến hành tạo một project demo</w:t>
-      </w:r>
-    </w:p>
-    <w:p>
-      <w:pPr>
-        <w:rPr>
-          <w:rFonts w:ascii="Times New Roman" w:hAnsi="Times New Roman" w:cs="Times New Roman"/>
-          <w:sz w:val="28"/>
-          <w:szCs w:val="28"/>
-        </w:rPr>
-      </w:pPr>
-      <w:r>
-        <w:rPr>
-          <w:rFonts w:ascii="Times New Roman" w:hAnsi="Times New Roman" w:cs="Times New Roman"/>
-          <w:sz w:val="28"/>
-          <w:szCs w:val="28"/>
-        </w:rPr>
-        <w:t xml:space="preserve">Câu lệnh để tạo project mới </w:t>
-      </w:r>
-    </w:p>
-    <w:p>
-      <w:pPr>
-        <w:pStyle w:val="ListParagraph"/>
-        <w:numPr>
-          <w:ilvl w:val="0"/>
-          <w:numId w:val="3"/>
-        </w:numPr>
-        <w:rPr>
-          <w:rFonts w:ascii="Times New Roman" w:hAnsi="Times New Roman" w:cs="Times New Roman"/>
-          <w:sz w:val="28"/>
-          <w:szCs w:val="28"/>
-        </w:rPr>
-      </w:pPr>
-      <w:r>
-        <w:rPr>
-          <w:rFonts w:ascii="Times New Roman" w:hAnsi="Times New Roman" w:cs="Times New Roman"/>
-          <w:sz w:val="28"/>
-          <w:szCs w:val="28"/>
-        </w:rPr>
-        <w:t>ng new name-project</w:t>
-      </w:r>
-    </w:p>
-    <w:p>
-      <w:pPr>
-        <w:jc w:val="center"/>
-        <w:rPr>
-          <w:rFonts w:ascii="Times New Roman" w:hAnsi="Times New Roman" w:cs="Times New Roman"/>
-          <w:sz w:val="28"/>
-          <w:szCs w:val="28"/>
-        </w:rPr>
-      </w:pPr>
-      <w:r>
-        <w:rPr>
-          <w:noProof/>
-        </w:rPr>
-        <w:drawing>
-          <wp:inline distT="0" distB="0" distL="0" distR="0" wp14:anchorId="1AD6F133" wp14:editId="4F276471">
-            <wp:extent cx="3829050" cy="447675"/>
-            <wp:effectExtent l="0" t="0" r="0" b="9525"/>
-            <wp:docPr id="4" name="Picture 4"/>
             <wp:cNvGraphicFramePr>
               <a:graphicFrameLocks xmlns:a="http://schemas.openxmlformats.org/drawingml/2006/main" noChangeAspect="1"/>
             </wp:cNvGraphicFramePr>
@@ -577,7 +873,7 @@
                   <pic:spPr>
                     <a:xfrm>
                       <a:off x="0" y="0"/>
-                      <a:ext cx="3829050" cy="447675"/>
+                      <a:ext cx="5943600" cy="3139440"/>
                     </a:xfrm>
                     <a:prstGeom prst="rect">
                       <a:avLst/>
@@ -605,45 +901,45 @@
           <w:sz w:val="28"/>
           <w:szCs w:val="28"/>
         </w:rPr>
-        <w:t>Hình 4:Tạo project mới thành công</w:t>
-      </w:r>
-    </w:p>
-    <w:p>
-      <w:pPr>
-        <w:rPr>
-          <w:rFonts w:ascii="Times New Roman" w:hAnsi="Times New Roman" w:cs="Times New Roman"/>
-          <w:sz w:val="28"/>
-          <w:szCs w:val="28"/>
-        </w:rPr>
-      </w:pPr>
-      <w:r>
-        <w:rPr>
-          <w:rFonts w:ascii="Times New Roman" w:hAnsi="Times New Roman" w:cs="Times New Roman"/>
-          <w:sz w:val="28"/>
-          <w:szCs w:val="28"/>
+        <w:t>Hình 1:Install Angular</w:t>
+      </w:r>
+    </w:p>
+    <w:p>
+      <w:pPr>
+        <w:rPr>
+          <w:rFonts w:ascii="Times New Roman" w:hAnsi="Times New Roman" w:cs="Times New Roman"/>
+          <w:sz w:val="28"/>
+          <w:szCs w:val="28"/>
+        </w:rPr>
+      </w:pPr>
+      <w:r>
+        <w:rPr>
+          <w:rFonts w:ascii="Times New Roman" w:hAnsi="Times New Roman" w:cs="Times New Roman"/>
+          <w:sz w:val="28"/>
+          <w:szCs w:val="28"/>
+        </w:rPr>
+        <w:t xml:space="preserve">Ví dụ ở đây sử dụng ổ D: nên sẽ cd vào ổ D: để cài đặt Angular </w:t>
+      </w:r>
+    </w:p>
+    <w:p>
+      <w:pPr>
+        <w:jc w:val="center"/>
+        <w:rPr>
+          <w:rFonts w:ascii="Times New Roman" w:hAnsi="Times New Roman" w:cs="Times New Roman"/>
+          <w:sz w:val="28"/>
+          <w:szCs w:val="28"/>
+        </w:rPr>
+      </w:pPr>
+      <w:r>
+        <w:rPr>
+          <w:noProof/>
         </w:rPr>
         <w:lastRenderedPageBreak/>
-        <w:t>Ở đây Angular hỏi chúng ta có muốn sử dụng routing hay không,ở đây chúng ta mới tìm hiểu nên sẽ chọn No cho dễ khi nào hiễu rõ được Angular thì chúng ta sẽ sử dụng sau.</w:t>
-      </w:r>
-    </w:p>
-    <w:p>
-      <w:pPr>
-        <w:jc w:val="center"/>
-        <w:rPr>
-          <w:rFonts w:ascii="Times New Roman" w:hAnsi="Times New Roman" w:cs="Times New Roman"/>
-          <w:sz w:val="28"/>
-          <w:szCs w:val="28"/>
-        </w:rPr>
-      </w:pPr>
-      <w:r>
-        <w:rPr>
-          <w:noProof/>
-        </w:rPr>
         <w:drawing>
-          <wp:inline distT="0" distB="0" distL="0" distR="0" wp14:anchorId="12CF6358" wp14:editId="5143A1E0">
-            <wp:extent cx="5743575" cy="1247775"/>
-            <wp:effectExtent l="0" t="0" r="9525" b="9525"/>
-            <wp:docPr id="6" name="Picture 6"/>
+          <wp:inline distT="0" distB="0" distL="0" distR="0" wp14:anchorId="3702CA1B" wp14:editId="01104FBE">
+            <wp:extent cx="5943600" cy="1855470"/>
+            <wp:effectExtent l="0" t="0" r="0" b="0"/>
+            <wp:docPr id="2" name="Picture 2"/>
             <wp:cNvGraphicFramePr>
               <a:graphicFrameLocks xmlns:a="http://schemas.openxmlformats.org/drawingml/2006/main" noChangeAspect="1"/>
             </wp:cNvGraphicFramePr>
@@ -663,7 +959,7 @@
                   <pic:spPr>
                     <a:xfrm>
                       <a:off x="0" y="0"/>
-                      <a:ext cx="5743575" cy="1247775"/>
+                      <a:ext cx="5943600" cy="1855470"/>
                     </a:xfrm>
                     <a:prstGeom prst="rect">
                       <a:avLst/>
@@ -678,26 +974,96 @@
     </w:p>
     <w:p>
       <w:pPr>
-        <w:rPr>
-          <w:rFonts w:ascii="Times New Roman" w:hAnsi="Times New Roman" w:cs="Times New Roman"/>
-          <w:sz w:val="28"/>
-          <w:szCs w:val="28"/>
-        </w:rPr>
-      </w:pPr>
-      <w:r>
-        <w:rPr>
-          <w:rFonts w:ascii="Times New Roman" w:hAnsi="Times New Roman" w:cs="Times New Roman"/>
-          <w:sz w:val="28"/>
-          <w:szCs w:val="28"/>
-        </w:rPr>
-        <w:t>Ở hệ thống hỏi chúng ta muốn sử dụng styless theo kiểu nào ở chúng ta demo CSS cho dễ hiểu</w:t>
-      </w:r>
-    </w:p>
-    <w:p>
-      <w:pPr>
-        <w:jc w:val="center"/>
-        <w:rPr>
-          <w:rFonts w:ascii="Times New Roman" w:hAnsi="Times New Roman" w:cs="Times New Roman"/>
+        <w:jc w:val="center"/>
+        <w:rPr>
+          <w:rFonts w:ascii="Times New Roman" w:hAnsi="Times New Roman" w:cs="Times New Roman"/>
+          <w:sz w:val="28"/>
+          <w:szCs w:val="28"/>
+        </w:rPr>
+      </w:pPr>
+      <w:r>
+        <w:rPr>
+          <w:rFonts w:ascii="Times New Roman" w:hAnsi="Times New Roman" w:cs="Times New Roman"/>
+          <w:sz w:val="28"/>
+          <w:szCs w:val="28"/>
+        </w:rPr>
+        <w:t>Hình 2:Install Angular thành công</w:t>
+      </w:r>
+    </w:p>
+    <w:p>
+      <w:pPr>
+        <w:jc w:val="center"/>
+        <w:rPr>
+          <w:rFonts w:ascii="Times New Roman" w:hAnsi="Times New Roman" w:cs="Times New Roman"/>
+          <w:sz w:val="28"/>
+          <w:szCs w:val="28"/>
+        </w:rPr>
+      </w:pPr>
+    </w:p>
+    <w:p>
+      <w:pPr>
+        <w:rPr>
+          <w:rFonts w:ascii="Times New Roman" w:hAnsi="Times New Roman" w:cs="Times New Roman"/>
+          <w:sz w:val="28"/>
+          <w:szCs w:val="28"/>
+        </w:rPr>
+      </w:pPr>
+      <w:r>
+        <w:rPr>
+          <w:rFonts w:ascii="Times New Roman" w:hAnsi="Times New Roman" w:cs="Times New Roman"/>
+          <w:sz w:val="28"/>
+          <w:szCs w:val="28"/>
+        </w:rPr>
+        <w:t xml:space="preserve">Bây giờ chúng ta sẽ kiểm tra xem đã cài đặt thành công Angular chưa </w:t>
+      </w:r>
+    </w:p>
+    <w:p>
+      <w:pPr>
+        <w:rPr>
+          <w:rFonts w:ascii="Times New Roman" w:hAnsi="Times New Roman" w:cs="Times New Roman"/>
+          <w:sz w:val="28"/>
+          <w:szCs w:val="28"/>
+        </w:rPr>
+      </w:pPr>
+      <w:r>
+        <w:rPr>
+          <w:rFonts w:ascii="Times New Roman" w:hAnsi="Times New Roman" w:cs="Times New Roman"/>
+          <w:sz w:val="28"/>
+          <w:szCs w:val="28"/>
+        </w:rPr>
+        <w:t>Dòng lệnh kiểm tra:</w:t>
+      </w:r>
+    </w:p>
+    <w:p>
+      <w:pPr>
+        <w:pStyle w:val="ListParagraph"/>
+        <w:numPr>
+          <w:ilvl w:val="0"/>
+          <w:numId w:val="3"/>
+        </w:numPr>
+        <w:rPr>
+          <w:rFonts w:ascii="Times New Roman" w:hAnsi="Times New Roman" w:cs="Times New Roman"/>
+          <w:b/>
+          <w:sz w:val="28"/>
+          <w:szCs w:val="28"/>
+        </w:rPr>
+      </w:pPr>
+      <w:r>
+        <w:rPr>
+          <w:rFonts w:ascii="Times New Roman" w:hAnsi="Times New Roman" w:cs="Times New Roman"/>
+          <w:b/>
+          <w:sz w:val="28"/>
+          <w:szCs w:val="28"/>
+        </w:rPr>
+        <w:t>ng –v</w:t>
+      </w:r>
+    </w:p>
+    <w:p>
+      <w:pPr>
+        <w:jc w:val="center"/>
+        <w:rPr>
+          <w:rFonts w:ascii="Times New Roman" w:hAnsi="Times New Roman" w:cs="Times New Roman"/>
+          <w:b/>
           <w:sz w:val="28"/>
           <w:szCs w:val="28"/>
         </w:rPr>
@@ -707,10 +1073,10 @@
           <w:noProof/>
         </w:rPr>
         <w:drawing>
-          <wp:inline distT="0" distB="0" distL="0" distR="0" wp14:anchorId="4BEF1A4F" wp14:editId="1B16D7B9">
-            <wp:extent cx="5943600" cy="2597150"/>
-            <wp:effectExtent l="0" t="0" r="0" b="0"/>
-            <wp:docPr id="7" name="Picture 7"/>
+          <wp:inline distT="0" distB="0" distL="0" distR="0" wp14:anchorId="69CFEF02" wp14:editId="69110866">
+            <wp:extent cx="5943600" cy="2146935"/>
+            <wp:effectExtent l="0" t="0" r="0" b="5715"/>
+            <wp:docPr id="3" name="Picture 3"/>
             <wp:cNvGraphicFramePr>
               <a:graphicFrameLocks xmlns:a="http://schemas.openxmlformats.org/drawingml/2006/main" noChangeAspect="1"/>
             </wp:cNvGraphicFramePr>
@@ -730,7 +1096,7 @@
                   <pic:spPr>
                     <a:xfrm>
                       <a:off x="0" y="0"/>
-                      <a:ext cx="5943600" cy="2597150"/>
+                      <a:ext cx="5943600" cy="2146935"/>
                     </a:xfrm>
                     <a:prstGeom prst="rect">
                       <a:avLst/>
@@ -758,24 +1124,7 @@
           <w:sz w:val="28"/>
           <w:szCs w:val="28"/>
         </w:rPr>
-        <w:t>Hình 5:Tạo project thành công</w:t>
-      </w:r>
-    </w:p>
-    <w:p>
-      <w:pPr>
-        <w:rPr>
-          <w:rFonts w:ascii="Times New Roman" w:hAnsi="Times New Roman" w:cs="Times New Roman"/>
-          <w:sz w:val="28"/>
-          <w:szCs w:val="28"/>
-        </w:rPr>
-      </w:pPr>
-      <w:r>
-        <w:rPr>
-          <w:rFonts w:ascii="Times New Roman" w:hAnsi="Times New Roman" w:cs="Times New Roman"/>
-          <w:sz w:val="28"/>
-          <w:szCs w:val="28"/>
-        </w:rPr>
-        <w:t>Sau khi tạo project chúng ta sẽ tiến hành chạy project lên sever</w:t>
+        <w:t>Hình 3:Các thông tin đã hiện thị đầy đủ</w:t>
       </w:r>
     </w:p>
     <w:p>
@@ -794,33 +1143,46 @@
           <w:sz w:val="28"/>
           <w:szCs w:val="28"/>
         </w:rPr>
-        <w:t>Cách thực hiệ</w:t>
-      </w:r>
-      <w:r>
-        <w:rPr>
-          <w:rFonts w:ascii="Times New Roman" w:hAnsi="Times New Roman" w:cs="Times New Roman"/>
-          <w:b/>
-          <w:sz w:val="28"/>
-          <w:szCs w:val="28"/>
-        </w:rPr>
-        <w:t>n:</w:t>
-      </w:r>
-    </w:p>
-    <w:p>
-      <w:pPr>
-        <w:rPr>
-          <w:rFonts w:ascii="Times New Roman" w:hAnsi="Times New Roman" w:cs="Times New Roman"/>
-          <w:sz w:val="28"/>
-          <w:szCs w:val="28"/>
-        </w:rPr>
-      </w:pPr>
-      <w:r>
-        <w:rPr>
-          <w:rFonts w:ascii="Times New Roman" w:hAnsi="Times New Roman" w:cs="Times New Roman"/>
-          <w:sz w:val="28"/>
-          <w:szCs w:val="28"/>
-        </w:rPr>
-        <w:t>B1:chúng ta cd đến project vừa tạo để chạy lên sever</w:t>
+        <w:t>2.Tiến hành tạo một project demo</w:t>
+      </w:r>
+    </w:p>
+    <w:p>
+      <w:pPr>
+        <w:rPr>
+          <w:rFonts w:ascii="Times New Roman" w:hAnsi="Times New Roman" w:cs="Times New Roman"/>
+          <w:sz w:val="28"/>
+          <w:szCs w:val="28"/>
+        </w:rPr>
+      </w:pPr>
+      <w:r>
+        <w:rPr>
+          <w:rFonts w:ascii="Times New Roman" w:hAnsi="Times New Roman" w:cs="Times New Roman"/>
+          <w:sz w:val="28"/>
+          <w:szCs w:val="28"/>
+        </w:rPr>
+        <w:t xml:space="preserve">Câu lệnh để tạo project mới </w:t>
+      </w:r>
+    </w:p>
+    <w:p>
+      <w:pPr>
+        <w:pStyle w:val="ListParagraph"/>
+        <w:numPr>
+          <w:ilvl w:val="0"/>
+          <w:numId w:val="3"/>
+        </w:numPr>
+        <w:rPr>
+          <w:rFonts w:ascii="Times New Roman" w:hAnsi="Times New Roman" w:cs="Times New Roman"/>
+          <w:sz w:val="28"/>
+          <w:szCs w:val="28"/>
+        </w:rPr>
+      </w:pPr>
+      <w:r>
+        <w:rPr>
+          <w:rFonts w:ascii="Times New Roman" w:hAnsi="Times New Roman" w:cs="Times New Roman"/>
+          <w:sz w:val="28"/>
+          <w:szCs w:val="28"/>
+        </w:rPr>
+        <w:t>ng new name-project</w:t>
       </w:r>
     </w:p>
     <w:p>
@@ -837,10 +1199,10 @@
           <w:noProof/>
         </w:rPr>
         <w:drawing>
-          <wp:inline distT="0" distB="0" distL="0" distR="0" wp14:anchorId="1A6DEC79" wp14:editId="7CDA0876">
-            <wp:extent cx="2276475" cy="523875"/>
-            <wp:effectExtent l="0" t="0" r="9525" b="9525"/>
-            <wp:docPr id="9" name="Picture 9"/>
+          <wp:inline distT="0" distB="0" distL="0" distR="0" wp14:anchorId="4D7C3334" wp14:editId="30C53F4A">
+            <wp:extent cx="3829050" cy="447675"/>
+            <wp:effectExtent l="0" t="0" r="0" b="9525"/>
+            <wp:docPr id="4" name="Picture 4"/>
             <wp:cNvGraphicFramePr>
               <a:graphicFrameLocks xmlns:a="http://schemas.openxmlformats.org/drawingml/2006/main" noChangeAspect="1"/>
             </wp:cNvGraphicFramePr>
@@ -860,7 +1222,7 @@
                   <pic:spPr>
                     <a:xfrm>
                       <a:off x="0" y="0"/>
-                      <a:ext cx="2276475" cy="523875"/>
+                      <a:ext cx="3829050" cy="447675"/>
                     </a:xfrm>
                     <a:prstGeom prst="rect">
                       <a:avLst/>
@@ -888,74 +1250,32 @@
           <w:sz w:val="28"/>
           <w:szCs w:val="28"/>
         </w:rPr>
-        <w:t>Hình 6:cd đến project</w:t>
-      </w:r>
-    </w:p>
-    <w:p>
-      <w:pPr>
-        <w:rPr>
-          <w:rFonts w:ascii="Times New Roman" w:hAnsi="Times New Roman" w:cs="Times New Roman"/>
-          <w:sz w:val="28"/>
-          <w:szCs w:val="28"/>
-        </w:rPr>
-      </w:pPr>
-      <w:r>
-        <w:rPr>
-          <w:rFonts w:ascii="Times New Roman" w:hAnsi="Times New Roman" w:cs="Times New Roman"/>
-          <w:sz w:val="28"/>
-          <w:szCs w:val="28"/>
-        </w:rPr>
-        <w:t xml:space="preserve">B2:chúng ta tiến chạy project </w:t>
-      </w:r>
-    </w:p>
-    <w:p>
-      <w:pPr>
-        <w:rPr>
-          <w:rFonts w:ascii="Times New Roman" w:hAnsi="Times New Roman" w:cs="Times New Roman"/>
-          <w:sz w:val="28"/>
-          <w:szCs w:val="28"/>
-        </w:rPr>
-      </w:pPr>
-      <w:r>
-        <w:rPr>
-          <w:rFonts w:ascii="Times New Roman" w:hAnsi="Times New Roman" w:cs="Times New Roman"/>
-          <w:sz w:val="28"/>
-          <w:szCs w:val="28"/>
-        </w:rPr>
-        <w:t>Dòng lệnh chạy project:</w:t>
-      </w:r>
-    </w:p>
-    <w:p>
-      <w:pPr>
-        <w:pStyle w:val="ListParagraph"/>
-        <w:numPr>
-          <w:ilvl w:val="0"/>
-          <w:numId w:val="3"/>
-        </w:numPr>
-        <w:rPr>
-          <w:rFonts w:ascii="Times New Roman" w:hAnsi="Times New Roman" w:cs="Times New Roman"/>
-          <w:b/>
-          <w:sz w:val="28"/>
-          <w:szCs w:val="28"/>
-        </w:rPr>
-      </w:pPr>
-      <w:r>
-        <w:rPr>
-          <w:rFonts w:ascii="Times New Roman" w:hAnsi="Times New Roman" w:cs="Times New Roman"/>
-          <w:b/>
+        <w:t>Hình 4:Tạo project mới thành công</w:t>
+      </w:r>
+    </w:p>
+    <w:p>
+      <w:pPr>
+        <w:rPr>
+          <w:rFonts w:ascii="Times New Roman" w:hAnsi="Times New Roman" w:cs="Times New Roman"/>
+          <w:sz w:val="28"/>
+          <w:szCs w:val="28"/>
+        </w:rPr>
+      </w:pPr>
+      <w:r>
+        <w:rPr>
+          <w:rFonts w:ascii="Times New Roman" w:hAnsi="Times New Roman" w:cs="Times New Roman"/>
           <w:sz w:val="28"/>
           <w:szCs w:val="28"/>
         </w:rPr>
         <w:lastRenderedPageBreak/>
-        <w:t>ng serve –open</w:t>
-      </w:r>
-    </w:p>
-    <w:p>
-      <w:pPr>
-        <w:jc w:val="center"/>
-        <w:rPr>
-          <w:rFonts w:ascii="Times New Roman" w:hAnsi="Times New Roman" w:cs="Times New Roman"/>
-          <w:b/>
+        <w:t>Ở đây Angular hỏi chúng ta có muốn sử dụng routing hay không,ở đây chúng ta mới tìm hiểu nên sẽ chọn No cho dễ khi nào hiễu rõ được Angular thì chúng ta sẽ sử dụng sau.</w:t>
+      </w:r>
+    </w:p>
+    <w:p>
+      <w:pPr>
+        <w:jc w:val="center"/>
+        <w:rPr>
+          <w:rFonts w:ascii="Times New Roman" w:hAnsi="Times New Roman" w:cs="Times New Roman"/>
           <w:sz w:val="28"/>
           <w:szCs w:val="28"/>
         </w:rPr>
@@ -965,10 +1285,10 @@
           <w:noProof/>
         </w:rPr>
         <w:drawing>
-          <wp:inline distT="0" distB="0" distL="0" distR="0" wp14:anchorId="60706B9E" wp14:editId="762EAE60">
-            <wp:extent cx="5943600" cy="2230120"/>
-            <wp:effectExtent l="0" t="0" r="0" b="0"/>
-            <wp:docPr id="10" name="Picture 10"/>
+          <wp:inline distT="0" distB="0" distL="0" distR="0" wp14:anchorId="1A19B4DB" wp14:editId="673BE729">
+            <wp:extent cx="5743575" cy="1247775"/>
+            <wp:effectExtent l="0" t="0" r="9525" b="9525"/>
+            <wp:docPr id="6" name="Picture 6"/>
             <wp:cNvGraphicFramePr>
               <a:graphicFrameLocks xmlns:a="http://schemas.openxmlformats.org/drawingml/2006/main" noChangeAspect="1"/>
             </wp:cNvGraphicFramePr>
@@ -988,7 +1308,7 @@
                   <pic:spPr>
                     <a:xfrm>
                       <a:off x="0" y="0"/>
-                      <a:ext cx="5943600" cy="2230120"/>
+                      <a:ext cx="5743575" cy="1247775"/>
                     </a:xfrm>
                     <a:prstGeom prst="rect">
                       <a:avLst/>
@@ -1003,31 +1323,20 @@
     </w:p>
     <w:p>
       <w:pPr>
-        <w:jc w:val="center"/>
-        <w:rPr>
-          <w:rFonts w:ascii="Times New Roman" w:hAnsi="Times New Roman" w:cs="Times New Roman"/>
-          <w:sz w:val="28"/>
-          <w:szCs w:val="28"/>
-        </w:rPr>
-      </w:pPr>
-      <w:r>
-        <w:rPr>
-          <w:rFonts w:ascii="Times New Roman" w:hAnsi="Times New Roman" w:cs="Times New Roman"/>
-          <w:sz w:val="28"/>
-          <w:szCs w:val="28"/>
-        </w:rPr>
-        <w:t>Hình 7:Tiến hành gõ lệnh và chạy</w:t>
-      </w:r>
-    </w:p>
-    <w:p>
-      <w:pPr>
-        <w:jc w:val="center"/>
-        <w:rPr>
-          <w:rFonts w:ascii="Times New Roman" w:hAnsi="Times New Roman" w:cs="Times New Roman"/>
-          <w:sz w:val="28"/>
-          <w:szCs w:val="28"/>
-        </w:rPr>
-      </w:pPr>
+        <w:rPr>
+          <w:rFonts w:ascii="Times New Roman" w:hAnsi="Times New Roman" w:cs="Times New Roman"/>
+          <w:sz w:val="28"/>
+          <w:szCs w:val="28"/>
+        </w:rPr>
+      </w:pPr>
+      <w:r>
+        <w:rPr>
+          <w:rFonts w:ascii="Times New Roman" w:hAnsi="Times New Roman" w:cs="Times New Roman"/>
+          <w:sz w:val="28"/>
+          <w:szCs w:val="28"/>
+        </w:rPr>
+        <w:t>Ở hệ thống hỏi chúng ta muốn sử dụng styless theo kiểu nào ở chúng ta demo CSS cho dễ hiểu</w:t>
+      </w:r>
     </w:p>
     <w:p>
       <w:pPr>
@@ -1043,10 +1352,10 @@
           <w:noProof/>
         </w:rPr>
         <w:drawing>
-          <wp:inline distT="0" distB="0" distL="0" distR="0" wp14:anchorId="4F0122C0" wp14:editId="63F15579">
-            <wp:extent cx="5943600" cy="3033395"/>
+          <wp:inline distT="0" distB="0" distL="0" distR="0" wp14:anchorId="001FF32E" wp14:editId="64C0D2AC">
+            <wp:extent cx="5943600" cy="2597150"/>
             <wp:effectExtent l="0" t="0" r="0" b="0"/>
-            <wp:docPr id="11" name="Picture 11"/>
+            <wp:docPr id="7" name="Picture 7"/>
             <wp:cNvGraphicFramePr>
               <a:graphicFrameLocks xmlns:a="http://schemas.openxmlformats.org/drawingml/2006/main" noChangeAspect="1"/>
             </wp:cNvGraphicFramePr>
@@ -1066,7 +1375,7 @@
                   <pic:spPr>
                     <a:xfrm>
                       <a:off x="0" y="0"/>
-                      <a:ext cx="5943600" cy="3033395"/>
+                      <a:ext cx="5943600" cy="2597150"/>
                     </a:xfrm>
                     <a:prstGeom prst="rect">
                       <a:avLst/>
@@ -1094,232 +1403,69 @@
           <w:sz w:val="28"/>
           <w:szCs w:val="28"/>
         </w:rPr>
-        <w:t>Hình 8:Giao diện chính của Angular</w:t>
-      </w:r>
-    </w:p>
-    <w:p>
-      <w:pPr>
-        <w:jc w:val="center"/>
-        <w:rPr>
-          <w:rFonts w:ascii="Times New Roman" w:hAnsi="Times New Roman" w:cs="Times New Roman"/>
-          <w:sz w:val="28"/>
-          <w:szCs w:val="28"/>
-        </w:rPr>
-      </w:pPr>
-    </w:p>
-    <w:p>
-      <w:pPr>
-        <w:rPr>
-          <w:rFonts w:ascii="Times New Roman" w:hAnsi="Times New Roman" w:cs="Times New Roman"/>
-          <w:sz w:val="28"/>
-          <w:szCs w:val="28"/>
-        </w:rPr>
-      </w:pPr>
-      <w:r>
-        <w:rPr>
-          <w:rFonts w:ascii="Times New Roman" w:hAnsi="Times New Roman" w:cs="Times New Roman"/>
-          <w:sz w:val="28"/>
-          <w:szCs w:val="28"/>
-        </w:rPr>
-        <w:t>Sau khi chạy giao diện của hệ thống chúng ta sẽ tiế</w:t>
-      </w:r>
-      <w:r>
-        <w:rPr>
-          <w:rFonts w:ascii="Times New Roman" w:hAnsi="Times New Roman" w:cs="Times New Roman"/>
-          <w:sz w:val="28"/>
-          <w:szCs w:val="28"/>
-        </w:rPr>
-        <w:t>n hành tạo demo hello world</w:t>
-      </w:r>
-    </w:p>
-    <w:p>
-      <w:pPr>
-        <w:rPr>
-          <w:rFonts w:ascii="Times New Roman" w:hAnsi="Times New Roman" w:cs="Times New Roman"/>
-          <w:sz w:val="28"/>
-          <w:szCs w:val="28"/>
-        </w:rPr>
-      </w:pPr>
-      <w:r>
-        <w:rPr>
-          <w:rFonts w:ascii="Times New Roman" w:hAnsi="Times New Roman" w:cs="Times New Roman"/>
-          <w:sz w:val="28"/>
-          <w:szCs w:val="28"/>
-        </w:rPr>
-        <w:t>Để tiến hành chạ</w:t>
-      </w:r>
-      <w:r>
-        <w:rPr>
-          <w:rFonts w:ascii="Times New Roman" w:hAnsi="Times New Roman" w:cs="Times New Roman"/>
-          <w:sz w:val="28"/>
-          <w:szCs w:val="28"/>
-        </w:rPr>
-        <w:t xml:space="preserve">y demo chúng </w:t>
-      </w:r>
-      <w:r>
-        <w:rPr>
-          <w:rFonts w:ascii="Times New Roman" w:hAnsi="Times New Roman" w:cs="Times New Roman"/>
-          <w:sz w:val="28"/>
-          <w:szCs w:val="28"/>
-        </w:rPr>
-        <w:t>ta làm như sau:</w:t>
-      </w:r>
-    </w:p>
-    <w:p>
-      <w:pPr>
-        <w:rPr>
-          <w:rFonts w:ascii="Times New Roman" w:hAnsi="Times New Roman" w:cs="Times New Roman"/>
-          <w:sz w:val="28"/>
-          <w:szCs w:val="28"/>
-        </w:rPr>
-      </w:pPr>
-      <w:r>
-        <w:rPr>
-          <w:rFonts w:ascii="Times New Roman" w:hAnsi="Times New Roman" w:cs="Times New Roman"/>
-          <w:sz w:val="28"/>
-          <w:szCs w:val="28"/>
-        </w:rPr>
-        <w:t>Có 2 cách để chạy demo</w:t>
-      </w:r>
-    </w:p>
-    <w:p>
-      <w:pPr>
-        <w:rPr>
-          <w:rFonts w:ascii="Times New Roman" w:hAnsi="Times New Roman" w:cs="Times New Roman"/>
-          <w:sz w:val="28"/>
-          <w:szCs w:val="28"/>
-        </w:rPr>
-      </w:pPr>
-      <w:r>
-        <w:rPr>
-          <w:rFonts w:ascii="Times New Roman" w:hAnsi="Times New Roman" w:cs="Times New Roman"/>
-          <w:sz w:val="28"/>
-          <w:szCs w:val="28"/>
-        </w:rPr>
-        <w:lastRenderedPageBreak/>
-        <w:t>Cách 1:Sử dụng component của hệ thống có sẳn để chạy</w:t>
-      </w:r>
-    </w:p>
-    <w:p>
-      <w:pPr>
-        <w:rPr>
-          <w:rFonts w:ascii="Times New Roman" w:hAnsi="Times New Roman" w:cs="Times New Roman"/>
-          <w:sz w:val="28"/>
-          <w:szCs w:val="28"/>
-        </w:rPr>
-      </w:pPr>
-      <w:r>
-        <w:rPr>
-          <w:rFonts w:ascii="Times New Roman" w:hAnsi="Times New Roman" w:cs="Times New Roman"/>
-          <w:sz w:val="28"/>
-          <w:szCs w:val="28"/>
-        </w:rPr>
-        <w:t>Cách 2:Chúng ta sẽ sử dụng lệnh để tạo ra component mới để chạy</w:t>
-      </w:r>
-    </w:p>
-    <w:p>
-      <w:pPr>
-        <w:rPr>
-          <w:rFonts w:ascii="Times New Roman" w:hAnsi="Times New Roman" w:cs="Times New Roman"/>
-          <w:sz w:val="28"/>
-          <w:szCs w:val="28"/>
-          <w:u w:val="single"/>
-        </w:rPr>
-      </w:pPr>
-      <w:r>
-        <w:rPr>
-          <w:rFonts w:ascii="Times New Roman" w:hAnsi="Times New Roman" w:cs="Times New Roman"/>
-          <w:sz w:val="28"/>
-          <w:szCs w:val="28"/>
-          <w:u w:val="single"/>
-        </w:rPr>
-        <w:t xml:space="preserve">Cách 1: </w:t>
-      </w:r>
-    </w:p>
-    <w:p>
-      <w:pPr>
-        <w:rPr>
-          <w:rFonts w:ascii="Times New Roman" w:hAnsi="Times New Roman" w:cs="Times New Roman"/>
-          <w:sz w:val="28"/>
-          <w:szCs w:val="28"/>
-        </w:rPr>
-      </w:pPr>
-      <w:r>
-        <w:rPr>
-          <w:rFonts w:ascii="Times New Roman" w:hAnsi="Times New Roman" w:cs="Times New Roman"/>
-          <w:sz w:val="28"/>
-          <w:szCs w:val="28"/>
-        </w:rPr>
-        <w:t>Để thực hiện demo này ta sử dụng 2 file chính là:</w:t>
-      </w:r>
-    </w:p>
-    <w:p>
-      <w:pPr>
-        <w:pStyle w:val="ListParagraph"/>
-        <w:numPr>
-          <w:ilvl w:val="0"/>
-          <w:numId w:val="4"/>
-        </w:numPr>
-        <w:rPr>
-          <w:rFonts w:ascii="Times New Roman" w:hAnsi="Times New Roman" w:cs="Times New Roman"/>
-          <w:sz w:val="28"/>
-          <w:szCs w:val="28"/>
-        </w:rPr>
-      </w:pPr>
-      <w:r>
-        <w:rPr>
-          <w:rFonts w:ascii="Times New Roman" w:hAnsi="Times New Roman" w:cs="Times New Roman"/>
-          <w:sz w:val="28"/>
-          <w:szCs w:val="28"/>
-        </w:rPr>
-        <w:t>app.component.html</w:t>
-      </w:r>
-    </w:p>
-    <w:p>
-      <w:pPr>
-        <w:pStyle w:val="ListParagraph"/>
-        <w:numPr>
-          <w:ilvl w:val="0"/>
-          <w:numId w:val="4"/>
-        </w:numPr>
-        <w:rPr>
-          <w:rFonts w:ascii="Times New Roman" w:hAnsi="Times New Roman" w:cs="Times New Roman"/>
-          <w:sz w:val="28"/>
-          <w:szCs w:val="28"/>
-        </w:rPr>
-      </w:pPr>
-      <w:r>
-        <w:rPr>
-          <w:rFonts w:ascii="Times New Roman" w:hAnsi="Times New Roman" w:cs="Times New Roman"/>
-          <w:sz w:val="28"/>
-          <w:szCs w:val="28"/>
-        </w:rPr>
-        <w:t>app.component.css</w:t>
-      </w:r>
-    </w:p>
-    <w:p>
-      <w:pPr>
-        <w:rPr>
-          <w:rFonts w:ascii="Times New Roman" w:hAnsi="Times New Roman" w:cs="Times New Roman"/>
-          <w:sz w:val="28"/>
-          <w:szCs w:val="28"/>
-        </w:rPr>
-      </w:pPr>
-      <w:r>
-        <w:rPr>
-          <w:rFonts w:ascii="Times New Roman" w:hAnsi="Times New Roman" w:cs="Times New Roman"/>
-          <w:sz w:val="28"/>
-          <w:szCs w:val="28"/>
-        </w:rPr>
-        <w:t>Đầu tiên chúng ta vào file app.component.html</w:t>
-      </w:r>
-      <w:r>
-        <w:rPr>
-          <w:rFonts w:ascii="Times New Roman" w:hAnsi="Times New Roman" w:cs="Times New Roman"/>
-          <w:sz w:val="28"/>
-          <w:szCs w:val="28"/>
-        </w:rPr>
-        <w:t xml:space="preserve"> xóa bỏ các thuộc tính có sẵn của hệ thống để tiến viết html mới cho nó</w:t>
+        <w:t>Hình 5:Tạo project thành công</w:t>
+      </w:r>
+    </w:p>
+    <w:p>
+      <w:pPr>
+        <w:rPr>
+          <w:rFonts w:ascii="Times New Roman" w:hAnsi="Times New Roman" w:cs="Times New Roman"/>
+          <w:sz w:val="28"/>
+          <w:szCs w:val="28"/>
+        </w:rPr>
+      </w:pPr>
+      <w:r>
+        <w:rPr>
+          <w:rFonts w:ascii="Times New Roman" w:hAnsi="Times New Roman" w:cs="Times New Roman"/>
+          <w:sz w:val="28"/>
+          <w:szCs w:val="28"/>
+        </w:rPr>
+        <w:t>Sau khi tạo project chúng ta sẽ tiến hành chạy project lên sever</w:t>
+      </w:r>
+    </w:p>
+    <w:p>
+      <w:pPr>
+        <w:rPr>
+          <w:rFonts w:ascii="Times New Roman" w:hAnsi="Times New Roman" w:cs="Times New Roman"/>
+          <w:b/>
+          <w:sz w:val="28"/>
+          <w:szCs w:val="28"/>
+        </w:rPr>
+      </w:pPr>
+      <w:r>
+        <w:rPr>
+          <w:rFonts w:ascii="Times New Roman" w:hAnsi="Times New Roman" w:cs="Times New Roman"/>
+          <w:b/>
+          <w:sz w:val="28"/>
+          <w:szCs w:val="28"/>
+        </w:rPr>
+        <w:t>Cách thực hiệ</w:t>
+      </w:r>
+      <w:r>
+        <w:rPr>
+          <w:rFonts w:ascii="Times New Roman" w:hAnsi="Times New Roman" w:cs="Times New Roman"/>
+          <w:b/>
+          <w:sz w:val="28"/>
+          <w:szCs w:val="28"/>
+        </w:rPr>
+        <w:t>n:</w:t>
+      </w:r>
+    </w:p>
+    <w:p>
+      <w:pPr>
+        <w:rPr>
+          <w:rFonts w:ascii="Times New Roman" w:hAnsi="Times New Roman" w:cs="Times New Roman"/>
+          <w:sz w:val="28"/>
+          <w:szCs w:val="28"/>
+        </w:rPr>
+      </w:pPr>
+      <w:r>
+        <w:rPr>
+          <w:rFonts w:ascii="Times New Roman" w:hAnsi="Times New Roman" w:cs="Times New Roman"/>
+          <w:sz w:val="28"/>
+          <w:szCs w:val="28"/>
+        </w:rPr>
+        <w:t>B1:chúng ta cd đến project vừa tạo để chạy lên sever</w:t>
       </w:r>
     </w:p>
     <w:p>
@@ -1336,10 +1482,10 @@
           <w:noProof/>
         </w:rPr>
         <w:drawing>
-          <wp:inline distT="0" distB="0" distL="0" distR="0" wp14:anchorId="76880D38" wp14:editId="43E547ED">
-            <wp:extent cx="5943600" cy="2074545"/>
-            <wp:effectExtent l="0" t="0" r="0" b="1905"/>
-            <wp:docPr id="5" name="Picture 5"/>
+          <wp:inline distT="0" distB="0" distL="0" distR="0" wp14:anchorId="545EFBB5" wp14:editId="5AEB3435">
+            <wp:extent cx="2276475" cy="523875"/>
+            <wp:effectExtent l="0" t="0" r="9525" b="9525"/>
+            <wp:docPr id="9" name="Picture 9"/>
             <wp:cNvGraphicFramePr>
               <a:graphicFrameLocks xmlns:a="http://schemas.openxmlformats.org/drawingml/2006/main" noChangeAspect="1"/>
             </wp:cNvGraphicFramePr>
@@ -1359,7 +1505,7 @@
                   <pic:spPr>
                     <a:xfrm>
                       <a:off x="0" y="0"/>
-                      <a:ext cx="5943600" cy="2074545"/>
+                      <a:ext cx="2276475" cy="523875"/>
                     </a:xfrm>
                     <a:prstGeom prst="rect">
                       <a:avLst/>
@@ -1387,30 +1533,74 @@
           <w:sz w:val="28"/>
           <w:szCs w:val="28"/>
         </w:rPr>
-        <w:t>Hình 9:Tiến hành tạo html mới</w:t>
-      </w:r>
-    </w:p>
-    <w:p>
-      <w:pPr>
-        <w:rPr>
-          <w:rFonts w:ascii="Times New Roman" w:hAnsi="Times New Roman" w:cs="Times New Roman"/>
-          <w:sz w:val="28"/>
-          <w:szCs w:val="28"/>
-        </w:rPr>
-      </w:pPr>
-      <w:r>
-        <w:rPr>
-          <w:rFonts w:ascii="Times New Roman" w:hAnsi="Times New Roman" w:cs="Times New Roman"/>
-          <w:sz w:val="28"/>
-          <w:szCs w:val="28"/>
-        </w:rPr>
-        <w:t>Chúng ta bắt đầu viết html mới ở đây chúng ta lấy ví dụ:Họ tên,MSSV,Năm sinh,Email,lớp</w:t>
-      </w:r>
-    </w:p>
-    <w:p>
-      <w:pPr>
-        <w:rPr>
-          <w:rFonts w:ascii="Times New Roman" w:hAnsi="Times New Roman" w:cs="Times New Roman"/>
+        <w:t>Hình 6:cd đến project</w:t>
+      </w:r>
+    </w:p>
+    <w:p>
+      <w:pPr>
+        <w:rPr>
+          <w:rFonts w:ascii="Times New Roman" w:hAnsi="Times New Roman" w:cs="Times New Roman"/>
+          <w:sz w:val="28"/>
+          <w:szCs w:val="28"/>
+        </w:rPr>
+      </w:pPr>
+      <w:r>
+        <w:rPr>
+          <w:rFonts w:ascii="Times New Roman" w:hAnsi="Times New Roman" w:cs="Times New Roman"/>
+          <w:sz w:val="28"/>
+          <w:szCs w:val="28"/>
+        </w:rPr>
+        <w:t xml:space="preserve">B2:chúng ta tiến chạy project </w:t>
+      </w:r>
+    </w:p>
+    <w:p>
+      <w:pPr>
+        <w:rPr>
+          <w:rFonts w:ascii="Times New Roman" w:hAnsi="Times New Roman" w:cs="Times New Roman"/>
+          <w:sz w:val="28"/>
+          <w:szCs w:val="28"/>
+        </w:rPr>
+      </w:pPr>
+      <w:r>
+        <w:rPr>
+          <w:rFonts w:ascii="Times New Roman" w:hAnsi="Times New Roman" w:cs="Times New Roman"/>
+          <w:sz w:val="28"/>
+          <w:szCs w:val="28"/>
+        </w:rPr>
+        <w:t>Dòng lệnh chạy project:</w:t>
+      </w:r>
+    </w:p>
+    <w:p>
+      <w:pPr>
+        <w:pStyle w:val="ListParagraph"/>
+        <w:numPr>
+          <w:ilvl w:val="0"/>
+          <w:numId w:val="3"/>
+        </w:numPr>
+        <w:rPr>
+          <w:rFonts w:ascii="Times New Roman" w:hAnsi="Times New Roman" w:cs="Times New Roman"/>
+          <w:b/>
+          <w:sz w:val="28"/>
+          <w:szCs w:val="28"/>
+        </w:rPr>
+      </w:pPr>
+      <w:r>
+        <w:rPr>
+          <w:rFonts w:ascii="Times New Roman" w:hAnsi="Times New Roman" w:cs="Times New Roman"/>
+          <w:b/>
+          <w:sz w:val="28"/>
+          <w:szCs w:val="28"/>
+        </w:rPr>
+        <w:lastRenderedPageBreak/>
+        <w:t>ng serve –open</w:t>
+      </w:r>
+    </w:p>
+    <w:p>
+      <w:pPr>
+        <w:jc w:val="center"/>
+        <w:rPr>
+          <w:rFonts w:ascii="Times New Roman" w:hAnsi="Times New Roman" w:cs="Times New Roman"/>
+          <w:b/>
           <w:sz w:val="28"/>
           <w:szCs w:val="28"/>
         </w:rPr>
@@ -1420,10 +1610,10 @@
           <w:noProof/>
         </w:rPr>
         <w:drawing>
-          <wp:inline distT="0" distB="0" distL="0" distR="0" wp14:anchorId="5A8EC866" wp14:editId="30466815">
-            <wp:extent cx="5943600" cy="2008505"/>
+          <wp:inline distT="0" distB="0" distL="0" distR="0" wp14:anchorId="0C3EACD9" wp14:editId="5B79C145">
+            <wp:extent cx="5943600" cy="2230120"/>
             <wp:effectExtent l="0" t="0" r="0" b="0"/>
-            <wp:docPr id="8" name="Picture 8"/>
+            <wp:docPr id="10" name="Picture 10"/>
             <wp:cNvGraphicFramePr>
               <a:graphicFrameLocks xmlns:a="http://schemas.openxmlformats.org/drawingml/2006/main" noChangeAspect="1"/>
             </wp:cNvGraphicFramePr>
@@ -1443,7 +1633,7 @@
                   <pic:spPr>
                     <a:xfrm>
                       <a:off x="0" y="0"/>
-                      <a:ext cx="5943600" cy="2008505"/>
+                      <a:ext cx="5943600" cy="2230120"/>
                     </a:xfrm>
                     <a:prstGeom prst="rect">
                       <a:avLst/>
@@ -1471,36 +1661,22 @@
           <w:sz w:val="28"/>
           <w:szCs w:val="28"/>
         </w:rPr>
-        <w:t>Hình 10:</w:t>
-      </w:r>
-      <w:r>
-        <w:rPr>
-          <w:rFonts w:ascii="Times New Roman" w:hAnsi="Times New Roman" w:cs="Times New Roman"/>
-          <w:sz w:val="28"/>
-          <w:szCs w:val="28"/>
-        </w:rPr>
-        <w:t xml:space="preserve">Code trong html </w:t>
-      </w:r>
-    </w:p>
-    <w:p>
-      <w:pPr>
-        <w:rPr>
-          <w:rFonts w:ascii="Times New Roman" w:hAnsi="Times New Roman" w:cs="Times New Roman"/>
-          <w:sz w:val="28"/>
-          <w:szCs w:val="28"/>
-        </w:rPr>
-      </w:pPr>
-      <w:r>
-        <w:rPr>
-          <w:rFonts w:ascii="Times New Roman" w:hAnsi="Times New Roman" w:cs="Times New Roman"/>
-          <w:sz w:val="28"/>
-          <w:szCs w:val="28"/>
-        </w:rPr>
-        <w:t xml:space="preserve">Sau khi đã code xong chúng ta tiến chạy lên localhost để xem kết quả </w:t>
-      </w:r>
-    </w:p>
-    <w:p>
-      <w:pPr>
+        <w:t>Hình 7:Tiến hành gõ lệnh và chạy</w:t>
+      </w:r>
+    </w:p>
+    <w:p>
+      <w:pPr>
+        <w:jc w:val="center"/>
+        <w:rPr>
+          <w:rFonts w:ascii="Times New Roman" w:hAnsi="Times New Roman" w:cs="Times New Roman"/>
+          <w:sz w:val="28"/>
+          <w:szCs w:val="28"/>
+        </w:rPr>
+      </w:pPr>
+    </w:p>
+    <w:p>
+      <w:pPr>
+        <w:jc w:val="center"/>
         <w:rPr>
           <w:rFonts w:ascii="Times New Roman" w:hAnsi="Times New Roman" w:cs="Times New Roman"/>
           <w:sz w:val="28"/>
@@ -1511,12 +1687,11 @@
         <w:rPr>
           <w:noProof/>
         </w:rPr>
-        <w:lastRenderedPageBreak/>
         <w:drawing>
-          <wp:inline distT="0" distB="0" distL="0" distR="0" wp14:anchorId="5A94E823" wp14:editId="68AE8ABF">
-            <wp:extent cx="5943600" cy="2157095"/>
+          <wp:inline distT="0" distB="0" distL="0" distR="0" wp14:anchorId="68F855FF" wp14:editId="1A0800FD">
+            <wp:extent cx="5943600" cy="3033395"/>
             <wp:effectExtent l="0" t="0" r="0" b="0"/>
-            <wp:docPr id="12" name="Picture 12"/>
+            <wp:docPr id="11" name="Picture 11"/>
             <wp:cNvGraphicFramePr>
               <a:graphicFrameLocks xmlns:a="http://schemas.openxmlformats.org/drawingml/2006/main" noChangeAspect="1"/>
             </wp:cNvGraphicFramePr>
@@ -1536,7 +1711,7 @@
                   <pic:spPr>
                     <a:xfrm>
                       <a:off x="0" y="0"/>
-                      <a:ext cx="5943600" cy="2157095"/>
+                      <a:ext cx="5943600" cy="3033395"/>
                     </a:xfrm>
                     <a:prstGeom prst="rect">
                       <a:avLst/>
@@ -1548,69 +1723,229 @@
           </wp:inline>
         </w:drawing>
       </w:r>
-      <w:r>
-        <w:rPr>
-          <w:rFonts w:ascii="Times New Roman" w:hAnsi="Times New Roman" w:cs="Times New Roman"/>
-          <w:sz w:val="28"/>
-          <w:szCs w:val="28"/>
-        </w:rPr>
-        <w:t xml:space="preserve"> </w:t>
-      </w:r>
-    </w:p>
-    <w:p>
-      <w:pPr>
-        <w:jc w:val="center"/>
-        <w:rPr>
-          <w:rFonts w:ascii="Times New Roman" w:hAnsi="Times New Roman" w:cs="Times New Roman"/>
-          <w:sz w:val="28"/>
-          <w:szCs w:val="28"/>
-        </w:rPr>
-      </w:pPr>
-      <w:r>
-        <w:rPr>
-          <w:rFonts w:ascii="Times New Roman" w:hAnsi="Times New Roman" w:cs="Times New Roman"/>
-          <w:sz w:val="28"/>
-          <w:szCs w:val="28"/>
-        </w:rPr>
-        <w:t>Hình 11:Chạy lên trình duyệt thành công</w:t>
-      </w:r>
-    </w:p>
-    <w:p>
-      <w:pPr>
-        <w:rPr>
-          <w:rFonts w:ascii="Times New Roman" w:hAnsi="Times New Roman" w:cs="Times New Roman"/>
-          <w:sz w:val="28"/>
-          <w:szCs w:val="28"/>
-        </w:rPr>
-      </w:pPr>
-      <w:r>
-        <w:rPr>
-          <w:rFonts w:ascii="Times New Roman" w:hAnsi="Times New Roman" w:cs="Times New Roman"/>
-          <w:sz w:val="28"/>
-          <w:szCs w:val="28"/>
-        </w:rPr>
-        <w:t>Sau khi chạy lên trình duyệt thành công nhưng khá đơn giản chúng ta tiến viết một số css đơn giản cho nó.</w:t>
-      </w:r>
-    </w:p>
-    <w:p>
-      <w:pPr>
-        <w:rPr>
-          <w:rFonts w:ascii="Times New Roman" w:hAnsi="Times New Roman" w:cs="Times New Roman"/>
-          <w:sz w:val="28"/>
-          <w:szCs w:val="28"/>
-        </w:rPr>
-      </w:pPr>
-      <w:r>
-        <w:rPr>
-          <w:rFonts w:ascii="Times New Roman" w:hAnsi="Times New Roman" w:cs="Times New Roman"/>
-          <w:sz w:val="28"/>
-          <w:szCs w:val="28"/>
-        </w:rPr>
-        <w:t>Để viết css ta vào file app.component.css</w:t>
-      </w:r>
-    </w:p>
-    <w:p>
-      <w:pPr>
+    </w:p>
+    <w:p>
+      <w:pPr>
+        <w:jc w:val="center"/>
+        <w:rPr>
+          <w:rFonts w:ascii="Times New Roman" w:hAnsi="Times New Roman" w:cs="Times New Roman"/>
+          <w:sz w:val="28"/>
+          <w:szCs w:val="28"/>
+        </w:rPr>
+      </w:pPr>
+      <w:r>
+        <w:rPr>
+          <w:rFonts w:ascii="Times New Roman" w:hAnsi="Times New Roman" w:cs="Times New Roman"/>
+          <w:sz w:val="28"/>
+          <w:szCs w:val="28"/>
+        </w:rPr>
+        <w:t>Hình 8:Giao diện chính của Angular</w:t>
+      </w:r>
+    </w:p>
+    <w:p>
+      <w:pPr>
+        <w:jc w:val="center"/>
+        <w:rPr>
+          <w:rFonts w:ascii="Times New Roman" w:hAnsi="Times New Roman" w:cs="Times New Roman"/>
+          <w:sz w:val="28"/>
+          <w:szCs w:val="28"/>
+        </w:rPr>
+      </w:pPr>
+    </w:p>
+    <w:p>
+      <w:pPr>
+        <w:rPr>
+          <w:rFonts w:ascii="Times New Roman" w:hAnsi="Times New Roman" w:cs="Times New Roman"/>
+          <w:sz w:val="28"/>
+          <w:szCs w:val="28"/>
+        </w:rPr>
+      </w:pPr>
+      <w:r>
+        <w:rPr>
+          <w:rFonts w:ascii="Times New Roman" w:hAnsi="Times New Roman" w:cs="Times New Roman"/>
+          <w:sz w:val="28"/>
+          <w:szCs w:val="28"/>
+        </w:rPr>
+        <w:t>Sau khi chạy giao diện của hệ thống chúng ta sẽ tiến hành tạo demo hello world</w:t>
+      </w:r>
+    </w:p>
+    <w:p>
+      <w:pPr>
+        <w:rPr>
+          <w:rFonts w:ascii="Times New Roman" w:hAnsi="Times New Roman" w:cs="Times New Roman"/>
+          <w:sz w:val="28"/>
+          <w:szCs w:val="28"/>
+        </w:rPr>
+      </w:pPr>
+      <w:r>
+        <w:rPr>
+          <w:rFonts w:ascii="Times New Roman" w:hAnsi="Times New Roman" w:cs="Times New Roman"/>
+          <w:sz w:val="28"/>
+          <w:szCs w:val="28"/>
+        </w:rPr>
+        <w:t>Để tiến hành chạy demo chúng ta làm như sau:</w:t>
+      </w:r>
+    </w:p>
+    <w:p>
+      <w:pPr>
+        <w:rPr>
+          <w:rFonts w:ascii="Times New Roman" w:hAnsi="Times New Roman" w:cs="Times New Roman"/>
+          <w:sz w:val="28"/>
+          <w:szCs w:val="28"/>
+        </w:rPr>
+      </w:pPr>
+      <w:r>
+        <w:rPr>
+          <w:rFonts w:ascii="Times New Roman" w:hAnsi="Times New Roman" w:cs="Times New Roman"/>
+          <w:sz w:val="28"/>
+          <w:szCs w:val="28"/>
+        </w:rPr>
+        <w:t>Có 2 cách để chạy demo</w:t>
+      </w:r>
+    </w:p>
+    <w:p>
+      <w:pPr>
+        <w:rPr>
+          <w:rFonts w:ascii="Times New Roman" w:hAnsi="Times New Roman" w:cs="Times New Roman"/>
+          <w:sz w:val="28"/>
+          <w:szCs w:val="28"/>
+        </w:rPr>
+      </w:pPr>
+      <w:r>
+        <w:rPr>
+          <w:rFonts w:ascii="Times New Roman" w:hAnsi="Times New Roman" w:cs="Times New Roman"/>
+          <w:sz w:val="28"/>
+          <w:szCs w:val="28"/>
+        </w:rPr>
+        <w:lastRenderedPageBreak/>
+        <w:t>Cách 1:Sử dụng component của hệ thống có sẳn để chạy</w:t>
+      </w:r>
+    </w:p>
+    <w:p>
+      <w:pPr>
+        <w:rPr>
+          <w:rFonts w:ascii="Times New Roman" w:hAnsi="Times New Roman" w:cs="Times New Roman"/>
+          <w:sz w:val="28"/>
+          <w:szCs w:val="28"/>
+        </w:rPr>
+      </w:pPr>
+      <w:r>
+        <w:rPr>
+          <w:rFonts w:ascii="Times New Roman" w:hAnsi="Times New Roman" w:cs="Times New Roman"/>
+          <w:sz w:val="28"/>
+          <w:szCs w:val="28"/>
+        </w:rPr>
+        <w:t>Cách 2:Chúng ta sẽ sử dụng lệnh để tạo ra component mới để chạy</w:t>
+      </w:r>
+    </w:p>
+    <w:p>
+      <w:pPr>
+        <w:rPr>
+          <w:rFonts w:ascii="Times New Roman" w:hAnsi="Times New Roman" w:cs="Times New Roman"/>
+          <w:sz w:val="28"/>
+          <w:szCs w:val="28"/>
+          <w:u w:val="single"/>
+        </w:rPr>
+      </w:pPr>
+      <w:r>
+        <w:rPr>
+          <w:rFonts w:ascii="Times New Roman" w:hAnsi="Times New Roman" w:cs="Times New Roman"/>
+          <w:sz w:val="28"/>
+          <w:szCs w:val="28"/>
+          <w:u w:val="single"/>
+        </w:rPr>
+        <w:t xml:space="preserve">Cách 1: </w:t>
+      </w:r>
+    </w:p>
+    <w:p>
+      <w:pPr>
+        <w:rPr>
+          <w:rFonts w:ascii="Times New Roman" w:hAnsi="Times New Roman" w:cs="Times New Roman"/>
+          <w:sz w:val="28"/>
+          <w:szCs w:val="28"/>
+        </w:rPr>
+      </w:pPr>
+      <w:r>
+        <w:rPr>
+          <w:rFonts w:ascii="Times New Roman" w:hAnsi="Times New Roman" w:cs="Times New Roman"/>
+          <w:sz w:val="28"/>
+          <w:szCs w:val="28"/>
+        </w:rPr>
+        <w:t>Để thực hiện demo này ta sử dụng 2 file chính là:</w:t>
+      </w:r>
+    </w:p>
+    <w:p>
+      <w:pPr>
+        <w:pStyle w:val="ListParagraph"/>
+        <w:numPr>
+          <w:ilvl w:val="0"/>
+          <w:numId w:val="4"/>
+        </w:numPr>
+        <w:rPr>
+          <w:rFonts w:ascii="Times New Roman" w:hAnsi="Times New Roman" w:cs="Times New Roman"/>
+          <w:sz w:val="28"/>
+          <w:szCs w:val="28"/>
+        </w:rPr>
+      </w:pPr>
+      <w:r>
+        <w:rPr>
+          <w:rFonts w:ascii="Times New Roman" w:hAnsi="Times New Roman" w:cs="Times New Roman"/>
+          <w:sz w:val="28"/>
+          <w:szCs w:val="28"/>
+        </w:rPr>
+        <w:t>app.component.html</w:t>
+      </w:r>
+    </w:p>
+    <w:p>
+      <w:pPr>
+        <w:pStyle w:val="ListParagraph"/>
+        <w:numPr>
+          <w:ilvl w:val="0"/>
+          <w:numId w:val="4"/>
+        </w:numPr>
+        <w:rPr>
+          <w:rFonts w:ascii="Times New Roman" w:hAnsi="Times New Roman" w:cs="Times New Roman"/>
+          <w:sz w:val="28"/>
+          <w:szCs w:val="28"/>
+        </w:rPr>
+      </w:pPr>
+      <w:r>
+        <w:rPr>
+          <w:rFonts w:ascii="Times New Roman" w:hAnsi="Times New Roman" w:cs="Times New Roman"/>
+          <w:sz w:val="28"/>
+          <w:szCs w:val="28"/>
+        </w:rPr>
+        <w:t>app.component.css</w:t>
+      </w:r>
+    </w:p>
+    <w:p>
+      <w:pPr>
+        <w:rPr>
+          <w:rFonts w:ascii="Times New Roman" w:hAnsi="Times New Roman" w:cs="Times New Roman"/>
+          <w:sz w:val="28"/>
+          <w:szCs w:val="28"/>
+        </w:rPr>
+      </w:pPr>
+      <w:r>
+        <w:rPr>
+          <w:rFonts w:ascii="Times New Roman" w:hAnsi="Times New Roman" w:cs="Times New Roman"/>
+          <w:sz w:val="28"/>
+          <w:szCs w:val="28"/>
+        </w:rPr>
+        <w:t>Đầu tiên chúng ta vào file app.component.html</w:t>
+      </w:r>
+      <w:r>
+        <w:rPr>
+          <w:rFonts w:ascii="Times New Roman" w:hAnsi="Times New Roman" w:cs="Times New Roman"/>
+          <w:sz w:val="28"/>
+          <w:szCs w:val="28"/>
+        </w:rPr>
+        <w:t xml:space="preserve"> xóa bỏ các thuộc tính có sẵn của hệ thống để tiến viết html mới cho nó</w:t>
+      </w:r>
+    </w:p>
+    <w:p>
+      <w:pPr>
+        <w:jc w:val="center"/>
         <w:rPr>
           <w:rFonts w:ascii="Times New Roman" w:hAnsi="Times New Roman" w:cs="Times New Roman"/>
           <w:sz w:val="28"/>
@@ -1622,10 +1957,10 @@
           <w:noProof/>
         </w:rPr>
         <w:drawing>
-          <wp:inline distT="0" distB="0" distL="0" distR="0" wp14:anchorId="29A1F77A" wp14:editId="3BE250B3">
-            <wp:extent cx="5943600" cy="1833245"/>
-            <wp:effectExtent l="0" t="0" r="0" b="0"/>
-            <wp:docPr id="13" name="Picture 13"/>
+          <wp:inline distT="0" distB="0" distL="0" distR="0" wp14:anchorId="401AAC39" wp14:editId="5A4DD707">
+            <wp:extent cx="5943600" cy="2074545"/>
+            <wp:effectExtent l="0" t="0" r="0" b="1905"/>
+            <wp:docPr id="5" name="Picture 5"/>
             <wp:cNvGraphicFramePr>
               <a:graphicFrameLocks xmlns:a="http://schemas.openxmlformats.org/drawingml/2006/main" noChangeAspect="1"/>
             </wp:cNvGraphicFramePr>
@@ -1645,7 +1980,7 @@
                   <pic:spPr>
                     <a:xfrm>
                       <a:off x="0" y="0"/>
-                      <a:ext cx="5943600" cy="1833245"/>
+                      <a:ext cx="5943600" cy="2074545"/>
                     </a:xfrm>
                     <a:prstGeom prst="rect">
                       <a:avLst/>
@@ -1673,29 +2008,28 @@
           <w:sz w:val="28"/>
           <w:szCs w:val="28"/>
         </w:rPr>
-        <w:t>Hình 12:Một số css đơn giản</w:t>
-      </w:r>
-    </w:p>
-    <w:p>
-      <w:pPr>
-        <w:rPr>
-          <w:rFonts w:ascii="Times New Roman" w:hAnsi="Times New Roman" w:cs="Times New Roman"/>
-          <w:sz w:val="28"/>
-          <w:szCs w:val="28"/>
-        </w:rPr>
-      </w:pPr>
-      <w:r>
-        <w:rPr>
-          <w:rFonts w:ascii="Times New Roman" w:hAnsi="Times New Roman" w:cs="Times New Roman"/>
-          <w:sz w:val="28"/>
-          <w:szCs w:val="28"/>
-        </w:rPr>
-        <w:t>Sau khi đã nạp css thành công chúng ta tiến hành chạy localhost để kiểm tra kết quả</w:t>
-      </w:r>
-    </w:p>
-    <w:p>
-      <w:pPr>
-        <w:jc w:val="center"/>
+        <w:t>Hình 9:Tiến hành tạo html mới</w:t>
+      </w:r>
+    </w:p>
+    <w:p>
+      <w:pPr>
+        <w:rPr>
+          <w:rFonts w:ascii="Times New Roman" w:hAnsi="Times New Roman" w:cs="Times New Roman"/>
+          <w:sz w:val="28"/>
+          <w:szCs w:val="28"/>
+        </w:rPr>
+      </w:pPr>
+      <w:r>
+        <w:rPr>
+          <w:rFonts w:ascii="Times New Roman" w:hAnsi="Times New Roman" w:cs="Times New Roman"/>
+          <w:sz w:val="28"/>
+          <w:szCs w:val="28"/>
+        </w:rPr>
+        <w:t>Chúng ta bắt đầu viết html mới ở đây chúng ta lấy ví dụ:Họ tên,MSSV,Năm sinh,Email,lớp</w:t>
+      </w:r>
+    </w:p>
+    <w:p>
+      <w:pPr>
         <w:rPr>
           <w:rFonts w:ascii="Times New Roman" w:hAnsi="Times New Roman" w:cs="Times New Roman"/>
           <w:sz w:val="28"/>
@@ -1707,10 +2041,10 @@
           <w:noProof/>
         </w:rPr>
         <w:drawing>
-          <wp:inline distT="0" distB="0" distL="0" distR="0" wp14:anchorId="588C2D1F" wp14:editId="6809A491">
-            <wp:extent cx="5943600" cy="1821815"/>
-            <wp:effectExtent l="0" t="0" r="0" b="6985"/>
-            <wp:docPr id="14" name="Picture 14"/>
+          <wp:inline distT="0" distB="0" distL="0" distR="0" wp14:anchorId="773F1CF4" wp14:editId="4B46AEAE">
+            <wp:extent cx="5943600" cy="2008505"/>
+            <wp:effectExtent l="0" t="0" r="0" b="0"/>
+            <wp:docPr id="8" name="Picture 8"/>
             <wp:cNvGraphicFramePr>
               <a:graphicFrameLocks xmlns:a="http://schemas.openxmlformats.org/drawingml/2006/main" noChangeAspect="1"/>
             </wp:cNvGraphicFramePr>
@@ -1730,7 +2064,7 @@
                   <pic:spPr>
                     <a:xfrm>
                       <a:off x="0" y="0"/>
-                      <a:ext cx="5943600" cy="1821815"/>
+                      <a:ext cx="5943600" cy="2008505"/>
                     </a:xfrm>
                     <a:prstGeom prst="rect">
                       <a:avLst/>
@@ -1758,122 +2092,44 @@
           <w:sz w:val="28"/>
           <w:szCs w:val="28"/>
         </w:rPr>
+        <w:t xml:space="preserve">Hình 10:Code trong html </w:t>
+      </w:r>
+    </w:p>
+    <w:p>
+      <w:pPr>
+        <w:rPr>
+          <w:rFonts w:ascii="Times New Roman" w:hAnsi="Times New Roman" w:cs="Times New Roman"/>
+          <w:sz w:val="28"/>
+          <w:szCs w:val="28"/>
+        </w:rPr>
+      </w:pPr>
+      <w:r>
+        <w:rPr>
+          <w:rFonts w:ascii="Times New Roman" w:hAnsi="Times New Roman" w:cs="Times New Roman"/>
+          <w:sz w:val="28"/>
+          <w:szCs w:val="28"/>
+        </w:rPr>
+        <w:t xml:space="preserve">Sau khi đã code xong chúng ta tiến chạy lên localhost để xem kết quả </w:t>
+      </w:r>
+    </w:p>
+    <w:p>
+      <w:pPr>
+        <w:rPr>
+          <w:rFonts w:ascii="Times New Roman" w:hAnsi="Times New Roman" w:cs="Times New Roman"/>
+          <w:sz w:val="28"/>
+          <w:szCs w:val="28"/>
+        </w:rPr>
+      </w:pPr>
+      <w:r>
+        <w:rPr>
+          <w:noProof/>
+        </w:rPr>
         <w:lastRenderedPageBreak/>
-        <w:t>Hình 13:Chạy thành công</w:t>
-      </w:r>
-    </w:p>
-    <w:p>
-      <w:pPr>
-        <w:rPr>
-          <w:rFonts w:ascii="Times New Roman" w:hAnsi="Times New Roman" w:cs="Times New Roman"/>
-          <w:sz w:val="28"/>
-          <w:szCs w:val="28"/>
-        </w:rPr>
-      </w:pPr>
-      <w:r>
-        <w:rPr>
-          <w:rFonts w:ascii="Times New Roman" w:hAnsi="Times New Roman" w:cs="Times New Roman"/>
-          <w:sz w:val="28"/>
-          <w:szCs w:val="28"/>
-        </w:rPr>
-        <w:t>Vậy là chúng ta đã demo cách 1 thành công chúng ta tiến hành demo cách 2</w:t>
-      </w:r>
-    </w:p>
-    <w:p>
-      <w:pPr>
-        <w:rPr>
-          <w:rFonts w:ascii="Times New Roman" w:hAnsi="Times New Roman" w:cs="Times New Roman"/>
-          <w:sz w:val="28"/>
-          <w:szCs w:val="28"/>
-          <w:u w:val="single"/>
-        </w:rPr>
-      </w:pPr>
-      <w:r>
-        <w:rPr>
-          <w:rFonts w:ascii="Times New Roman" w:hAnsi="Times New Roman" w:cs="Times New Roman"/>
-          <w:sz w:val="28"/>
-          <w:szCs w:val="28"/>
-          <w:u w:val="single"/>
-        </w:rPr>
-        <w:t>Cách 2</w:t>
-      </w:r>
-      <w:r>
-        <w:rPr>
-          <w:rFonts w:ascii="Times New Roman" w:hAnsi="Times New Roman" w:cs="Times New Roman"/>
-          <w:sz w:val="28"/>
-          <w:szCs w:val="28"/>
-          <w:u w:val="single"/>
-        </w:rPr>
-        <w:t>:</w:t>
-      </w:r>
-    </w:p>
-    <w:p>
-      <w:pPr>
-        <w:rPr>
-          <w:rFonts w:ascii="Times New Roman" w:hAnsi="Times New Roman" w:cs="Times New Roman"/>
-          <w:sz w:val="28"/>
-          <w:szCs w:val="28"/>
-        </w:rPr>
-      </w:pPr>
-      <w:r>
-        <w:rPr>
-          <w:rFonts w:ascii="Times New Roman" w:hAnsi="Times New Roman" w:cs="Times New Roman"/>
-          <w:sz w:val="28"/>
-          <w:szCs w:val="28"/>
-        </w:rPr>
-        <w:t xml:space="preserve">Chúng ta tiến hành tạo hành tạo component mới </w:t>
-      </w:r>
-    </w:p>
-    <w:p>
-      <w:pPr>
-        <w:pStyle w:val="ListParagraph"/>
-        <w:numPr>
-          <w:ilvl w:val="0"/>
-          <w:numId w:val="3"/>
-        </w:numPr>
-        <w:rPr>
-          <w:rFonts w:ascii="Times New Roman" w:hAnsi="Times New Roman" w:cs="Times New Roman"/>
-          <w:sz w:val="28"/>
-          <w:szCs w:val="28"/>
-        </w:rPr>
-      </w:pPr>
-      <w:r>
-        <w:rPr>
-          <w:rFonts w:ascii="Times New Roman" w:hAnsi="Times New Roman" w:cs="Times New Roman"/>
-          <w:sz w:val="28"/>
-          <w:szCs w:val="28"/>
-        </w:rPr>
-        <w:t>Dòng lệnh: ng g component &lt;Tên component mới&gt;</w:t>
-      </w:r>
-    </w:p>
-    <w:p>
-      <w:pPr>
-        <w:ind w:left="360"/>
-        <w:rPr>
-          <w:rFonts w:ascii="Times New Roman" w:hAnsi="Times New Roman" w:cs="Times New Roman"/>
-          <w:sz w:val="28"/>
-          <w:szCs w:val="28"/>
-        </w:rPr>
-      </w:pPr>
-    </w:p>
-    <w:p>
-      <w:pPr>
-        <w:ind w:left="360"/>
-        <w:rPr>
-          <w:rFonts w:ascii="Times New Roman" w:hAnsi="Times New Roman" w:cs="Times New Roman"/>
-          <w:sz w:val="28"/>
-          <w:szCs w:val="28"/>
-        </w:rPr>
-      </w:pPr>
-      <w:r>
-        <w:rPr>
-          <w:noProof/>
-        </w:rPr>
         <w:drawing>
-          <wp:inline distT="0" distB="0" distL="0" distR="0" wp14:anchorId="654BA43D" wp14:editId="47B2796B">
-            <wp:extent cx="5943600" cy="1119505"/>
-            <wp:effectExtent l="0" t="0" r="0" b="4445"/>
-            <wp:docPr id="15" name="Picture 15"/>
+          <wp:inline distT="0" distB="0" distL="0" distR="0" wp14:anchorId="71A834BB" wp14:editId="5CFBDCDF">
+            <wp:extent cx="5943600" cy="2157095"/>
+            <wp:effectExtent l="0" t="0" r="0" b="0"/>
+            <wp:docPr id="12" name="Picture 12"/>
             <wp:cNvGraphicFramePr>
               <a:graphicFrameLocks xmlns:a="http://schemas.openxmlformats.org/drawingml/2006/main" noChangeAspect="1"/>
             </wp:cNvGraphicFramePr>
@@ -1893,7 +2149,7 @@
                   <pic:spPr>
                     <a:xfrm>
                       <a:off x="0" y="0"/>
-                      <a:ext cx="5943600" cy="1119505"/>
+                      <a:ext cx="5943600" cy="2157095"/>
                     </a:xfrm>
                     <a:prstGeom prst="rect">
                       <a:avLst/>
@@ -1905,30 +2161,69 @@
           </wp:inline>
         </w:drawing>
       </w:r>
-    </w:p>
-    <w:p>
-      <w:pPr>
-        <w:ind w:left="360"/>
-        <w:jc w:val="center"/>
-        <w:rPr>
-          <w:rFonts w:ascii="Times New Roman" w:hAnsi="Times New Roman" w:cs="Times New Roman"/>
-          <w:sz w:val="28"/>
-          <w:szCs w:val="28"/>
-        </w:rPr>
-      </w:pPr>
-      <w:r>
-        <w:rPr>
-          <w:rFonts w:ascii="Times New Roman" w:hAnsi="Times New Roman" w:cs="Times New Roman"/>
-          <w:sz w:val="28"/>
-          <w:szCs w:val="28"/>
-        </w:rPr>
-        <w:t>Hình 14:Tạo Component thành công</w:t>
-      </w:r>
-    </w:p>
-    <w:p>
-      <w:pPr>
-        <w:ind w:left="360"/>
-        <w:jc w:val="center"/>
+      <w:r>
+        <w:rPr>
+          <w:rFonts w:ascii="Times New Roman" w:hAnsi="Times New Roman" w:cs="Times New Roman"/>
+          <w:sz w:val="28"/>
+          <w:szCs w:val="28"/>
+        </w:rPr>
+        <w:t xml:space="preserve"> </w:t>
+      </w:r>
+    </w:p>
+    <w:p>
+      <w:pPr>
+        <w:jc w:val="center"/>
+        <w:rPr>
+          <w:rFonts w:ascii="Times New Roman" w:hAnsi="Times New Roman" w:cs="Times New Roman"/>
+          <w:sz w:val="28"/>
+          <w:szCs w:val="28"/>
+        </w:rPr>
+      </w:pPr>
+      <w:r>
+        <w:rPr>
+          <w:rFonts w:ascii="Times New Roman" w:hAnsi="Times New Roman" w:cs="Times New Roman"/>
+          <w:sz w:val="28"/>
+          <w:szCs w:val="28"/>
+        </w:rPr>
+        <w:t>Hình 11:Chạy lên trình duyệt thành công</w:t>
+      </w:r>
+    </w:p>
+    <w:p>
+      <w:pPr>
+        <w:rPr>
+          <w:rFonts w:ascii="Times New Roman" w:hAnsi="Times New Roman" w:cs="Times New Roman"/>
+          <w:sz w:val="28"/>
+          <w:szCs w:val="28"/>
+        </w:rPr>
+      </w:pPr>
+      <w:r>
+        <w:rPr>
+          <w:rFonts w:ascii="Times New Roman" w:hAnsi="Times New Roman" w:cs="Times New Roman"/>
+          <w:sz w:val="28"/>
+          <w:szCs w:val="28"/>
+        </w:rPr>
+        <w:t>Sau khi chạy lên trình duyệt thành công nhưng khá đơn giản chúng ta tiến viết một số css đơn giản cho nó.</w:t>
+      </w:r>
+    </w:p>
+    <w:p>
+      <w:pPr>
+        <w:rPr>
+          <w:rFonts w:ascii="Times New Roman" w:hAnsi="Times New Roman" w:cs="Times New Roman"/>
+          <w:sz w:val="28"/>
+          <w:szCs w:val="28"/>
+        </w:rPr>
+      </w:pPr>
+      <w:r>
+        <w:rPr>
+          <w:rFonts w:ascii="Times New Roman" w:hAnsi="Times New Roman" w:cs="Times New Roman"/>
+          <w:sz w:val="28"/>
+          <w:szCs w:val="28"/>
+        </w:rPr>
+        <w:t>Để viết css ta vào file app.component.css</w:t>
+      </w:r>
+    </w:p>
+    <w:p>
+      <w:pPr>
         <w:rPr>
           <w:rFonts w:ascii="Times New Roman" w:hAnsi="Times New Roman" w:cs="Times New Roman"/>
           <w:sz w:val="28"/>
@@ -1940,10 +2235,10 @@
           <w:noProof/>
         </w:rPr>
         <w:drawing>
-          <wp:inline distT="0" distB="0" distL="0" distR="0" wp14:anchorId="65445BAF" wp14:editId="1677AA2C">
-            <wp:extent cx="2676525" cy="1047750"/>
-            <wp:effectExtent l="0" t="0" r="9525" b="0"/>
-            <wp:docPr id="16" name="Picture 16"/>
+          <wp:inline distT="0" distB="0" distL="0" distR="0" wp14:anchorId="4555496D" wp14:editId="73EEC272">
+            <wp:extent cx="5943600" cy="1833245"/>
+            <wp:effectExtent l="0" t="0" r="0" b="0"/>
+            <wp:docPr id="13" name="Picture 13"/>
             <wp:cNvGraphicFramePr>
               <a:graphicFrameLocks xmlns:a="http://schemas.openxmlformats.org/drawingml/2006/main" noChangeAspect="1"/>
             </wp:cNvGraphicFramePr>
@@ -1963,7 +2258,7 @@
                   <pic:spPr>
                     <a:xfrm>
                       <a:off x="0" y="0"/>
-                      <a:ext cx="2676525" cy="1047750"/>
+                      <a:ext cx="5943600" cy="1833245"/>
                     </a:xfrm>
                     <a:prstGeom prst="rect">
                       <a:avLst/>
@@ -1978,44 +2273,41 @@
     </w:p>
     <w:p>
       <w:pPr>
-        <w:ind w:left="360"/>
-        <w:jc w:val="center"/>
-        <w:rPr>
-          <w:rFonts w:ascii="Times New Roman" w:hAnsi="Times New Roman" w:cs="Times New Roman"/>
-          <w:sz w:val="28"/>
-          <w:szCs w:val="28"/>
-        </w:rPr>
-      </w:pPr>
-      <w:r>
-        <w:rPr>
-          <w:rFonts w:ascii="Times New Roman" w:hAnsi="Times New Roman" w:cs="Times New Roman"/>
-          <w:sz w:val="28"/>
-          <w:szCs w:val="28"/>
-        </w:rPr>
-        <w:t>Hình 15:Các file trong component mới</w:t>
-      </w:r>
-    </w:p>
-    <w:p>
-      <w:pPr>
-        <w:ind w:left="360"/>
-        <w:rPr>
-          <w:rFonts w:ascii="Times New Roman" w:hAnsi="Times New Roman" w:cs="Times New Roman"/>
-          <w:sz w:val="28"/>
-          <w:szCs w:val="28"/>
-        </w:rPr>
-      </w:pPr>
-      <w:r>
-        <w:rPr>
-          <w:rFonts w:ascii="Times New Roman" w:hAnsi="Times New Roman" w:cs="Times New Roman"/>
-          <w:sz w:val="28"/>
-          <w:szCs w:val="28"/>
-        </w:rPr>
-        <w:t>Chúng ta tiến hành chạy hello cho component mới</w:t>
-      </w:r>
-    </w:p>
-    <w:p>
-      <w:pPr>
-        <w:ind w:left="360"/>
+        <w:jc w:val="center"/>
+        <w:rPr>
+          <w:rFonts w:ascii="Times New Roman" w:hAnsi="Times New Roman" w:cs="Times New Roman"/>
+          <w:sz w:val="28"/>
+          <w:szCs w:val="28"/>
+        </w:rPr>
+      </w:pPr>
+      <w:r>
+        <w:rPr>
+          <w:rFonts w:ascii="Times New Roman" w:hAnsi="Times New Roman" w:cs="Times New Roman"/>
+          <w:sz w:val="28"/>
+          <w:szCs w:val="28"/>
+        </w:rPr>
+        <w:t>Hình 12:Một số css đơn giản</w:t>
+      </w:r>
+    </w:p>
+    <w:p>
+      <w:pPr>
+        <w:rPr>
+          <w:rFonts w:ascii="Times New Roman" w:hAnsi="Times New Roman" w:cs="Times New Roman"/>
+          <w:sz w:val="28"/>
+          <w:szCs w:val="28"/>
+        </w:rPr>
+      </w:pPr>
+      <w:r>
+        <w:rPr>
+          <w:rFonts w:ascii="Times New Roman" w:hAnsi="Times New Roman" w:cs="Times New Roman"/>
+          <w:sz w:val="28"/>
+          <w:szCs w:val="28"/>
+        </w:rPr>
+        <w:t>Sau khi đã nạp css thành công chúng ta tiến hành chạy localhost để kiểm tra kết quả</w:t>
+      </w:r>
+    </w:p>
+    <w:p>
+      <w:pPr>
         <w:jc w:val="center"/>
         <w:rPr>
           <w:rFonts w:ascii="Times New Roman" w:hAnsi="Times New Roman" w:cs="Times New Roman"/>
@@ -2028,125 +2320,10 @@
           <w:noProof/>
         </w:rPr>
         <w:drawing>
-          <wp:inline distT="0" distB="0" distL="0" distR="0" wp14:anchorId="67F27D7D" wp14:editId="5CC50FEE">
-            <wp:extent cx="5943600" cy="2008505"/>
-            <wp:effectExtent l="0" t="0" r="0" b="0"/>
-            <wp:docPr id="17" name="Picture 17"/>
-            <wp:cNvGraphicFramePr>
-              <a:graphicFrameLocks xmlns:a="http://schemas.openxmlformats.org/drawingml/2006/main" noChangeAspect="1"/>
-            </wp:cNvGraphicFramePr>
-            <a:graphic xmlns:a="http://schemas.openxmlformats.org/drawingml/2006/main">
-              <a:graphicData uri="http://schemas.openxmlformats.org/drawingml/2006/picture">
-                <pic:pic xmlns:pic="http://schemas.openxmlformats.org/drawingml/2006/picture">
-                  <pic:nvPicPr>
-                    <pic:cNvPr id="1" name=""/>
-                    <pic:cNvPicPr/>
-                  </pic:nvPicPr>
-                  <pic:blipFill>
-                    <a:blip r:embed="rId15"/>
-                    <a:stretch>
-                      <a:fillRect/>
-                    </a:stretch>
-                  </pic:blipFill>
-                  <pic:spPr>
-                    <a:xfrm>
-                      <a:off x="0" y="0"/>
-                      <a:ext cx="5943600" cy="2008505"/>
-                    </a:xfrm>
-                    <a:prstGeom prst="rect">
-                      <a:avLst/>
-                    </a:prstGeom>
-                  </pic:spPr>
-                </pic:pic>
-              </a:graphicData>
-            </a:graphic>
-          </wp:inline>
-        </w:drawing>
-      </w:r>
-    </w:p>
-    <w:p>
-      <w:pPr>
-        <w:ind w:left="360"/>
-        <w:jc w:val="center"/>
-        <w:rPr>
-          <w:rFonts w:ascii="Times New Roman" w:hAnsi="Times New Roman" w:cs="Times New Roman"/>
-          <w:sz w:val="28"/>
-          <w:szCs w:val="28"/>
-        </w:rPr>
-      </w:pPr>
-      <w:r>
-        <w:rPr>
-          <w:rFonts w:ascii="Times New Roman" w:hAnsi="Times New Roman" w:cs="Times New Roman"/>
-          <w:sz w:val="28"/>
-          <w:szCs w:val="28"/>
-        </w:rPr>
-        <w:t>Hình 16: code trong html</w:t>
-      </w:r>
-    </w:p>
-    <w:p>
-      <w:pPr>
-        <w:ind w:left="360"/>
-        <w:jc w:val="center"/>
-        <w:rPr>
-          <w:rFonts w:ascii="Times New Roman" w:hAnsi="Times New Roman" w:cs="Times New Roman"/>
-          <w:sz w:val="28"/>
-          <w:szCs w:val="28"/>
-        </w:rPr>
-      </w:pPr>
-    </w:p>
-    <w:p>
-      <w:pPr>
-        <w:rPr>
-          <w:rFonts w:ascii="Times New Roman" w:hAnsi="Times New Roman" w:cs="Times New Roman"/>
-          <w:sz w:val="28"/>
-          <w:szCs w:val="28"/>
-        </w:rPr>
-      </w:pPr>
-      <w:r>
-        <w:rPr>
-          <w:rFonts w:ascii="Times New Roman" w:hAnsi="Times New Roman" w:cs="Times New Roman"/>
-          <w:sz w:val="28"/>
-          <w:szCs w:val="28"/>
-        </w:rPr>
-        <w:lastRenderedPageBreak/>
-        <w:t>Ở đây là component mới muốn chạy được chúng ta phai thay đổi 1 số chỗ sữ sau:</w:t>
-      </w:r>
-    </w:p>
-    <w:p>
-      <w:pPr>
-        <w:rPr>
-          <w:rFonts w:ascii="Times New Roman" w:hAnsi="Times New Roman" w:cs="Times New Roman"/>
-          <w:sz w:val="28"/>
-          <w:szCs w:val="28"/>
-        </w:rPr>
-      </w:pPr>
-      <w:r>
-        <w:rPr>
-          <w:rFonts w:ascii="Times New Roman" w:hAnsi="Times New Roman" w:cs="Times New Roman"/>
-          <w:sz w:val="28"/>
-          <w:szCs w:val="28"/>
-        </w:rPr>
-        <w:t>Bạn vào file app.module.ts</w:t>
-      </w:r>
-    </w:p>
-    <w:p>
-      <w:pPr>
-        <w:jc w:val="center"/>
-        <w:rPr>
-          <w:rFonts w:ascii="Times New Roman" w:hAnsi="Times New Roman" w:cs="Times New Roman"/>
-          <w:sz w:val="28"/>
-          <w:szCs w:val="28"/>
-        </w:rPr>
-      </w:pPr>
-      <w:r>
-        <w:rPr>
-          <w:noProof/>
-        </w:rPr>
-        <w:drawing>
-          <wp:inline distT="0" distB="0" distL="0" distR="0" wp14:anchorId="580500F2" wp14:editId="5CA4FA1F">
-            <wp:extent cx="5943600" cy="2724150"/>
-            <wp:effectExtent l="0" t="0" r="0" b="0"/>
-            <wp:docPr id="18" name="Picture 18"/>
+          <wp:inline distT="0" distB="0" distL="0" distR="0" wp14:anchorId="29A6862D" wp14:editId="74764270">
+            <wp:extent cx="5943600" cy="1821815"/>
+            <wp:effectExtent l="0" t="0" r="0" b="6985"/>
+            <wp:docPr id="14" name="Picture 14"/>
             <wp:cNvGraphicFramePr>
               <a:graphicFrameLocks xmlns:a="http://schemas.openxmlformats.org/drawingml/2006/main" noChangeAspect="1"/>
             </wp:cNvGraphicFramePr>
@@ -2166,7 +2343,7 @@
                   <pic:spPr>
                     <a:xfrm>
                       <a:off x="0" y="0"/>
-                      <a:ext cx="5943600" cy="2724150"/>
+                      <a:ext cx="5943600" cy="1821815"/>
                     </a:xfrm>
                     <a:prstGeom prst="rect">
                       <a:avLst/>
@@ -2194,28 +2371,107 @@
           <w:sz w:val="28"/>
           <w:szCs w:val="28"/>
         </w:rPr>
-        <w:t>Hình 17:Add thêm component vừa tạo vào</w:t>
-      </w:r>
-    </w:p>
-    <w:p>
-      <w:pPr>
-        <w:rPr>
-          <w:rFonts w:ascii="Times New Roman" w:hAnsi="Times New Roman" w:cs="Times New Roman"/>
-          <w:sz w:val="28"/>
-          <w:szCs w:val="28"/>
-        </w:rPr>
-      </w:pPr>
-      <w:r>
-        <w:rPr>
-          <w:rFonts w:ascii="Times New Roman" w:hAnsi="Times New Roman" w:cs="Times New Roman"/>
-          <w:sz w:val="28"/>
-          <w:szCs w:val="28"/>
-        </w:rPr>
-        <w:t>Tiếp theo chúng ta vào file app.component.ts và tạo thêm một @component mới</w:t>
-      </w:r>
-    </w:p>
-    <w:p>
-      <w:pPr>
+        <w:lastRenderedPageBreak/>
+        <w:t>Hình 13:Chạy thành công</w:t>
+      </w:r>
+    </w:p>
+    <w:p>
+      <w:pPr>
+        <w:rPr>
+          <w:rFonts w:ascii="Times New Roman" w:hAnsi="Times New Roman" w:cs="Times New Roman"/>
+          <w:sz w:val="28"/>
+          <w:szCs w:val="28"/>
+        </w:rPr>
+      </w:pPr>
+      <w:r>
+        <w:rPr>
+          <w:rFonts w:ascii="Times New Roman" w:hAnsi="Times New Roman" w:cs="Times New Roman"/>
+          <w:sz w:val="28"/>
+          <w:szCs w:val="28"/>
+        </w:rPr>
+        <w:t>Vậy là chúng ta đã demo cách 1 thành công chúng ta tiến hành demo cách 2</w:t>
+      </w:r>
+    </w:p>
+    <w:p>
+      <w:pPr>
+        <w:rPr>
+          <w:rFonts w:ascii="Times New Roman" w:hAnsi="Times New Roman" w:cs="Times New Roman"/>
+          <w:sz w:val="28"/>
+          <w:szCs w:val="28"/>
+          <w:u w:val="single"/>
+        </w:rPr>
+      </w:pPr>
+      <w:r>
+        <w:rPr>
+          <w:rFonts w:ascii="Times New Roman" w:hAnsi="Times New Roman" w:cs="Times New Roman"/>
+          <w:sz w:val="28"/>
+          <w:szCs w:val="28"/>
+          <w:u w:val="single"/>
+        </w:rPr>
+        <w:t>Cách 2</w:t>
+      </w:r>
+      <w:r>
+        <w:rPr>
+          <w:rFonts w:ascii="Times New Roman" w:hAnsi="Times New Roman" w:cs="Times New Roman"/>
+          <w:sz w:val="28"/>
+          <w:szCs w:val="28"/>
+          <w:u w:val="single"/>
+        </w:rPr>
+        <w:t>:</w:t>
+      </w:r>
+    </w:p>
+    <w:p>
+      <w:pPr>
+        <w:rPr>
+          <w:rFonts w:ascii="Times New Roman" w:hAnsi="Times New Roman" w:cs="Times New Roman"/>
+          <w:sz w:val="28"/>
+          <w:szCs w:val="28"/>
+        </w:rPr>
+      </w:pPr>
+      <w:r>
+        <w:rPr>
+          <w:rFonts w:ascii="Times New Roman" w:hAnsi="Times New Roman" w:cs="Times New Roman"/>
+          <w:sz w:val="28"/>
+          <w:szCs w:val="28"/>
+        </w:rPr>
+        <w:t xml:space="preserve">Chúng ta tiến hành tạo hành tạo component mới </w:t>
+      </w:r>
+    </w:p>
+    <w:p>
+      <w:pPr>
+        <w:pStyle w:val="ListParagraph"/>
+        <w:numPr>
+          <w:ilvl w:val="0"/>
+          <w:numId w:val="3"/>
+        </w:numPr>
+        <w:rPr>
+          <w:rFonts w:ascii="Times New Roman" w:hAnsi="Times New Roman" w:cs="Times New Roman"/>
+          <w:sz w:val="28"/>
+          <w:szCs w:val="28"/>
+        </w:rPr>
+      </w:pPr>
+      <w:r>
+        <w:rPr>
+          <w:rFonts w:ascii="Times New Roman" w:hAnsi="Times New Roman" w:cs="Times New Roman"/>
+          <w:sz w:val="28"/>
+          <w:szCs w:val="28"/>
+        </w:rPr>
+        <w:t>Dòng lệnh: ng g component &lt;Tên component mới&gt;</w:t>
+      </w:r>
+    </w:p>
+    <w:p>
+      <w:pPr>
+        <w:ind w:left="360"/>
+        <w:rPr>
+          <w:rFonts w:ascii="Times New Roman" w:hAnsi="Times New Roman" w:cs="Times New Roman"/>
+          <w:sz w:val="28"/>
+          <w:szCs w:val="28"/>
+        </w:rPr>
+      </w:pPr>
+    </w:p>
+    <w:p>
+      <w:pPr>
+        <w:ind w:left="360"/>
         <w:rPr>
           <w:rFonts w:ascii="Times New Roman" w:hAnsi="Times New Roman" w:cs="Times New Roman"/>
           <w:sz w:val="28"/>
@@ -2227,10 +2483,10 @@
           <w:noProof/>
         </w:rPr>
         <w:drawing>
-          <wp:inline distT="0" distB="0" distL="0" distR="0" wp14:anchorId="7F17F8E0" wp14:editId="1A5EF055">
-            <wp:extent cx="5943600" cy="2672715"/>
-            <wp:effectExtent l="0" t="0" r="0" b="0"/>
-            <wp:docPr id="19" name="Picture 19"/>
+          <wp:inline distT="0" distB="0" distL="0" distR="0" wp14:anchorId="77DFB793" wp14:editId="5C926A07">
+            <wp:extent cx="5943600" cy="1119505"/>
+            <wp:effectExtent l="0" t="0" r="0" b="4445"/>
+            <wp:docPr id="15" name="Picture 15"/>
             <wp:cNvGraphicFramePr>
               <a:graphicFrameLocks xmlns:a="http://schemas.openxmlformats.org/drawingml/2006/main" noChangeAspect="1"/>
             </wp:cNvGraphicFramePr>
@@ -2250,7 +2506,7 @@
                   <pic:spPr>
                     <a:xfrm>
                       <a:off x="0" y="0"/>
-                      <a:ext cx="5943600" cy="2672715"/>
+                      <a:ext cx="5943600" cy="1119505"/>
                     </a:xfrm>
                     <a:prstGeom prst="rect">
                       <a:avLst/>
@@ -2265,41 +2521,27 @@
     </w:p>
     <w:p>
       <w:pPr>
-        <w:jc w:val="center"/>
-        <w:rPr>
-          <w:rFonts w:ascii="Times New Roman" w:hAnsi="Times New Roman" w:cs="Times New Roman"/>
-          <w:sz w:val="28"/>
-          <w:szCs w:val="28"/>
-        </w:rPr>
-      </w:pPr>
-      <w:r>
-        <w:rPr>
-          <w:rFonts w:ascii="Times New Roman" w:hAnsi="Times New Roman" w:cs="Times New Roman"/>
-          <w:sz w:val="28"/>
-          <w:szCs w:val="28"/>
-        </w:rPr>
-        <w:t xml:space="preserve">Hình 18:Tạo thêm một @component mới </w:t>
-      </w:r>
-    </w:p>
-    <w:p>
-      <w:pPr>
-        <w:rPr>
-          <w:rFonts w:ascii="Times New Roman" w:hAnsi="Times New Roman" w:cs="Times New Roman"/>
-          <w:sz w:val="28"/>
-          <w:szCs w:val="28"/>
-        </w:rPr>
-      </w:pPr>
-      <w:r>
-        <w:rPr>
-          <w:rFonts w:ascii="Times New Roman" w:hAnsi="Times New Roman" w:cs="Times New Roman"/>
-          <w:sz w:val="28"/>
-          <w:szCs w:val="28"/>
-        </w:rPr>
-        <w:t>Cuối cùng bạn vào file index.html để gọi selector của nó và chạy lên</w:t>
-      </w:r>
-    </w:p>
-    <w:p>
-      <w:pPr>
+        <w:ind w:left="360"/>
+        <w:jc w:val="center"/>
+        <w:rPr>
+          <w:rFonts w:ascii="Times New Roman" w:hAnsi="Times New Roman" w:cs="Times New Roman"/>
+          <w:sz w:val="28"/>
+          <w:szCs w:val="28"/>
+        </w:rPr>
+      </w:pPr>
+      <w:r>
+        <w:rPr>
+          <w:rFonts w:ascii="Times New Roman" w:hAnsi="Times New Roman" w:cs="Times New Roman"/>
+          <w:sz w:val="28"/>
+          <w:szCs w:val="28"/>
+        </w:rPr>
+        <w:t>Hình 14:Tạo Component thành công</w:t>
+      </w:r>
+    </w:p>
+    <w:p>
+      <w:pPr>
+        <w:ind w:left="360"/>
+        <w:jc w:val="center"/>
         <w:rPr>
           <w:rFonts w:ascii="Times New Roman" w:hAnsi="Times New Roman" w:cs="Times New Roman"/>
           <w:sz w:val="28"/>
@@ -2310,12 +2552,11 @@
         <w:rPr>
           <w:noProof/>
         </w:rPr>
-        <w:lastRenderedPageBreak/>
         <w:drawing>
-          <wp:inline distT="0" distB="0" distL="0" distR="0" wp14:anchorId="39216A22" wp14:editId="5CFFC3BA">
-            <wp:extent cx="5943600" cy="2242185"/>
-            <wp:effectExtent l="0" t="0" r="0" b="5715"/>
-            <wp:docPr id="20" name="Picture 20"/>
+          <wp:inline distT="0" distB="0" distL="0" distR="0" wp14:anchorId="77FA7079" wp14:editId="5DB9BB4E">
+            <wp:extent cx="2676525" cy="1047750"/>
+            <wp:effectExtent l="0" t="0" r="9525" b="0"/>
+            <wp:docPr id="16" name="Picture 16"/>
             <wp:cNvGraphicFramePr>
               <a:graphicFrameLocks xmlns:a="http://schemas.openxmlformats.org/drawingml/2006/main" noChangeAspect="1"/>
             </wp:cNvGraphicFramePr>
@@ -2335,7 +2576,7 @@
                   <pic:spPr>
                     <a:xfrm>
                       <a:off x="0" y="0"/>
-                      <a:ext cx="5943600" cy="2242185"/>
+                      <a:ext cx="2676525" cy="1047750"/>
                     </a:xfrm>
                     <a:prstGeom prst="rect">
                       <a:avLst/>
@@ -2350,41 +2591,44 @@
     </w:p>
     <w:p>
       <w:pPr>
-        <w:jc w:val="center"/>
-        <w:rPr>
-          <w:rFonts w:ascii="Times New Roman" w:hAnsi="Times New Roman" w:cs="Times New Roman"/>
-          <w:sz w:val="28"/>
-          <w:szCs w:val="28"/>
-        </w:rPr>
-      </w:pPr>
-      <w:r>
-        <w:rPr>
-          <w:rFonts w:ascii="Times New Roman" w:hAnsi="Times New Roman" w:cs="Times New Roman"/>
-          <w:sz w:val="28"/>
-          <w:szCs w:val="28"/>
-        </w:rPr>
-        <w:t xml:space="preserve">Hình 20:gọi selector </w:t>
-      </w:r>
-    </w:p>
-    <w:p>
-      <w:pPr>
-        <w:rPr>
-          <w:rFonts w:ascii="Times New Roman" w:hAnsi="Times New Roman" w:cs="Times New Roman"/>
-          <w:sz w:val="28"/>
-          <w:szCs w:val="28"/>
-        </w:rPr>
-      </w:pPr>
-      <w:r>
-        <w:rPr>
-          <w:rFonts w:ascii="Times New Roman" w:hAnsi="Times New Roman" w:cs="Times New Roman"/>
-          <w:sz w:val="28"/>
-          <w:szCs w:val="28"/>
-        </w:rPr>
-        <w:t>Sau khi chạy xong chúng ta tiến hành chạy lên localhost</w:t>
-      </w:r>
-    </w:p>
-    <w:p>
-      <w:pPr>
+        <w:ind w:left="360"/>
+        <w:jc w:val="center"/>
+        <w:rPr>
+          <w:rFonts w:ascii="Times New Roman" w:hAnsi="Times New Roman" w:cs="Times New Roman"/>
+          <w:sz w:val="28"/>
+          <w:szCs w:val="28"/>
+        </w:rPr>
+      </w:pPr>
+      <w:r>
+        <w:rPr>
+          <w:rFonts w:ascii="Times New Roman" w:hAnsi="Times New Roman" w:cs="Times New Roman"/>
+          <w:sz w:val="28"/>
+          <w:szCs w:val="28"/>
+        </w:rPr>
+        <w:t>Hình 15:Các file trong component mới</w:t>
+      </w:r>
+    </w:p>
+    <w:p>
+      <w:pPr>
+        <w:ind w:left="360"/>
+        <w:rPr>
+          <w:rFonts w:ascii="Times New Roman" w:hAnsi="Times New Roman" w:cs="Times New Roman"/>
+          <w:sz w:val="28"/>
+          <w:szCs w:val="28"/>
+        </w:rPr>
+      </w:pPr>
+      <w:r>
+        <w:rPr>
+          <w:rFonts w:ascii="Times New Roman" w:hAnsi="Times New Roman" w:cs="Times New Roman"/>
+          <w:sz w:val="28"/>
+          <w:szCs w:val="28"/>
+        </w:rPr>
+        <w:t>Chúng ta tiến hành chạy hello cho component mới</w:t>
+      </w:r>
+    </w:p>
+    <w:p>
+      <w:pPr>
+        <w:ind w:left="360"/>
         <w:jc w:val="center"/>
         <w:rPr>
           <w:rFonts w:ascii="Times New Roman" w:hAnsi="Times New Roman" w:cs="Times New Roman"/>
@@ -2397,10 +2641,125 @@
           <w:noProof/>
         </w:rPr>
         <w:drawing>
-          <wp:inline distT="0" distB="0" distL="0" distR="0" wp14:anchorId="514E581F" wp14:editId="32EF0CC2">
-            <wp:extent cx="5486400" cy="2333625"/>
-            <wp:effectExtent l="0" t="0" r="0" b="9525"/>
-            <wp:docPr id="21" name="Picture 21"/>
+          <wp:inline distT="0" distB="0" distL="0" distR="0" wp14:anchorId="39538829" wp14:editId="549B6B27">
+            <wp:extent cx="5943600" cy="2008505"/>
+            <wp:effectExtent l="0" t="0" r="0" b="0"/>
+            <wp:docPr id="17" name="Picture 17"/>
+            <wp:cNvGraphicFramePr>
+              <a:graphicFrameLocks xmlns:a="http://schemas.openxmlformats.org/drawingml/2006/main" noChangeAspect="1"/>
+            </wp:cNvGraphicFramePr>
+            <a:graphic xmlns:a="http://schemas.openxmlformats.org/drawingml/2006/main">
+              <a:graphicData uri="http://schemas.openxmlformats.org/drawingml/2006/picture">
+                <pic:pic xmlns:pic="http://schemas.openxmlformats.org/drawingml/2006/picture">
+                  <pic:nvPicPr>
+                    <pic:cNvPr id="1" name=""/>
+                    <pic:cNvPicPr/>
+                  </pic:nvPicPr>
+                  <pic:blipFill>
+                    <a:blip r:embed="rId18"/>
+                    <a:stretch>
+                      <a:fillRect/>
+                    </a:stretch>
+                  </pic:blipFill>
+                  <pic:spPr>
+                    <a:xfrm>
+                      <a:off x="0" y="0"/>
+                      <a:ext cx="5943600" cy="2008505"/>
+                    </a:xfrm>
+                    <a:prstGeom prst="rect">
+                      <a:avLst/>
+                    </a:prstGeom>
+                  </pic:spPr>
+                </pic:pic>
+              </a:graphicData>
+            </a:graphic>
+          </wp:inline>
+        </w:drawing>
+      </w:r>
+    </w:p>
+    <w:p>
+      <w:pPr>
+        <w:ind w:left="360"/>
+        <w:jc w:val="center"/>
+        <w:rPr>
+          <w:rFonts w:ascii="Times New Roman" w:hAnsi="Times New Roman" w:cs="Times New Roman"/>
+          <w:sz w:val="28"/>
+          <w:szCs w:val="28"/>
+        </w:rPr>
+      </w:pPr>
+      <w:r>
+        <w:rPr>
+          <w:rFonts w:ascii="Times New Roman" w:hAnsi="Times New Roman" w:cs="Times New Roman"/>
+          <w:sz w:val="28"/>
+          <w:szCs w:val="28"/>
+        </w:rPr>
+        <w:t>Hình 16: code trong html</w:t>
+      </w:r>
+    </w:p>
+    <w:p>
+      <w:pPr>
+        <w:ind w:left="360"/>
+        <w:jc w:val="center"/>
+        <w:rPr>
+          <w:rFonts w:ascii="Times New Roman" w:hAnsi="Times New Roman" w:cs="Times New Roman"/>
+          <w:sz w:val="28"/>
+          <w:szCs w:val="28"/>
+        </w:rPr>
+      </w:pPr>
+    </w:p>
+    <w:p>
+      <w:pPr>
+        <w:rPr>
+          <w:rFonts w:ascii="Times New Roman" w:hAnsi="Times New Roman" w:cs="Times New Roman"/>
+          <w:sz w:val="28"/>
+          <w:szCs w:val="28"/>
+        </w:rPr>
+      </w:pPr>
+      <w:r>
+        <w:rPr>
+          <w:rFonts w:ascii="Times New Roman" w:hAnsi="Times New Roman" w:cs="Times New Roman"/>
+          <w:sz w:val="28"/>
+          <w:szCs w:val="28"/>
+        </w:rPr>
+        <w:lastRenderedPageBreak/>
+        <w:t>Ở đây là component mới muốn chạy được chúng ta phai thay đổi 1 số chỗ sữ sau:</w:t>
+      </w:r>
+    </w:p>
+    <w:p>
+      <w:pPr>
+        <w:rPr>
+          <w:rFonts w:ascii="Times New Roman" w:hAnsi="Times New Roman" w:cs="Times New Roman"/>
+          <w:sz w:val="28"/>
+          <w:szCs w:val="28"/>
+        </w:rPr>
+      </w:pPr>
+      <w:r>
+        <w:rPr>
+          <w:rFonts w:ascii="Times New Roman" w:hAnsi="Times New Roman" w:cs="Times New Roman"/>
+          <w:sz w:val="28"/>
+          <w:szCs w:val="28"/>
+        </w:rPr>
+        <w:t>Bạn vào file app.module.ts</w:t>
+      </w:r>
+    </w:p>
+    <w:p>
+      <w:pPr>
+        <w:jc w:val="center"/>
+        <w:rPr>
+          <w:rFonts w:ascii="Times New Roman" w:hAnsi="Times New Roman" w:cs="Times New Roman"/>
+          <w:sz w:val="28"/>
+          <w:szCs w:val="28"/>
+        </w:rPr>
+      </w:pPr>
+      <w:r>
+        <w:rPr>
+          <w:noProof/>
+        </w:rPr>
+        <w:drawing>
+          <wp:inline distT="0" distB="0" distL="0" distR="0" wp14:anchorId="696AA456" wp14:editId="3B2F6A08">
+            <wp:extent cx="5943600" cy="2724150"/>
+            <wp:effectExtent l="0" t="0" r="0" b="0"/>
+            <wp:docPr id="18" name="Picture 18"/>
             <wp:cNvGraphicFramePr>
               <a:graphicFrameLocks xmlns:a="http://schemas.openxmlformats.org/drawingml/2006/main" noChangeAspect="1"/>
             </wp:cNvGraphicFramePr>
@@ -2420,6 +2779,260 @@
                   <pic:spPr>
                     <a:xfrm>
                       <a:off x="0" y="0"/>
+                      <a:ext cx="5943600" cy="2724150"/>
+                    </a:xfrm>
+                    <a:prstGeom prst="rect">
+                      <a:avLst/>
+                    </a:prstGeom>
+                  </pic:spPr>
+                </pic:pic>
+              </a:graphicData>
+            </a:graphic>
+          </wp:inline>
+        </w:drawing>
+      </w:r>
+    </w:p>
+    <w:p>
+      <w:pPr>
+        <w:jc w:val="center"/>
+        <w:rPr>
+          <w:rFonts w:ascii="Times New Roman" w:hAnsi="Times New Roman" w:cs="Times New Roman"/>
+          <w:sz w:val="28"/>
+          <w:szCs w:val="28"/>
+        </w:rPr>
+      </w:pPr>
+      <w:r>
+        <w:rPr>
+          <w:rFonts w:ascii="Times New Roman" w:hAnsi="Times New Roman" w:cs="Times New Roman"/>
+          <w:sz w:val="28"/>
+          <w:szCs w:val="28"/>
+        </w:rPr>
+        <w:t>Hình 17:Add thêm component vừa tạo vào</w:t>
+      </w:r>
+    </w:p>
+    <w:p>
+      <w:pPr>
+        <w:rPr>
+          <w:rFonts w:ascii="Times New Roman" w:hAnsi="Times New Roman" w:cs="Times New Roman"/>
+          <w:sz w:val="28"/>
+          <w:szCs w:val="28"/>
+        </w:rPr>
+      </w:pPr>
+      <w:r>
+        <w:rPr>
+          <w:rFonts w:ascii="Times New Roman" w:hAnsi="Times New Roman" w:cs="Times New Roman"/>
+          <w:sz w:val="28"/>
+          <w:szCs w:val="28"/>
+        </w:rPr>
+        <w:t>Tiếp theo chúng ta vào file app.component.ts và tạo thêm một @component mới</w:t>
+      </w:r>
+    </w:p>
+    <w:p>
+      <w:pPr>
+        <w:rPr>
+          <w:rFonts w:ascii="Times New Roman" w:hAnsi="Times New Roman" w:cs="Times New Roman"/>
+          <w:sz w:val="28"/>
+          <w:szCs w:val="28"/>
+        </w:rPr>
+      </w:pPr>
+      <w:r>
+        <w:rPr>
+          <w:noProof/>
+        </w:rPr>
+        <w:drawing>
+          <wp:inline distT="0" distB="0" distL="0" distR="0" wp14:anchorId="2503993D" wp14:editId="161A74F5">
+            <wp:extent cx="5943600" cy="2672715"/>
+            <wp:effectExtent l="0" t="0" r="0" b="0"/>
+            <wp:docPr id="19" name="Picture 19"/>
+            <wp:cNvGraphicFramePr>
+              <a:graphicFrameLocks xmlns:a="http://schemas.openxmlformats.org/drawingml/2006/main" noChangeAspect="1"/>
+            </wp:cNvGraphicFramePr>
+            <a:graphic xmlns:a="http://schemas.openxmlformats.org/drawingml/2006/main">
+              <a:graphicData uri="http://schemas.openxmlformats.org/drawingml/2006/picture">
+                <pic:pic xmlns:pic="http://schemas.openxmlformats.org/drawingml/2006/picture">
+                  <pic:nvPicPr>
+                    <pic:cNvPr id="1" name=""/>
+                    <pic:cNvPicPr/>
+                  </pic:nvPicPr>
+                  <pic:blipFill>
+                    <a:blip r:embed="rId25"/>
+                    <a:stretch>
+                      <a:fillRect/>
+                    </a:stretch>
+                  </pic:blipFill>
+                  <pic:spPr>
+                    <a:xfrm>
+                      <a:off x="0" y="0"/>
+                      <a:ext cx="5943600" cy="2672715"/>
+                    </a:xfrm>
+                    <a:prstGeom prst="rect">
+                      <a:avLst/>
+                    </a:prstGeom>
+                  </pic:spPr>
+                </pic:pic>
+              </a:graphicData>
+            </a:graphic>
+          </wp:inline>
+        </w:drawing>
+      </w:r>
+    </w:p>
+    <w:p>
+      <w:pPr>
+        <w:jc w:val="center"/>
+        <w:rPr>
+          <w:rFonts w:ascii="Times New Roman" w:hAnsi="Times New Roman" w:cs="Times New Roman"/>
+          <w:sz w:val="28"/>
+          <w:szCs w:val="28"/>
+        </w:rPr>
+      </w:pPr>
+      <w:r>
+        <w:rPr>
+          <w:rFonts w:ascii="Times New Roman" w:hAnsi="Times New Roman" w:cs="Times New Roman"/>
+          <w:sz w:val="28"/>
+          <w:szCs w:val="28"/>
+        </w:rPr>
+        <w:t xml:space="preserve">Hình 18:Tạo thêm một @component mới </w:t>
+      </w:r>
+    </w:p>
+    <w:p>
+      <w:pPr>
+        <w:rPr>
+          <w:rFonts w:ascii="Times New Roman" w:hAnsi="Times New Roman" w:cs="Times New Roman"/>
+          <w:sz w:val="28"/>
+          <w:szCs w:val="28"/>
+        </w:rPr>
+      </w:pPr>
+      <w:r>
+        <w:rPr>
+          <w:rFonts w:ascii="Times New Roman" w:hAnsi="Times New Roman" w:cs="Times New Roman"/>
+          <w:sz w:val="28"/>
+          <w:szCs w:val="28"/>
+        </w:rPr>
+        <w:t>Cuối cùng bạn vào file index.html để gọi selector của nó và chạy lên</w:t>
+      </w:r>
+    </w:p>
+    <w:p>
+      <w:pPr>
+        <w:rPr>
+          <w:rFonts w:ascii="Times New Roman" w:hAnsi="Times New Roman" w:cs="Times New Roman"/>
+          <w:sz w:val="28"/>
+          <w:szCs w:val="28"/>
+        </w:rPr>
+      </w:pPr>
+      <w:r>
+        <w:rPr>
+          <w:noProof/>
+        </w:rPr>
+        <w:lastRenderedPageBreak/>
+        <w:drawing>
+          <wp:inline distT="0" distB="0" distL="0" distR="0" wp14:anchorId="10058C89" wp14:editId="3FED19B8">
+            <wp:extent cx="5943600" cy="2242185"/>
+            <wp:effectExtent l="0" t="0" r="0" b="5715"/>
+            <wp:docPr id="20" name="Picture 20"/>
+            <wp:cNvGraphicFramePr>
+              <a:graphicFrameLocks xmlns:a="http://schemas.openxmlformats.org/drawingml/2006/main" noChangeAspect="1"/>
+            </wp:cNvGraphicFramePr>
+            <a:graphic xmlns:a="http://schemas.openxmlformats.org/drawingml/2006/main">
+              <a:graphicData uri="http://schemas.openxmlformats.org/drawingml/2006/picture">
+                <pic:pic xmlns:pic="http://schemas.openxmlformats.org/drawingml/2006/picture">
+                  <pic:nvPicPr>
+                    <pic:cNvPr id="1" name=""/>
+                    <pic:cNvPicPr/>
+                  </pic:nvPicPr>
+                  <pic:blipFill>
+                    <a:blip r:embed="rId26"/>
+                    <a:stretch>
+                      <a:fillRect/>
+                    </a:stretch>
+                  </pic:blipFill>
+                  <pic:spPr>
+                    <a:xfrm>
+                      <a:off x="0" y="0"/>
+                      <a:ext cx="5943600" cy="2242185"/>
+                    </a:xfrm>
+                    <a:prstGeom prst="rect">
+                      <a:avLst/>
+                    </a:prstGeom>
+                  </pic:spPr>
+                </pic:pic>
+              </a:graphicData>
+            </a:graphic>
+          </wp:inline>
+        </w:drawing>
+      </w:r>
+    </w:p>
+    <w:p>
+      <w:pPr>
+        <w:jc w:val="center"/>
+        <w:rPr>
+          <w:rFonts w:ascii="Times New Roman" w:hAnsi="Times New Roman" w:cs="Times New Roman"/>
+          <w:sz w:val="28"/>
+          <w:szCs w:val="28"/>
+        </w:rPr>
+      </w:pPr>
+      <w:r>
+        <w:rPr>
+          <w:rFonts w:ascii="Times New Roman" w:hAnsi="Times New Roman" w:cs="Times New Roman"/>
+          <w:sz w:val="28"/>
+          <w:szCs w:val="28"/>
+        </w:rPr>
+        <w:t xml:space="preserve">Hình 20:gọi selector </w:t>
+      </w:r>
+    </w:p>
+    <w:p>
+      <w:pPr>
+        <w:rPr>
+          <w:rFonts w:ascii="Times New Roman" w:hAnsi="Times New Roman" w:cs="Times New Roman"/>
+          <w:sz w:val="28"/>
+          <w:szCs w:val="28"/>
+        </w:rPr>
+      </w:pPr>
+      <w:r>
+        <w:rPr>
+          <w:rFonts w:ascii="Times New Roman" w:hAnsi="Times New Roman" w:cs="Times New Roman"/>
+          <w:sz w:val="28"/>
+          <w:szCs w:val="28"/>
+        </w:rPr>
+        <w:t>Sau khi chạy xong chúng ta tiến hành chạy lên localhost</w:t>
+      </w:r>
+    </w:p>
+    <w:p>
+      <w:pPr>
+        <w:jc w:val="center"/>
+        <w:rPr>
+          <w:rFonts w:ascii="Times New Roman" w:hAnsi="Times New Roman" w:cs="Times New Roman"/>
+          <w:sz w:val="28"/>
+          <w:szCs w:val="28"/>
+        </w:rPr>
+      </w:pPr>
+      <w:r>
+        <w:rPr>
+          <w:noProof/>
+        </w:rPr>
+        <w:drawing>
+          <wp:inline distT="0" distB="0" distL="0" distR="0" wp14:anchorId="0600794B" wp14:editId="5B39F6BB">
+            <wp:extent cx="5486400" cy="2333625"/>
+            <wp:effectExtent l="0" t="0" r="0" b="9525"/>
+            <wp:docPr id="21" name="Picture 21"/>
+            <wp:cNvGraphicFramePr>
+              <a:graphicFrameLocks xmlns:a="http://schemas.openxmlformats.org/drawingml/2006/main" noChangeAspect="1"/>
+            </wp:cNvGraphicFramePr>
+            <a:graphic xmlns:a="http://schemas.openxmlformats.org/drawingml/2006/main">
+              <a:graphicData uri="http://schemas.openxmlformats.org/drawingml/2006/picture">
+                <pic:pic xmlns:pic="http://schemas.openxmlformats.org/drawingml/2006/picture">
+                  <pic:nvPicPr>
+                    <pic:cNvPr id="1" name=""/>
+                    <pic:cNvPicPr/>
+                  </pic:nvPicPr>
+                  <pic:blipFill>
+                    <a:blip r:embed="rId27"/>
+                    <a:stretch>
+                      <a:fillRect/>
+                    </a:stretch>
+                  </pic:blipFill>
+                  <pic:spPr>
+                    <a:xfrm>
+                      <a:off x="0" y="0"/>
                       <a:ext cx="5486400" cy="2333625"/>
                     </a:xfrm>
                     <a:prstGeom prst="rect">
@@ -2582,6 +3195,7 @@
         </w:rPr>
       </w:pPr>
     </w:p>
+    <w:p/>
     <w:sectPr>
       <w:pgSz w:w="12240" w:h="15840"/>
       <w:pgMar w:top="1440" w:right="1440" w:bottom="1440" w:left="1440" w:header="720" w:footer="720" w:gutter="0"/>
